--- a/shop DB scheme.docx
+++ b/shop DB scheme.docx
@@ -3,6 +3,792 @@
 <w:document xmlns:wpc="http://schemas.microsoft.com/office/word/2010/wordprocessingCanvas" xmlns:cx="http://schemas.microsoft.com/office/drawing/2014/chartex" xmlns:mc="http://schemas.openxmlformats.org/markup-compatibility/2006" xmlns:o="urn:schemas-microsoft-com:office:office" xmlns:r="http://schemas.openxmlformats.org/officeDocument/2006/relationships" xmlns:m="http://schemas.openxmlformats.org/officeDocument/2006/math" xmlns:v="urn:schemas-microsoft-com:vml" xmlns:wp14="http://schemas.microsoft.com/office/word/2010/wordprocessingDrawing" xmlns:wp="http://schemas.openxmlformats.org/drawingml/2006/wordprocessingDrawing" xmlns:w10="urn:schemas-microsoft-com:office:word" xmlns:w="http://schemas.openxmlformats.org/wordprocessingml/2006/main" xmlns:w14="http://schemas.microsoft.com/office/word/2010/wordml" xmlns:w15="http://schemas.microsoft.com/office/word/2012/wordml" xmlns:w16se="http://schemas.microsoft.com/office/word/2015/wordml/symex" xmlns:wpg="http://schemas.microsoft.com/office/word/2010/wordprocessingGroup" xmlns:wpi="http://schemas.microsoft.com/office/word/2010/wordprocessingInk" xmlns:wne="http://schemas.microsoft.com/office/word/2006/wordml" xmlns:wps="http://schemas.microsoft.com/office/word/2010/wordprocessingShape" mc:Ignorable="w14 w15 w16se wp14">
   <w:body>
     <w:p>
+      <w:r>
+        <mc:AlternateContent>
+          <mc:Choice Requires="wps">
+            <w:drawing>
+              <wp:anchor distT="0" distB="0" distL="114300" distR="114300" simplePos="0" relativeHeight="251783168" behindDoc="0" locked="0" layoutInCell="1" allowOverlap="1" wp14:anchorId="7EA07FA3" wp14:editId="6E4D8ED7">
+                <wp:simplePos x="0" y="0"/>
+                <wp:positionH relativeFrom="column">
+                  <wp:posOffset>3156585</wp:posOffset>
+                </wp:positionH>
+                <wp:positionV relativeFrom="paragraph">
+                  <wp:posOffset>-130810</wp:posOffset>
+                </wp:positionV>
+                <wp:extent cx="1122045" cy="876300"/>
+                <wp:effectExtent l="0" t="0" r="20955" b="19050"/>
+                <wp:wrapNone/>
+                <wp:docPr id="85" name="Надпись 85"/>
+                <wp:cNvGraphicFramePr/>
+                <a:graphic xmlns:a="http://schemas.openxmlformats.org/drawingml/2006/main">
+                  <a:graphicData uri="http://schemas.microsoft.com/office/word/2010/wordprocessingShape">
+                    <wps:wsp>
+                      <wps:cNvSpPr txBox="1"/>
+                      <wps:spPr>
+                        <a:xfrm>
+                          <a:off x="0" y="0"/>
+                          <a:ext cx="1122045" cy="876300"/>
+                        </a:xfrm>
+                        <a:prstGeom prst="rect">
+                          <a:avLst/>
+                        </a:prstGeom>
+                        <a:solidFill>
+                          <a:schemeClr val="lt1"/>
+                        </a:solidFill>
+                        <a:ln w="6350">
+                          <a:solidFill>
+                            <a:prstClr val="black"/>
+                          </a:solidFill>
+                        </a:ln>
+                      </wps:spPr>
+                      <wps:txbx>
+                        <w:txbxContent>
+                          <w:p>
+                            <w:pPr>
+                              <w:spacing w:after="0" w:line="240" w:lineRule="auto"/>
+                              <w:rPr>
+                                <w:b/>
+                                <w:sz w:val="28"/>
+                                <w:szCs w:val="28"/>
+                                <w:u w:val="single"/>
+                              </w:rPr>
+                            </w:pPr>
+                            <w:proofErr w:type="spellStart"/>
+                            <w:r>
+                              <w:rPr>
+                                <w:b/>
+                                <w:sz w:val="28"/>
+                                <w:szCs w:val="28"/>
+                                <w:u w:val="single"/>
+                              </w:rPr>
+                              <w:t>Product_t</w:t>
+                            </w:r>
+                            <w:r>
+                              <w:rPr>
+                                <w:b/>
+                                <w:sz w:val="28"/>
+                                <w:szCs w:val="28"/>
+                                <w:u w:val="single"/>
+                              </w:rPr>
+                              <w:t>ag</w:t>
+                            </w:r>
+                            <w:proofErr w:type="spellEnd"/>
+                          </w:p>
+                          <w:p>
+                            <w:pPr>
+                              <w:spacing w:after="0" w:line="240" w:lineRule="auto"/>
+                              <w:rPr>
+                                <w:i/>
+                              </w:rPr>
+                            </w:pPr>
+                            <w:r>
+                              <w:rPr>
+                                <w:i/>
+                              </w:rPr>
+                              <w:t>id</w:t>
+                            </w:r>
+                          </w:p>
+                          <w:p>
+                            <w:pPr>
+                              <w:spacing w:after="0" w:line="240" w:lineRule="auto"/>
+                              <w:rPr>
+                                <w:i/>
+                              </w:rPr>
+                            </w:pPr>
+                            <w:proofErr w:type="spellStart"/>
+                            <w:r>
+                              <w:rPr>
+                                <w:i/>
+                              </w:rPr>
+                              <w:t>Tag_</w:t>
+                            </w:r>
+                            <w:r>
+                              <w:rPr>
+                                <w:i/>
+                              </w:rPr>
+                              <w:t>Id</w:t>
+                            </w:r>
+                            <w:proofErr w:type="spellEnd"/>
+                          </w:p>
+                          <w:p>
+                            <w:pPr>
+                              <w:spacing w:after="0" w:line="240" w:lineRule="auto"/>
+                              <w:rPr>
+                                <w:i/>
+                              </w:rPr>
+                            </w:pPr>
+                            <w:proofErr w:type="spellStart"/>
+                            <w:r>
+                              <w:rPr>
+                                <w:i/>
+                              </w:rPr>
+                              <w:t>Product_id</w:t>
+                            </w:r>
+                            <w:proofErr w:type="spellEnd"/>
+                            <w:r>
+                              <w:rPr>
+                                <w:i/>
+                              </w:rPr>
+                              <w:tab/>
+                            </w:r>
+                          </w:p>
+                        </w:txbxContent>
+                      </wps:txbx>
+                      <wps:bodyPr rot="0" spcFirstLastPara="0" vertOverflow="overflow" horzOverflow="overflow" vert="horz" wrap="square" lIns="91440" tIns="45720" rIns="91440" bIns="45720" numCol="1" spcCol="0" rtlCol="0" fromWordArt="0" anchor="t" anchorCtr="0" forceAA="0" compatLnSpc="1">
+                        <a:prstTxWarp prst="textNoShape">
+                          <a:avLst/>
+                        </a:prstTxWarp>
+                        <a:noAutofit/>
+                      </wps:bodyPr>
+                    </wps:wsp>
+                  </a:graphicData>
+                </a:graphic>
+                <wp14:sizeRelH relativeFrom="margin">
+                  <wp14:pctWidth>0</wp14:pctWidth>
+                </wp14:sizeRelH>
+                <wp14:sizeRelV relativeFrom="margin">
+                  <wp14:pctHeight>0</wp14:pctHeight>
+                </wp14:sizeRelV>
+              </wp:anchor>
+            </w:drawing>
+          </mc:Choice>
+          <mc:Fallback>
+            <w:pict>
+              <v:shapetype w14:anchorId="7EA07FA3" id="_x0000_t202" coordsize="21600,21600" o:spt="202" path="m,l,21600r21600,l21600,xe">
+                <v:stroke joinstyle="miter"/>
+                <v:path gradientshapeok="t" o:connecttype="rect"/>
+              </v:shapetype>
+              <v:shape id="Надпись 85" o:spid="_x0000_s1026" type="#_x0000_t202" style="position:absolute;margin-left:248.55pt;margin-top:-10.3pt;width:88.35pt;height:69pt;z-index:251783168;visibility:visible;mso-wrap-style:square;mso-width-percent:0;mso-height-percent:0;mso-wrap-distance-left:9pt;mso-wrap-distance-top:0;mso-wrap-distance-right:9pt;mso-wrap-distance-bottom:0;mso-position-horizontal:absolute;mso-position-horizontal-relative:text;mso-position-vertical:absolute;mso-position-vertical-relative:text;mso-width-percent:0;mso-height-percent:0;mso-width-relative:margin;mso-height-relative:margin;v-text-anchor:top" o:gfxdata="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" fillcolor="white [3201]" strokeweight=".5pt">
+                <v:textbox>
+                  <w:txbxContent>
+                    <w:p>
+                      <w:pPr>
+                        <w:spacing w:after="0" w:line="240" w:lineRule="auto"/>
+                        <w:rPr>
+                          <w:b/>
+                          <w:sz w:val="28"/>
+                          <w:szCs w:val="28"/>
+                          <w:u w:val="single"/>
+                        </w:rPr>
+                      </w:pPr>
+                      <w:proofErr w:type="spellStart"/>
+                      <w:r>
+                        <w:rPr>
+                          <w:b/>
+                          <w:sz w:val="28"/>
+                          <w:szCs w:val="28"/>
+                          <w:u w:val="single"/>
+                        </w:rPr>
+                        <w:t>Product_t</w:t>
+                      </w:r>
+                      <w:r>
+                        <w:rPr>
+                          <w:b/>
+                          <w:sz w:val="28"/>
+                          <w:szCs w:val="28"/>
+                          <w:u w:val="single"/>
+                        </w:rPr>
+                        <w:t>ag</w:t>
+                      </w:r>
+                      <w:proofErr w:type="spellEnd"/>
+                    </w:p>
+                    <w:p>
+                      <w:pPr>
+                        <w:spacing w:after="0" w:line="240" w:lineRule="auto"/>
+                        <w:rPr>
+                          <w:i/>
+                        </w:rPr>
+                      </w:pPr>
+                      <w:r>
+                        <w:rPr>
+                          <w:i/>
+                        </w:rPr>
+                        <w:t>id</w:t>
+                      </w:r>
+                    </w:p>
+                    <w:p>
+                      <w:pPr>
+                        <w:spacing w:after="0" w:line="240" w:lineRule="auto"/>
+                        <w:rPr>
+                          <w:i/>
+                        </w:rPr>
+                      </w:pPr>
+                      <w:proofErr w:type="spellStart"/>
+                      <w:r>
+                        <w:rPr>
+                          <w:i/>
+                        </w:rPr>
+                        <w:t>Tag_</w:t>
+                      </w:r>
+                      <w:r>
+                        <w:rPr>
+                          <w:i/>
+                        </w:rPr>
+                        <w:t>Id</w:t>
+                      </w:r>
+                      <w:proofErr w:type="spellEnd"/>
+                    </w:p>
+                    <w:p>
+                      <w:pPr>
+                        <w:spacing w:after="0" w:line="240" w:lineRule="auto"/>
+                        <w:rPr>
+                          <w:i/>
+                        </w:rPr>
+                      </w:pPr>
+                      <w:proofErr w:type="spellStart"/>
+                      <w:r>
+                        <w:rPr>
+                          <w:i/>
+                        </w:rPr>
+                        <w:t>Product_id</w:t>
+                      </w:r>
+                      <w:proofErr w:type="spellEnd"/>
+                      <w:r>
+                        <w:rPr>
+                          <w:i/>
+                        </w:rPr>
+                        <w:tab/>
+                      </w:r>
+                    </w:p>
+                  </w:txbxContent>
+                </v:textbox>
+              </v:shape>
+            </w:pict>
+          </mc:Fallback>
+        </mc:AlternateContent>
+      </w:r>
+      <w:r>
+        <mc:AlternateContent>
+          <mc:Choice Requires="wps">
+            <w:drawing>
+              <wp:anchor distT="0" distB="0" distL="114300" distR="114300" simplePos="0" relativeHeight="251759616" behindDoc="0" locked="0" layoutInCell="1" allowOverlap="1" wp14:anchorId="15E1EE66" wp14:editId="17836E43">
+                <wp:simplePos x="0" y="0"/>
+                <wp:positionH relativeFrom="column">
+                  <wp:posOffset>3585210</wp:posOffset>
+                </wp:positionH>
+                <wp:positionV relativeFrom="paragraph">
+                  <wp:posOffset>5422265</wp:posOffset>
+                </wp:positionV>
+                <wp:extent cx="1762125" cy="1028700"/>
+                <wp:effectExtent l="0" t="0" r="28575" b="19050"/>
+                <wp:wrapNone/>
+                <wp:docPr id="56" name="Надпись 56"/>
+                <wp:cNvGraphicFramePr/>
+                <a:graphic xmlns:a="http://schemas.openxmlformats.org/drawingml/2006/main">
+                  <a:graphicData uri="http://schemas.microsoft.com/office/word/2010/wordprocessingShape">
+                    <wps:wsp>
+                      <wps:cNvSpPr txBox="1"/>
+                      <wps:spPr>
+                        <a:xfrm>
+                          <a:off x="0" y="0"/>
+                          <a:ext cx="1762125" cy="1028700"/>
+                        </a:xfrm>
+                        <a:prstGeom prst="rect">
+                          <a:avLst/>
+                        </a:prstGeom>
+                        <a:solidFill>
+                          <a:schemeClr val="lt1"/>
+                        </a:solidFill>
+                        <a:ln w="6350">
+                          <a:solidFill>
+                            <a:prstClr val="black"/>
+                          </a:solidFill>
+                        </a:ln>
+                      </wps:spPr>
+                      <wps:txbx>
+                        <w:txbxContent>
+                          <w:p>
+                            <w:pPr>
+                              <w:spacing w:after="0" w:line="240" w:lineRule="auto"/>
+                              <w:rPr>
+                                <w:b/>
+                                <w:sz w:val="28"/>
+                                <w:szCs w:val="28"/>
+                                <w:highlight w:val="yellow"/>
+                                <w:u w:val="single"/>
+                              </w:rPr>
+                            </w:pPr>
+                            <w:r>
+                              <w:rPr>
+                                <w:b/>
+                                <w:sz w:val="28"/>
+                                <w:szCs w:val="28"/>
+                                <w:highlight w:val="yellow"/>
+                                <w:u w:val="single"/>
+                              </w:rPr>
+                              <w:t>Compare</w:t>
+                            </w:r>
+                          </w:p>
+                          <w:p>
+                            <w:pPr>
+                              <w:spacing w:after="0" w:line="240" w:lineRule="auto"/>
+                              <w:rPr>
+                                <w:i/>
+                                <w:highlight w:val="yellow"/>
+                              </w:rPr>
+                            </w:pPr>
+                            <w:r>
+                              <w:rPr>
+                                <w:i/>
+                                <w:highlight w:val="yellow"/>
+                              </w:rPr>
+                              <w:t>id</w:t>
+                            </w:r>
+                          </w:p>
+                          <w:p>
+                            <w:pPr>
+                              <w:spacing w:after="0" w:line="240" w:lineRule="auto"/>
+                              <w:rPr>
+                                <w:i/>
+                                <w:highlight w:val="yellow"/>
+                              </w:rPr>
+                            </w:pPr>
+                            <w:proofErr w:type="spellStart"/>
+                            <w:r>
+                              <w:rPr>
+                                <w:i/>
+                                <w:highlight w:val="yellow"/>
+                              </w:rPr>
+                              <w:t>Product_attribute</w:t>
+                            </w:r>
+                            <w:r>
+                              <w:rPr>
+                                <w:i/>
+                                <w:highlight w:val="yellow"/>
+                              </w:rPr>
+                              <w:t>_value</w:t>
+                            </w:r>
+                            <w:r>
+                              <w:rPr>
+                                <w:i/>
+                                <w:highlight w:val="yellow"/>
+                              </w:rPr>
+                              <w:t>_id</w:t>
+                            </w:r>
+                            <w:proofErr w:type="spellEnd"/>
+                          </w:p>
+                          <w:p>
+                            <w:pPr>
+                              <w:spacing w:after="0" w:line="240" w:lineRule="auto"/>
+                              <w:rPr>
+                                <w:i/>
+                              </w:rPr>
+                            </w:pPr>
+                            <w:proofErr w:type="spellStart"/>
+                            <w:r>
+                              <w:rPr>
+                                <w:i/>
+                              </w:rPr>
+                              <w:t>User_id</w:t>
+                            </w:r>
+                            <w:proofErr w:type="spellEnd"/>
+                            <w:r>
+                              <w:tab/>
+                            </w:r>
+                          </w:p>
+                          <w:p>
+                            <w:pPr>
+                              <w:spacing w:after="0" w:line="240" w:lineRule="auto"/>
+                            </w:pPr>
+                            <w:r>
+                              <w:t>status</w:t>
+                            </w:r>
+                          </w:p>
+                        </w:txbxContent>
+                      </wps:txbx>
+                      <wps:bodyPr rot="0" spcFirstLastPara="0" vertOverflow="overflow" horzOverflow="overflow" vert="horz" wrap="square" lIns="91440" tIns="45720" rIns="91440" bIns="45720" numCol="1" spcCol="0" rtlCol="0" fromWordArt="0" anchor="t" anchorCtr="0" forceAA="0" compatLnSpc="1">
+                        <a:prstTxWarp prst="textNoShape">
+                          <a:avLst/>
+                        </a:prstTxWarp>
+                        <a:noAutofit/>
+                      </wps:bodyPr>
+                    </wps:wsp>
+                  </a:graphicData>
+                </a:graphic>
+                <wp14:sizeRelH relativeFrom="margin">
+                  <wp14:pctWidth>0</wp14:pctWidth>
+                </wp14:sizeRelH>
+                <wp14:sizeRelV relativeFrom="margin">
+                  <wp14:pctHeight>0</wp14:pctHeight>
+                </wp14:sizeRelV>
+              </wp:anchor>
+            </w:drawing>
+          </mc:Choice>
+          <mc:Fallback>
+            <w:pict>
+              <v:shape w14:anchorId="15E1EE66" id="Надпись 56" o:spid="_x0000_s1027" type="#_x0000_t202" style="position:absolute;margin-left:282.3pt;margin-top:426.95pt;width:138.75pt;height:81pt;z-index:251759616;visibility:visible;mso-wrap-style:square;mso-width-percent:0;mso-height-percent:0;mso-wrap-distance-left:9pt;mso-wrap-distance-top:0;mso-wrap-distance-right:9pt;mso-wrap-distance-bottom:0;mso-position-horizontal:absolute;mso-position-horizontal-relative:text;mso-position-vertical:absolute;mso-position-vertical-relative:text;mso-width-percent:0;mso-height-percent:0;mso-width-relative:margin;mso-height-relative:margin;v-text-anchor:top" o:gfxdata="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" fillcolor="white [3201]" strokeweight=".5pt">
+                <v:textbox>
+                  <w:txbxContent>
+                    <w:p>
+                      <w:pPr>
+                        <w:spacing w:after="0" w:line="240" w:lineRule="auto"/>
+                        <w:rPr>
+                          <w:b/>
+                          <w:sz w:val="28"/>
+                          <w:szCs w:val="28"/>
+                          <w:highlight w:val="yellow"/>
+                          <w:u w:val="single"/>
+                        </w:rPr>
+                      </w:pPr>
+                      <w:r>
+                        <w:rPr>
+                          <w:b/>
+                          <w:sz w:val="28"/>
+                          <w:szCs w:val="28"/>
+                          <w:highlight w:val="yellow"/>
+                          <w:u w:val="single"/>
+                        </w:rPr>
+                        <w:t>Compare</w:t>
+                      </w:r>
+                    </w:p>
+                    <w:p>
+                      <w:pPr>
+                        <w:spacing w:after="0" w:line="240" w:lineRule="auto"/>
+                        <w:rPr>
+                          <w:i/>
+                          <w:highlight w:val="yellow"/>
+                        </w:rPr>
+                      </w:pPr>
+                      <w:r>
+                        <w:rPr>
+                          <w:i/>
+                          <w:highlight w:val="yellow"/>
+                        </w:rPr>
+                        <w:t>id</w:t>
+                      </w:r>
+                    </w:p>
+                    <w:p>
+                      <w:pPr>
+                        <w:spacing w:after="0" w:line="240" w:lineRule="auto"/>
+                        <w:rPr>
+                          <w:i/>
+                          <w:highlight w:val="yellow"/>
+                        </w:rPr>
+                      </w:pPr>
+                      <w:proofErr w:type="spellStart"/>
+                      <w:r>
+                        <w:rPr>
+                          <w:i/>
+                          <w:highlight w:val="yellow"/>
+                        </w:rPr>
+                        <w:t>Product_attribute</w:t>
+                      </w:r>
+                      <w:r>
+                        <w:rPr>
+                          <w:i/>
+                          <w:highlight w:val="yellow"/>
+                        </w:rPr>
+                        <w:t>_value</w:t>
+                      </w:r>
+                      <w:r>
+                        <w:rPr>
+                          <w:i/>
+                          <w:highlight w:val="yellow"/>
+                        </w:rPr>
+                        <w:t>_id</w:t>
+                      </w:r>
+                      <w:proofErr w:type="spellEnd"/>
+                    </w:p>
+                    <w:p>
+                      <w:pPr>
+                        <w:spacing w:after="0" w:line="240" w:lineRule="auto"/>
+                        <w:rPr>
+                          <w:i/>
+                        </w:rPr>
+                      </w:pPr>
+                      <w:proofErr w:type="spellStart"/>
+                      <w:r>
+                        <w:rPr>
+                          <w:i/>
+                        </w:rPr>
+                        <w:t>User_id</w:t>
+                      </w:r>
+                      <w:proofErr w:type="spellEnd"/>
+                      <w:r>
+                        <w:tab/>
+                      </w:r>
+                    </w:p>
+                    <w:p>
+                      <w:pPr>
+                        <w:spacing w:after="0" w:line="240" w:lineRule="auto"/>
+                      </w:pPr>
+                      <w:r>
+                        <w:t>status</w:t>
+                      </w:r>
+                    </w:p>
+                  </w:txbxContent>
+                </v:textbox>
+              </v:shape>
+            </w:pict>
+          </mc:Fallback>
+        </mc:AlternateContent>
+      </w:r>
+      <w:r>
+        <mc:AlternateContent>
+          <mc:Choice Requires="wps">
+            <w:drawing>
+              <wp:anchor distT="0" distB="0" distL="114300" distR="114300" simplePos="0" relativeHeight="251756544" behindDoc="0" locked="0" layoutInCell="1" allowOverlap="1" wp14:anchorId="2829C474" wp14:editId="65624DE3">
+                <wp:simplePos x="0" y="0"/>
+                <wp:positionH relativeFrom="column">
+                  <wp:posOffset>1270636</wp:posOffset>
+                </wp:positionH>
+                <wp:positionV relativeFrom="paragraph">
+                  <wp:posOffset>4984115</wp:posOffset>
+                </wp:positionV>
+                <wp:extent cx="1885950" cy="1152525"/>
+                <wp:effectExtent l="0" t="0" r="19050" b="28575"/>
+                <wp:wrapNone/>
+                <wp:docPr id="53" name="Надпись 53"/>
+                <wp:cNvGraphicFramePr/>
+                <a:graphic xmlns:a="http://schemas.openxmlformats.org/drawingml/2006/main">
+                  <a:graphicData uri="http://schemas.microsoft.com/office/word/2010/wordprocessingShape">
+                    <wps:wsp>
+                      <wps:cNvSpPr txBox="1"/>
+                      <wps:spPr>
+                        <a:xfrm>
+                          <a:off x="0" y="0"/>
+                          <a:ext cx="1885950" cy="1152525"/>
+                        </a:xfrm>
+                        <a:prstGeom prst="rect">
+                          <a:avLst/>
+                        </a:prstGeom>
+                        <a:solidFill>
+                          <a:schemeClr val="lt1"/>
+                        </a:solidFill>
+                        <a:ln w="6350">
+                          <a:solidFill>
+                            <a:prstClr val="black"/>
+                          </a:solidFill>
+                        </a:ln>
+                      </wps:spPr>
+                      <wps:txbx>
+                        <w:txbxContent>
+                          <w:p>
+                            <w:pPr>
+                              <w:spacing w:after="0" w:line="240" w:lineRule="auto"/>
+                              <w:rPr>
+                                <w:b/>
+                                <w:sz w:val="28"/>
+                                <w:szCs w:val="28"/>
+                                <w:u w:val="single"/>
+                              </w:rPr>
+                            </w:pPr>
+                            <w:proofErr w:type="spellStart"/>
+                            <w:r>
+                              <w:rPr>
+                                <w:b/>
+                                <w:sz w:val="28"/>
+                                <w:szCs w:val="28"/>
+                                <w:u w:val="single"/>
+                              </w:rPr>
+                              <w:t>Wishlist</w:t>
+                            </w:r>
+                            <w:proofErr w:type="spellEnd"/>
+                          </w:p>
+                          <w:p>
+                            <w:pPr>
+                              <w:spacing w:after="0" w:line="240" w:lineRule="auto"/>
+                              <w:rPr>
+                                <w:i/>
+                                <w:highlight w:val="yellow"/>
+                              </w:rPr>
+                            </w:pPr>
+                            <w:r>
+                              <w:rPr>
+                                <w:i/>
+                                <w:highlight w:val="yellow"/>
+                              </w:rPr>
+                              <w:t>id</w:t>
+                            </w:r>
+                          </w:p>
+                          <w:p>
+                            <w:pPr>
+                              <w:spacing w:after="0" w:line="240" w:lineRule="auto"/>
+                              <w:rPr>
+                                <w:i/>
+                                <w:highlight w:val="yellow"/>
+                              </w:rPr>
+                            </w:pPr>
+                            <w:proofErr w:type="spellStart"/>
+                            <w:r>
+                              <w:rPr>
+                                <w:i/>
+                                <w:highlight w:val="yellow"/>
+                              </w:rPr>
+                              <w:t>Product_attribute</w:t>
+                            </w:r>
+                            <w:r>
+                              <w:rPr>
+                                <w:i/>
+                                <w:highlight w:val="yellow"/>
+                              </w:rPr>
+                              <w:t>_value</w:t>
+                            </w:r>
+                            <w:r>
+                              <w:rPr>
+                                <w:i/>
+                                <w:highlight w:val="yellow"/>
+                              </w:rPr>
+                              <w:t>_id</w:t>
+                            </w:r>
+                            <w:proofErr w:type="spellEnd"/>
+                          </w:p>
+                          <w:p>
+                            <w:pPr>
+                              <w:spacing w:after="0" w:line="240" w:lineRule="auto"/>
+                            </w:pPr>
+                            <w:proofErr w:type="spellStart"/>
+                            <w:r>
+                              <w:rPr>
+                                <w:i/>
+                              </w:rPr>
+                              <w:t>User_id</w:t>
+                            </w:r>
+                            <w:proofErr w:type="spellEnd"/>
+                            <w:r>
+                              <w:tab/>
+                            </w:r>
+                          </w:p>
+                          <w:p>
+                            <w:pPr>
+                              <w:spacing w:after="0" w:line="240" w:lineRule="auto"/>
+                              <w:rPr>
+                                <w:i/>
+                              </w:rPr>
+                            </w:pPr>
+                            <w:r>
+                              <w:t>status</w:t>
+                            </w:r>
+                          </w:p>
+                        </w:txbxContent>
+                      </wps:txbx>
+                      <wps:bodyPr rot="0" spcFirstLastPara="0" vertOverflow="overflow" horzOverflow="overflow" vert="horz" wrap="square" lIns="91440" tIns="45720" rIns="91440" bIns="45720" numCol="1" spcCol="0" rtlCol="0" fromWordArt="0" anchor="t" anchorCtr="0" forceAA="0" compatLnSpc="1">
+                        <a:prstTxWarp prst="textNoShape">
+                          <a:avLst/>
+                        </a:prstTxWarp>
+                        <a:noAutofit/>
+                      </wps:bodyPr>
+                    </wps:wsp>
+                  </a:graphicData>
+                </a:graphic>
+                <wp14:sizeRelH relativeFrom="margin">
+                  <wp14:pctWidth>0</wp14:pctWidth>
+                </wp14:sizeRelH>
+                <wp14:sizeRelV relativeFrom="margin">
+                  <wp14:pctHeight>0</wp14:pctHeight>
+                </wp14:sizeRelV>
+              </wp:anchor>
+            </w:drawing>
+          </mc:Choice>
+          <mc:Fallback>
+            <w:pict>
+              <v:shape w14:anchorId="2829C474" id="Надпись 53" o:spid="_x0000_s1028" type="#_x0000_t202" style="position:absolute;margin-left:100.05pt;margin-top:392.45pt;width:148.5pt;height:90.75pt;z-index:251756544;visibility:visible;mso-wrap-style:square;mso-width-percent:0;mso-height-percent:0;mso-wrap-distance-left:9pt;mso-wrap-distance-top:0;mso-wrap-distance-right:9pt;mso-wrap-distance-bottom:0;mso-position-horizontal:absolute;mso-position-horizontal-relative:text;mso-position-vertical:absolute;mso-position-vertical-relative:text;mso-width-percent:0;mso-height-percent:0;mso-width-relative:margin;mso-height-relative:margin;v-text-anchor:top" o:gfxdata="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" fillcolor="white [3201]" strokeweight=".5pt">
+                <v:textbox>
+                  <w:txbxContent>
+                    <w:p>
+                      <w:pPr>
+                        <w:spacing w:after="0" w:line="240" w:lineRule="auto"/>
+                        <w:rPr>
+                          <w:b/>
+                          <w:sz w:val="28"/>
+                          <w:szCs w:val="28"/>
+                          <w:u w:val="single"/>
+                        </w:rPr>
+                      </w:pPr>
+                      <w:proofErr w:type="spellStart"/>
+                      <w:r>
+                        <w:rPr>
+                          <w:b/>
+                          <w:sz w:val="28"/>
+                          <w:szCs w:val="28"/>
+                          <w:u w:val="single"/>
+                        </w:rPr>
+                        <w:t>Wishlist</w:t>
+                      </w:r>
+                      <w:proofErr w:type="spellEnd"/>
+                    </w:p>
+                    <w:p>
+                      <w:pPr>
+                        <w:spacing w:after="0" w:line="240" w:lineRule="auto"/>
+                        <w:rPr>
+                          <w:i/>
+                          <w:highlight w:val="yellow"/>
+                        </w:rPr>
+                      </w:pPr>
+                      <w:r>
+                        <w:rPr>
+                          <w:i/>
+                          <w:highlight w:val="yellow"/>
+                        </w:rPr>
+                        <w:t>id</w:t>
+                      </w:r>
+                    </w:p>
+                    <w:p>
+                      <w:pPr>
+                        <w:spacing w:after="0" w:line="240" w:lineRule="auto"/>
+                        <w:rPr>
+                          <w:i/>
+                          <w:highlight w:val="yellow"/>
+                        </w:rPr>
+                      </w:pPr>
+                      <w:proofErr w:type="spellStart"/>
+                      <w:r>
+                        <w:rPr>
+                          <w:i/>
+                          <w:highlight w:val="yellow"/>
+                        </w:rPr>
+                        <w:t>Product_attribute</w:t>
+                      </w:r>
+                      <w:r>
+                        <w:rPr>
+                          <w:i/>
+                          <w:highlight w:val="yellow"/>
+                        </w:rPr>
+                        <w:t>_value</w:t>
+                      </w:r>
+                      <w:r>
+                        <w:rPr>
+                          <w:i/>
+                          <w:highlight w:val="yellow"/>
+                        </w:rPr>
+                        <w:t>_id</w:t>
+                      </w:r>
+                      <w:proofErr w:type="spellEnd"/>
+                    </w:p>
+                    <w:p>
+                      <w:pPr>
+                        <w:spacing w:after="0" w:line="240" w:lineRule="auto"/>
+                      </w:pPr>
+                      <w:proofErr w:type="spellStart"/>
+                      <w:r>
+                        <w:rPr>
+                          <w:i/>
+                        </w:rPr>
+                        <w:t>User_id</w:t>
+                      </w:r>
+                      <w:proofErr w:type="spellEnd"/>
+                      <w:r>
+                        <w:tab/>
+                      </w:r>
+                    </w:p>
+                    <w:p>
+                      <w:pPr>
+                        <w:spacing w:after="0" w:line="240" w:lineRule="auto"/>
+                        <w:rPr>
+                          <w:i/>
+                        </w:rPr>
+                      </w:pPr>
+                      <w:r>
+                        <w:t>status</w:t>
+                      </w:r>
+                    </w:p>
+                  </w:txbxContent>
+                </v:textbox>
+              </v:shape>
+            </w:pict>
+          </mc:Fallback>
+        </mc:AlternateContent>
+      </w:r>
       <w:r>
         <w:rPr>
           <w:noProof/>
@@ -10,7 +796,4795 @@
         <mc:AlternateContent>
           <mc:Choice Requires="wps">
             <w:drawing>
-              <wp:anchor distT="0" distB="0" distL="114300" distR="114300" simplePos="0" relativeHeight="251729920" behindDoc="0" locked="0" layoutInCell="1" allowOverlap="1" wp14:anchorId="03609D96" wp14:editId="2C8A4249">
+              <wp:anchor distT="0" distB="0" distL="114300" distR="114300" simplePos="0" relativeHeight="251767808" behindDoc="0" locked="0" layoutInCell="1" allowOverlap="1" wp14:anchorId="0752DCB4" wp14:editId="10E993B3">
+                <wp:simplePos x="0" y="0"/>
+                <wp:positionH relativeFrom="column">
+                  <wp:posOffset>-434340</wp:posOffset>
+                </wp:positionH>
+                <wp:positionV relativeFrom="paragraph">
+                  <wp:posOffset>3593465</wp:posOffset>
+                </wp:positionV>
+                <wp:extent cx="1634490" cy="819150"/>
+                <wp:effectExtent l="0" t="0" r="22860" b="19050"/>
+                <wp:wrapNone/>
+                <wp:docPr id="77" name="Надпись 77"/>
+                <wp:cNvGraphicFramePr/>
+                <a:graphic xmlns:a="http://schemas.openxmlformats.org/drawingml/2006/main">
+                  <a:graphicData uri="http://schemas.microsoft.com/office/word/2010/wordprocessingShape">
+                    <wps:wsp>
+                      <wps:cNvSpPr txBox="1"/>
+                      <wps:spPr>
+                        <a:xfrm>
+                          <a:off x="0" y="0"/>
+                          <a:ext cx="1634490" cy="819150"/>
+                        </a:xfrm>
+                        <a:prstGeom prst="rect">
+                          <a:avLst/>
+                        </a:prstGeom>
+                        <a:solidFill>
+                          <a:schemeClr val="lt1"/>
+                        </a:solidFill>
+                        <a:ln w="6350">
+                          <a:solidFill>
+                            <a:prstClr val="black"/>
+                          </a:solidFill>
+                        </a:ln>
+                      </wps:spPr>
+                      <wps:txbx>
+                        <w:txbxContent>
+                          <w:p>
+                            <w:pPr>
+                              <w:spacing w:after="0" w:line="240" w:lineRule="auto"/>
+                              <w:rPr>
+                                <w:b/>
+                                <w:sz w:val="28"/>
+                                <w:szCs w:val="28"/>
+                                <w:u w:val="single"/>
+                              </w:rPr>
+                            </w:pPr>
+                            <w:proofErr w:type="spellStart"/>
+                            <w:r>
+                              <w:rPr>
+                                <w:b/>
+                                <w:sz w:val="28"/>
+                                <w:szCs w:val="28"/>
+                                <w:u w:val="single"/>
+                              </w:rPr>
+                              <w:t>Product_attribute</w:t>
+                            </w:r>
+                            <w:proofErr w:type="spellEnd"/>
+                          </w:p>
+                          <w:p>
+                            <w:pPr>
+                              <w:spacing w:after="0" w:line="240" w:lineRule="auto"/>
+                              <w:rPr>
+                                <w:i/>
+                              </w:rPr>
+                            </w:pPr>
+                            <w:proofErr w:type="spellStart"/>
+                            <w:r>
+                              <w:rPr>
+                                <w:i/>
+                              </w:rPr>
+                              <w:t>P</w:t>
+                            </w:r>
+                            <w:r>
+                              <w:rPr>
+                                <w:i/>
+                              </w:rPr>
+                              <w:t>roduct</w:t>
+                            </w:r>
+                            <w:r>
+                              <w:rPr>
+                                <w:i/>
+                              </w:rPr>
+                              <w:t>_attribute</w:t>
+                            </w:r>
+                            <w:r>
+                              <w:rPr>
+                                <w:i/>
+                              </w:rPr>
+                              <w:t>_id</w:t>
+                            </w:r>
+                            <w:proofErr w:type="spellEnd"/>
+                          </w:p>
+                          <w:p>
+                            <w:pPr>
+                              <w:spacing w:after="0" w:line="240" w:lineRule="auto"/>
+                            </w:pPr>
+                            <w:r>
+                              <w:t>N</w:t>
+                            </w:r>
+                            <w:r>
+                              <w:t>ame</w:t>
+                            </w:r>
+                          </w:p>
+                          <w:p>
+                            <w:pPr>
+                              <w:spacing w:after="0" w:line="240" w:lineRule="auto"/>
+                            </w:pPr>
+                            <w:r>
+                              <w:t>status</w:t>
+                            </w:r>
+                          </w:p>
+                        </w:txbxContent>
+                      </wps:txbx>
+                      <wps:bodyPr rot="0" spcFirstLastPara="0" vertOverflow="overflow" horzOverflow="overflow" vert="horz" wrap="square" lIns="91440" tIns="45720" rIns="91440" bIns="45720" numCol="1" spcCol="0" rtlCol="0" fromWordArt="0" anchor="t" anchorCtr="0" forceAA="0" compatLnSpc="1">
+                        <a:prstTxWarp prst="textNoShape">
+                          <a:avLst/>
+                        </a:prstTxWarp>
+                        <a:noAutofit/>
+                      </wps:bodyPr>
+                    </wps:wsp>
+                  </a:graphicData>
+                </a:graphic>
+                <wp14:sizeRelH relativeFrom="margin">
+                  <wp14:pctWidth>0</wp14:pctWidth>
+                </wp14:sizeRelH>
+                <wp14:sizeRelV relativeFrom="margin">
+                  <wp14:pctHeight>0</wp14:pctHeight>
+                </wp14:sizeRelV>
+              </wp:anchor>
+            </w:drawing>
+          </mc:Choice>
+          <mc:Fallback>
+            <w:pict>
+              <v:shape w14:anchorId="0752DCB4" id="Надпись 77" o:spid="_x0000_s1029" type="#_x0000_t202" style="position:absolute;margin-left:-34.2pt;margin-top:282.95pt;width:128.7pt;height:64.5pt;z-index:251767808;visibility:visible;mso-wrap-style:square;mso-width-percent:0;mso-height-percent:0;mso-wrap-distance-left:9pt;mso-wrap-distance-top:0;mso-wrap-distance-right:9pt;mso-wrap-distance-bottom:0;mso-position-horizontal:absolute;mso-position-horizontal-relative:text;mso-position-vertical:absolute;mso-position-vertical-relative:text;mso-width-percent:0;mso-height-percent:0;mso-width-relative:margin;mso-height-relative:margin;v-text-anchor:top" o:gfxdata="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" fillcolor="white [3201]" strokeweight=".5pt">
+                <v:textbox>
+                  <w:txbxContent>
+                    <w:p>
+                      <w:pPr>
+                        <w:spacing w:after="0" w:line="240" w:lineRule="auto"/>
+                        <w:rPr>
+                          <w:b/>
+                          <w:sz w:val="28"/>
+                          <w:szCs w:val="28"/>
+                          <w:u w:val="single"/>
+                        </w:rPr>
+                      </w:pPr>
+                      <w:proofErr w:type="spellStart"/>
+                      <w:r>
+                        <w:rPr>
+                          <w:b/>
+                          <w:sz w:val="28"/>
+                          <w:szCs w:val="28"/>
+                          <w:u w:val="single"/>
+                        </w:rPr>
+                        <w:t>Product_attribute</w:t>
+                      </w:r>
+                      <w:proofErr w:type="spellEnd"/>
+                    </w:p>
+                    <w:p>
+                      <w:pPr>
+                        <w:spacing w:after="0" w:line="240" w:lineRule="auto"/>
+                        <w:rPr>
+                          <w:i/>
+                        </w:rPr>
+                      </w:pPr>
+                      <w:proofErr w:type="spellStart"/>
+                      <w:r>
+                        <w:rPr>
+                          <w:i/>
+                        </w:rPr>
+                        <w:t>P</w:t>
+                      </w:r>
+                      <w:r>
+                        <w:rPr>
+                          <w:i/>
+                        </w:rPr>
+                        <w:t>roduct</w:t>
+                      </w:r>
+                      <w:r>
+                        <w:rPr>
+                          <w:i/>
+                        </w:rPr>
+                        <w:t>_attribute</w:t>
+                      </w:r>
+                      <w:r>
+                        <w:rPr>
+                          <w:i/>
+                        </w:rPr>
+                        <w:t>_id</w:t>
+                      </w:r>
+                      <w:proofErr w:type="spellEnd"/>
+                    </w:p>
+                    <w:p>
+                      <w:pPr>
+                        <w:spacing w:after="0" w:line="240" w:lineRule="auto"/>
+                      </w:pPr>
+                      <w:r>
+                        <w:t>N</w:t>
+                      </w:r>
+                      <w:r>
+                        <w:t>ame</w:t>
+                      </w:r>
+                    </w:p>
+                    <w:p>
+                      <w:pPr>
+                        <w:spacing w:after="0" w:line="240" w:lineRule="auto"/>
+                      </w:pPr>
+                      <w:r>
+                        <w:t>status</w:t>
+                      </w:r>
+                    </w:p>
+                  </w:txbxContent>
+                </v:textbox>
+              </v:shape>
+            </w:pict>
+          </mc:Fallback>
+        </mc:AlternateContent>
+      </w:r>
+      <w:r>
+        <w:rPr>
+          <w:noProof/>
+        </w:rPr>
+        <mc:AlternateContent>
+          <mc:Choice Requires="wps">
+            <w:drawing>
+              <wp:anchor distT="0" distB="0" distL="114300" distR="114300" simplePos="0" relativeHeight="251788288" behindDoc="0" locked="0" layoutInCell="1" allowOverlap="1" wp14:anchorId="6BD3F73E" wp14:editId="3DC0EEB9">
+                <wp:simplePos x="0" y="0"/>
+                <wp:positionH relativeFrom="column">
+                  <wp:posOffset>2185035</wp:posOffset>
+                </wp:positionH>
+                <wp:positionV relativeFrom="paragraph">
+                  <wp:posOffset>478790</wp:posOffset>
+                </wp:positionV>
+                <wp:extent cx="870585" cy="1009650"/>
+                <wp:effectExtent l="0" t="0" r="24765" b="19050"/>
+                <wp:wrapNone/>
+                <wp:docPr id="88" name="Надпись 88"/>
+                <wp:cNvGraphicFramePr/>
+                <a:graphic xmlns:a="http://schemas.openxmlformats.org/drawingml/2006/main">
+                  <a:graphicData uri="http://schemas.microsoft.com/office/word/2010/wordprocessingShape">
+                    <wps:wsp>
+                      <wps:cNvSpPr txBox="1"/>
+                      <wps:spPr>
+                        <a:xfrm>
+                          <a:off x="0" y="0"/>
+                          <a:ext cx="870585" cy="1009650"/>
+                        </a:xfrm>
+                        <a:prstGeom prst="rect">
+                          <a:avLst/>
+                        </a:prstGeom>
+                        <a:solidFill>
+                          <a:schemeClr val="lt1"/>
+                        </a:solidFill>
+                        <a:ln w="6350">
+                          <a:solidFill>
+                            <a:prstClr val="black"/>
+                          </a:solidFill>
+                        </a:ln>
+                      </wps:spPr>
+                      <wps:txbx>
+                        <w:txbxContent>
+                          <w:p>
+                            <w:pPr>
+                              <w:spacing w:after="0" w:line="240" w:lineRule="auto"/>
+                              <w:rPr>
+                                <w:b/>
+                                <w:sz w:val="28"/>
+                                <w:szCs w:val="28"/>
+                                <w:u w:val="single"/>
+                              </w:rPr>
+                            </w:pPr>
+                            <w:r>
+                              <w:rPr>
+                                <w:b/>
+                                <w:sz w:val="28"/>
+                                <w:szCs w:val="28"/>
+                                <w:u w:val="single"/>
+                              </w:rPr>
+                              <w:t>Brands</w:t>
+                            </w:r>
+                          </w:p>
+                          <w:p>
+                            <w:pPr>
+                              <w:spacing w:after="0" w:line="240" w:lineRule="auto"/>
+                              <w:rPr>
+                                <w:i/>
+                              </w:rPr>
+                            </w:pPr>
+                            <w:r>
+                              <w:rPr>
+                                <w:i/>
+                              </w:rPr>
+                              <w:t>Id</w:t>
+                            </w:r>
+                          </w:p>
+                          <w:p>
+                            <w:pPr>
+                              <w:spacing w:after="0" w:line="240" w:lineRule="auto"/>
+                            </w:pPr>
+                            <w:r>
+                              <w:t>Name</w:t>
+                            </w:r>
+                          </w:p>
+                          <w:p>
+                            <w:pPr>
+                              <w:spacing w:after="0" w:line="240" w:lineRule="auto"/>
+                            </w:pPr>
+                            <w:r>
+                              <w:t>Logo</w:t>
+                            </w:r>
+                          </w:p>
+                          <w:p>
+                            <w:pPr>
+                              <w:spacing w:after="0" w:line="240" w:lineRule="auto"/>
+                            </w:pPr>
+                            <w:r>
+                              <w:t>status</w:t>
+                            </w:r>
+                            <w:r>
+                              <w:tab/>
+                            </w:r>
+                          </w:p>
+                        </w:txbxContent>
+                      </wps:txbx>
+                      <wps:bodyPr rot="0" spcFirstLastPara="0" vertOverflow="overflow" horzOverflow="overflow" vert="horz" wrap="square" lIns="91440" tIns="45720" rIns="91440" bIns="45720" numCol="1" spcCol="0" rtlCol="0" fromWordArt="0" anchor="t" anchorCtr="0" forceAA="0" compatLnSpc="1">
+                        <a:prstTxWarp prst="textNoShape">
+                          <a:avLst/>
+                        </a:prstTxWarp>
+                        <a:noAutofit/>
+                      </wps:bodyPr>
+                    </wps:wsp>
+                  </a:graphicData>
+                </a:graphic>
+                <wp14:sizeRelH relativeFrom="margin">
+                  <wp14:pctWidth>0</wp14:pctWidth>
+                </wp14:sizeRelH>
+                <wp14:sizeRelV relativeFrom="margin">
+                  <wp14:pctHeight>0</wp14:pctHeight>
+                </wp14:sizeRelV>
+              </wp:anchor>
+            </w:drawing>
+          </mc:Choice>
+          <mc:Fallback>
+            <w:pict>
+              <v:shape w14:anchorId="6BD3F73E" id="Надпись 88" o:spid="_x0000_s1030" type="#_x0000_t202" style="position:absolute;margin-left:172.05pt;margin-top:37.7pt;width:68.55pt;height:79.5pt;z-index:251788288;visibility:visible;mso-wrap-style:square;mso-width-percent:0;mso-height-percent:0;mso-wrap-distance-left:9pt;mso-wrap-distance-top:0;mso-wrap-distance-right:9pt;mso-wrap-distance-bottom:0;mso-position-horizontal:absolute;mso-position-horizontal-relative:text;mso-position-vertical:absolute;mso-position-vertical-relative:text;mso-width-percent:0;mso-height-percent:0;mso-width-relative:margin;mso-height-relative:margin;v-text-anchor:top" o:gfxdata="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" fillcolor="white [3201]" strokeweight=".5pt">
+                <v:textbox>
+                  <w:txbxContent>
+                    <w:p>
+                      <w:pPr>
+                        <w:spacing w:after="0" w:line="240" w:lineRule="auto"/>
+                        <w:rPr>
+                          <w:b/>
+                          <w:sz w:val="28"/>
+                          <w:szCs w:val="28"/>
+                          <w:u w:val="single"/>
+                        </w:rPr>
+                      </w:pPr>
+                      <w:r>
+                        <w:rPr>
+                          <w:b/>
+                          <w:sz w:val="28"/>
+                          <w:szCs w:val="28"/>
+                          <w:u w:val="single"/>
+                        </w:rPr>
+                        <w:t>Brands</w:t>
+                      </w:r>
+                    </w:p>
+                    <w:p>
+                      <w:pPr>
+                        <w:spacing w:after="0" w:line="240" w:lineRule="auto"/>
+                        <w:rPr>
+                          <w:i/>
+                        </w:rPr>
+                      </w:pPr>
+                      <w:r>
+                        <w:rPr>
+                          <w:i/>
+                        </w:rPr>
+                        <w:t>Id</w:t>
+                      </w:r>
+                    </w:p>
+                    <w:p>
+                      <w:pPr>
+                        <w:spacing w:after="0" w:line="240" w:lineRule="auto"/>
+                      </w:pPr>
+                      <w:r>
+                        <w:t>Name</w:t>
+                      </w:r>
+                    </w:p>
+                    <w:p>
+                      <w:pPr>
+                        <w:spacing w:after="0" w:line="240" w:lineRule="auto"/>
+                      </w:pPr>
+                      <w:r>
+                        <w:t>Logo</w:t>
+                      </w:r>
+                    </w:p>
+                    <w:p>
+                      <w:pPr>
+                        <w:spacing w:after="0" w:line="240" w:lineRule="auto"/>
+                      </w:pPr>
+                      <w:r>
+                        <w:t>status</w:t>
+                      </w:r>
+                      <w:r>
+                        <w:tab/>
+                      </w:r>
+                    </w:p>
+                  </w:txbxContent>
+                </v:textbox>
+              </v:shape>
+            </w:pict>
+          </mc:Fallback>
+        </mc:AlternateContent>
+      </w:r>
+      <w:r>
+        <mc:AlternateContent>
+          <mc:Choice Requires="wps">
+            <w:drawing>
+              <wp:anchor distT="0" distB="0" distL="114300" distR="114300" simplePos="0" relativeHeight="251780096" behindDoc="0" locked="0" layoutInCell="1" allowOverlap="1" wp14:anchorId="2D9309F2" wp14:editId="7CF1617A">
+                <wp:simplePos x="0" y="0"/>
+                <wp:positionH relativeFrom="column">
+                  <wp:posOffset>1794510</wp:posOffset>
+                </wp:positionH>
+                <wp:positionV relativeFrom="paragraph">
+                  <wp:posOffset>-321310</wp:posOffset>
+                </wp:positionV>
+                <wp:extent cx="870585" cy="781050"/>
+                <wp:effectExtent l="0" t="0" r="24765" b="19050"/>
+                <wp:wrapNone/>
+                <wp:docPr id="83" name="Надпись 83"/>
+                <wp:cNvGraphicFramePr/>
+                <a:graphic xmlns:a="http://schemas.openxmlformats.org/drawingml/2006/main">
+                  <a:graphicData uri="http://schemas.microsoft.com/office/word/2010/wordprocessingShape">
+                    <wps:wsp>
+                      <wps:cNvSpPr txBox="1"/>
+                      <wps:spPr>
+                        <a:xfrm>
+                          <a:off x="0" y="0"/>
+                          <a:ext cx="870585" cy="781050"/>
+                        </a:xfrm>
+                        <a:prstGeom prst="rect">
+                          <a:avLst/>
+                        </a:prstGeom>
+                        <a:solidFill>
+                          <a:schemeClr val="lt1"/>
+                        </a:solidFill>
+                        <a:ln w="6350">
+                          <a:solidFill>
+                            <a:prstClr val="black"/>
+                          </a:solidFill>
+                        </a:ln>
+                      </wps:spPr>
+                      <wps:txbx>
+                        <w:txbxContent>
+                          <w:p>
+                            <w:pPr>
+                              <w:spacing w:after="0" w:line="240" w:lineRule="auto"/>
+                              <w:rPr>
+                                <w:b/>
+                                <w:sz w:val="28"/>
+                                <w:szCs w:val="28"/>
+                                <w:u w:val="single"/>
+                              </w:rPr>
+                            </w:pPr>
+                            <w:r>
+                              <w:rPr>
+                                <w:b/>
+                                <w:sz w:val="28"/>
+                                <w:szCs w:val="28"/>
+                                <w:u w:val="single"/>
+                              </w:rPr>
+                              <w:t>Tag</w:t>
+                            </w:r>
+                          </w:p>
+                          <w:p>
+                            <w:pPr>
+                              <w:spacing w:after="0" w:line="240" w:lineRule="auto"/>
+                              <w:rPr>
+                                <w:i/>
+                              </w:rPr>
+                            </w:pPr>
+                            <w:r>
+                              <w:rPr>
+                                <w:i/>
+                              </w:rPr>
+                              <w:t>Id</w:t>
+                            </w:r>
+                          </w:p>
+                          <w:p>
+                            <w:pPr>
+                              <w:spacing w:after="0" w:line="240" w:lineRule="auto"/>
+                            </w:pPr>
+                            <w:proofErr w:type="spellStart"/>
+                            <w:r>
+                              <w:t>T</w:t>
+                            </w:r>
+                            <w:r>
+                              <w:t>ag</w:t>
+                            </w:r>
+                            <w:r>
+                              <w:t>_name</w:t>
+                            </w:r>
+                            <w:r>
+                              <w:t>sstatus</w:t>
+                            </w:r>
+                            <w:proofErr w:type="spellEnd"/>
+                            <w:r>
+                              <w:tab/>
+                            </w:r>
+                          </w:p>
+                        </w:txbxContent>
+                      </wps:txbx>
+                      <wps:bodyPr rot="0" spcFirstLastPara="0" vertOverflow="overflow" horzOverflow="overflow" vert="horz" wrap="square" lIns="91440" tIns="45720" rIns="91440" bIns="45720" numCol="1" spcCol="0" rtlCol="0" fromWordArt="0" anchor="t" anchorCtr="0" forceAA="0" compatLnSpc="1">
+                        <a:prstTxWarp prst="textNoShape">
+                          <a:avLst/>
+                        </a:prstTxWarp>
+                        <a:noAutofit/>
+                      </wps:bodyPr>
+                    </wps:wsp>
+                  </a:graphicData>
+                </a:graphic>
+                <wp14:sizeRelH relativeFrom="margin">
+                  <wp14:pctWidth>0</wp14:pctWidth>
+                </wp14:sizeRelH>
+                <wp14:sizeRelV relativeFrom="margin">
+                  <wp14:pctHeight>0</wp14:pctHeight>
+                </wp14:sizeRelV>
+              </wp:anchor>
+            </w:drawing>
+          </mc:Choice>
+          <mc:Fallback>
+            <w:pict>
+              <v:shape w14:anchorId="2D9309F2" id="Надпись 83" o:spid="_x0000_s1031" type="#_x0000_t202" style="position:absolute;margin-left:141.3pt;margin-top:-25.3pt;width:68.55pt;height:61.5pt;z-index:251780096;visibility:visible;mso-wrap-style:square;mso-width-percent:0;mso-height-percent:0;mso-wrap-distance-left:9pt;mso-wrap-distance-top:0;mso-wrap-distance-right:9pt;mso-wrap-distance-bottom:0;mso-position-horizontal:absolute;mso-position-horizontal-relative:text;mso-position-vertical:absolute;mso-position-vertical-relative:text;mso-width-percent:0;mso-height-percent:0;mso-width-relative:margin;mso-height-relative:margin;v-text-anchor:top" o:gfxdata="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" fillcolor="white [3201]" strokeweight=".5pt">
+                <v:textbox>
+                  <w:txbxContent>
+                    <w:p>
+                      <w:pPr>
+                        <w:spacing w:after="0" w:line="240" w:lineRule="auto"/>
+                        <w:rPr>
+                          <w:b/>
+                          <w:sz w:val="28"/>
+                          <w:szCs w:val="28"/>
+                          <w:u w:val="single"/>
+                        </w:rPr>
+                      </w:pPr>
+                      <w:r>
+                        <w:rPr>
+                          <w:b/>
+                          <w:sz w:val="28"/>
+                          <w:szCs w:val="28"/>
+                          <w:u w:val="single"/>
+                        </w:rPr>
+                        <w:t>Tag</w:t>
+                      </w:r>
+                    </w:p>
+                    <w:p>
+                      <w:pPr>
+                        <w:spacing w:after="0" w:line="240" w:lineRule="auto"/>
+                        <w:rPr>
+                          <w:i/>
+                        </w:rPr>
+                      </w:pPr>
+                      <w:r>
+                        <w:rPr>
+                          <w:i/>
+                        </w:rPr>
+                        <w:t>Id</w:t>
+                      </w:r>
+                    </w:p>
+                    <w:p>
+                      <w:pPr>
+                        <w:spacing w:after="0" w:line="240" w:lineRule="auto"/>
+                      </w:pPr>
+                      <w:proofErr w:type="spellStart"/>
+                      <w:r>
+                        <w:t>T</w:t>
+                      </w:r>
+                      <w:r>
+                        <w:t>ag</w:t>
+                      </w:r>
+                      <w:r>
+                        <w:t>_name</w:t>
+                      </w:r>
+                      <w:r>
+                        <w:t>sstatus</w:t>
+                      </w:r>
+                      <w:proofErr w:type="spellEnd"/>
+                      <w:r>
+                        <w:tab/>
+                      </w:r>
+                    </w:p>
+                  </w:txbxContent>
+                </v:textbox>
+              </v:shape>
+            </w:pict>
+          </mc:Fallback>
+        </mc:AlternateContent>
+      </w:r>
+      <w:r>
+        <w:rPr>
+          <w:noProof/>
+        </w:rPr>
+        <mc:AlternateContent>
+          <mc:Choice Requires="wps">
+            <w:drawing>
+              <wp:anchor distT="0" distB="0" distL="114300" distR="114300" simplePos="0" relativeHeight="251778048" behindDoc="0" locked="0" layoutInCell="1" allowOverlap="1" wp14:anchorId="533579FC" wp14:editId="45958B58">
+                <wp:simplePos x="0" y="0"/>
+                <wp:positionH relativeFrom="column">
+                  <wp:posOffset>567055</wp:posOffset>
+                </wp:positionH>
+                <wp:positionV relativeFrom="paragraph">
+                  <wp:posOffset>320040</wp:posOffset>
+                </wp:positionV>
+                <wp:extent cx="870857" cy="1309255"/>
+                <wp:effectExtent l="0" t="0" r="24765" b="24765"/>
+                <wp:wrapNone/>
+                <wp:docPr id="82" name="Надпись 82"/>
+                <wp:cNvGraphicFramePr/>
+                <a:graphic xmlns:a="http://schemas.openxmlformats.org/drawingml/2006/main">
+                  <a:graphicData uri="http://schemas.microsoft.com/office/word/2010/wordprocessingShape">
+                    <wps:wsp>
+                      <wps:cNvSpPr txBox="1"/>
+                      <wps:spPr>
+                        <a:xfrm>
+                          <a:off x="0" y="0"/>
+                          <a:ext cx="870857" cy="1309255"/>
+                        </a:xfrm>
+                        <a:prstGeom prst="rect">
+                          <a:avLst/>
+                        </a:prstGeom>
+                        <a:solidFill>
+                          <a:schemeClr val="lt1"/>
+                        </a:solidFill>
+                        <a:ln w="6350">
+                          <a:solidFill>
+                            <a:prstClr val="black"/>
+                          </a:solidFill>
+                        </a:ln>
+                      </wps:spPr>
+                      <wps:txbx>
+                        <w:txbxContent>
+                          <w:p>
+                            <w:pPr>
+                              <w:spacing w:after="0" w:line="240" w:lineRule="auto"/>
+                              <w:rPr>
+                                <w:b/>
+                                <w:sz w:val="28"/>
+                                <w:szCs w:val="28"/>
+                                <w:u w:val="single"/>
+                              </w:rPr>
+                            </w:pPr>
+                            <w:r>
+                              <w:rPr>
+                                <w:b/>
+                                <w:sz w:val="28"/>
+                                <w:szCs w:val="28"/>
+                                <w:u w:val="single"/>
+                              </w:rPr>
+                              <w:t>Category</w:t>
+                            </w:r>
+                          </w:p>
+                          <w:p>
+                            <w:pPr>
+                              <w:spacing w:after="0" w:line="240" w:lineRule="auto"/>
+                              <w:rPr>
+                                <w:i/>
+                              </w:rPr>
+                            </w:pPr>
+                            <w:r>
+                              <w:rPr>
+                                <w:i/>
+                              </w:rPr>
+                              <w:t>Id</w:t>
+                            </w:r>
+                          </w:p>
+                          <w:p>
+                            <w:pPr>
+                              <w:spacing w:after="0" w:line="240" w:lineRule="auto"/>
+                            </w:pPr>
+                            <w:proofErr w:type="spellStart"/>
+                            <w:r>
+                              <w:t>Lft</w:t>
+                            </w:r>
+                            <w:proofErr w:type="spellEnd"/>
+                          </w:p>
+                          <w:p>
+                            <w:pPr>
+                              <w:spacing w:after="0" w:line="240" w:lineRule="auto"/>
+                            </w:pPr>
+                            <w:proofErr w:type="spellStart"/>
+                            <w:r>
+                              <w:t>Rgt</w:t>
+                            </w:r>
+                            <w:proofErr w:type="spellEnd"/>
+                          </w:p>
+                          <w:p>
+                            <w:pPr>
+                              <w:spacing w:after="0" w:line="240" w:lineRule="auto"/>
+                            </w:pPr>
+                            <w:r>
+                              <w:t>Depth</w:t>
+                            </w:r>
+                          </w:p>
+                          <w:p>
+                            <w:pPr>
+                              <w:spacing w:after="0" w:line="240" w:lineRule="auto"/>
+                            </w:pPr>
+                            <w:r>
+                              <w:t>Name</w:t>
+                            </w:r>
+                          </w:p>
+                          <w:p>
+                            <w:pPr>
+                              <w:spacing w:after="0" w:line="240" w:lineRule="auto"/>
+                            </w:pPr>
+                            <w:r>
+                              <w:t>text</w:t>
+                            </w:r>
+                            <w:r>
+                              <w:tab/>
+                            </w:r>
+                          </w:p>
+                        </w:txbxContent>
+                      </wps:txbx>
+                      <wps:bodyPr rot="0" spcFirstLastPara="0" vertOverflow="overflow" horzOverflow="overflow" vert="horz" wrap="square" lIns="91440" tIns="45720" rIns="91440" bIns="45720" numCol="1" spcCol="0" rtlCol="0" fromWordArt="0" anchor="t" anchorCtr="0" forceAA="0" compatLnSpc="1">
+                        <a:prstTxWarp prst="textNoShape">
+                          <a:avLst/>
+                        </a:prstTxWarp>
+                        <a:noAutofit/>
+                      </wps:bodyPr>
+                    </wps:wsp>
+                  </a:graphicData>
+                </a:graphic>
+                <wp14:sizeRelH relativeFrom="margin">
+                  <wp14:pctWidth>0</wp14:pctWidth>
+                </wp14:sizeRelH>
+                <wp14:sizeRelV relativeFrom="margin">
+                  <wp14:pctHeight>0</wp14:pctHeight>
+                </wp14:sizeRelV>
+              </wp:anchor>
+            </w:drawing>
+          </mc:Choice>
+          <mc:Fallback>
+            <w:pict>
+              <v:shape w14:anchorId="533579FC" id="Надпись 82" o:spid="_x0000_s1032" type="#_x0000_t202" style="position:absolute;margin-left:44.65pt;margin-top:25.2pt;width:68.55pt;height:103.1pt;z-index:251778048;visibility:visible;mso-wrap-style:square;mso-width-percent:0;mso-height-percent:0;mso-wrap-distance-left:9pt;mso-wrap-distance-top:0;mso-wrap-distance-right:9pt;mso-wrap-distance-bottom:0;mso-position-horizontal:absolute;mso-position-horizontal-relative:text;mso-position-vertical:absolute;mso-position-vertical-relative:text;mso-width-percent:0;mso-height-percent:0;mso-width-relative:margin;mso-height-relative:margin;v-text-anchor:top" o:gfxdata="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" fillcolor="white [3201]" strokeweight=".5pt">
+                <v:textbox>
+                  <w:txbxContent>
+                    <w:p>
+                      <w:pPr>
+                        <w:spacing w:after="0" w:line="240" w:lineRule="auto"/>
+                        <w:rPr>
+                          <w:b/>
+                          <w:sz w:val="28"/>
+                          <w:szCs w:val="28"/>
+                          <w:u w:val="single"/>
+                        </w:rPr>
+                      </w:pPr>
+                      <w:r>
+                        <w:rPr>
+                          <w:b/>
+                          <w:sz w:val="28"/>
+                          <w:szCs w:val="28"/>
+                          <w:u w:val="single"/>
+                        </w:rPr>
+                        <w:t>Category</w:t>
+                      </w:r>
+                    </w:p>
+                    <w:p>
+                      <w:pPr>
+                        <w:spacing w:after="0" w:line="240" w:lineRule="auto"/>
+                        <w:rPr>
+                          <w:i/>
+                        </w:rPr>
+                      </w:pPr>
+                      <w:r>
+                        <w:rPr>
+                          <w:i/>
+                        </w:rPr>
+                        <w:t>Id</w:t>
+                      </w:r>
+                    </w:p>
+                    <w:p>
+                      <w:pPr>
+                        <w:spacing w:after="0" w:line="240" w:lineRule="auto"/>
+                      </w:pPr>
+                      <w:proofErr w:type="spellStart"/>
+                      <w:r>
+                        <w:t>Lft</w:t>
+                      </w:r>
+                      <w:proofErr w:type="spellEnd"/>
+                    </w:p>
+                    <w:p>
+                      <w:pPr>
+                        <w:spacing w:after="0" w:line="240" w:lineRule="auto"/>
+                      </w:pPr>
+                      <w:proofErr w:type="spellStart"/>
+                      <w:r>
+                        <w:t>Rgt</w:t>
+                      </w:r>
+                      <w:proofErr w:type="spellEnd"/>
+                    </w:p>
+                    <w:p>
+                      <w:pPr>
+                        <w:spacing w:after="0" w:line="240" w:lineRule="auto"/>
+                      </w:pPr>
+                      <w:r>
+                        <w:t>Depth</w:t>
+                      </w:r>
+                    </w:p>
+                    <w:p>
+                      <w:pPr>
+                        <w:spacing w:after="0" w:line="240" w:lineRule="auto"/>
+                      </w:pPr>
+                      <w:r>
+                        <w:t>Name</w:t>
+                      </w:r>
+                    </w:p>
+                    <w:p>
+                      <w:pPr>
+                        <w:spacing w:after="0" w:line="240" w:lineRule="auto"/>
+                      </w:pPr>
+                      <w:r>
+                        <w:t>text</w:t>
+                      </w:r>
+                      <w:r>
+                        <w:tab/>
+                      </w:r>
+                    </w:p>
+                  </w:txbxContent>
+                </v:textbox>
+              </v:shape>
+            </w:pict>
+          </mc:Fallback>
+        </mc:AlternateContent>
+      </w:r>
+      <w:r>
+        <mc:AlternateContent>
+          <mc:Choice Requires="wps">
+            <w:drawing>
+              <wp:anchor distT="0" distB="0" distL="114300" distR="114300" simplePos="0" relativeHeight="251753472" behindDoc="0" locked="0" layoutInCell="1" allowOverlap="1" wp14:anchorId="150F7DCC" wp14:editId="0E59B1E3">
+                <wp:simplePos x="0" y="0"/>
+                <wp:positionH relativeFrom="column">
+                  <wp:posOffset>8281035</wp:posOffset>
+                </wp:positionH>
+                <wp:positionV relativeFrom="paragraph">
+                  <wp:posOffset>3469640</wp:posOffset>
+                </wp:positionV>
+                <wp:extent cx="870585" cy="1752600"/>
+                <wp:effectExtent l="0" t="0" r="24765" b="19050"/>
+                <wp:wrapNone/>
+                <wp:docPr id="50" name="Надпись 50"/>
+                <wp:cNvGraphicFramePr/>
+                <a:graphic xmlns:a="http://schemas.openxmlformats.org/drawingml/2006/main">
+                  <a:graphicData uri="http://schemas.microsoft.com/office/word/2010/wordprocessingShape">
+                    <wps:wsp>
+                      <wps:cNvSpPr txBox="1"/>
+                      <wps:spPr>
+                        <a:xfrm>
+                          <a:off x="0" y="0"/>
+                          <a:ext cx="870585" cy="1752600"/>
+                        </a:xfrm>
+                        <a:prstGeom prst="rect">
+                          <a:avLst/>
+                        </a:prstGeom>
+                        <a:solidFill>
+                          <a:schemeClr val="lt1"/>
+                        </a:solidFill>
+                        <a:ln w="6350">
+                          <a:solidFill>
+                            <a:prstClr val="black"/>
+                          </a:solidFill>
+                        </a:ln>
+                      </wps:spPr>
+                      <wps:txbx>
+                        <w:txbxContent>
+                          <w:p>
+                            <w:pPr>
+                              <w:spacing w:after="0" w:line="240" w:lineRule="auto"/>
+                              <w:rPr>
+                                <w:b/>
+                                <w:sz w:val="28"/>
+                                <w:szCs w:val="28"/>
+                                <w:u w:val="single"/>
+                              </w:rPr>
+                            </w:pPr>
+                            <w:r>
+                              <w:rPr>
+                                <w:b/>
+                                <w:sz w:val="28"/>
+                                <w:szCs w:val="28"/>
+                                <w:u w:val="single"/>
+                              </w:rPr>
+                              <w:t>Blog</w:t>
+                            </w:r>
+                          </w:p>
+                          <w:p>
+                            <w:pPr>
+                              <w:spacing w:after="0" w:line="240" w:lineRule="auto"/>
+                              <w:rPr>
+                                <w:i/>
+                              </w:rPr>
+                            </w:pPr>
+                            <w:r>
+                              <w:rPr>
+                                <w:i/>
+                              </w:rPr>
+                              <w:t>Id</w:t>
+                            </w:r>
+                          </w:p>
+                          <w:p>
+                            <w:pPr>
+                              <w:spacing w:after="0" w:line="240" w:lineRule="auto"/>
+                              <w:rPr>
+                                <w:i/>
+                              </w:rPr>
+                            </w:pPr>
+                            <w:proofErr w:type="spellStart"/>
+                            <w:r>
+                              <w:rPr>
+                                <w:i/>
+                                <w:highlight w:val="yellow"/>
+                              </w:rPr>
+                              <w:t>User_id</w:t>
+                            </w:r>
+                            <w:proofErr w:type="spellEnd"/>
+                          </w:p>
+                          <w:p>
+                            <w:pPr>
+                              <w:spacing w:after="0" w:line="240" w:lineRule="auto"/>
+                            </w:pPr>
+                            <w:r>
+                              <w:t>Title</w:t>
+                            </w:r>
+                          </w:p>
+                          <w:p>
+                            <w:pPr>
+                              <w:spacing w:after="0" w:line="240" w:lineRule="auto"/>
+                            </w:pPr>
+                            <w:r>
+                              <w:t>Image</w:t>
+                            </w:r>
+                          </w:p>
+                          <w:p>
+                            <w:pPr>
+                              <w:spacing w:after="0" w:line="240" w:lineRule="auto"/>
+                            </w:pPr>
+                            <w:r>
+                              <w:t>Description</w:t>
+                            </w:r>
+                          </w:p>
+                          <w:p>
+                            <w:pPr>
+                              <w:spacing w:after="0" w:line="240" w:lineRule="auto"/>
+                            </w:pPr>
+                            <w:r>
+                              <w:t>Date</w:t>
+                            </w:r>
+                          </w:p>
+                          <w:p>
+                            <w:pPr>
+                              <w:spacing w:after="0" w:line="240" w:lineRule="auto"/>
+                            </w:pPr>
+                            <w:r>
+                              <w:t>Rate</w:t>
+                            </w:r>
+                          </w:p>
+                          <w:p>
+                            <w:pPr>
+                              <w:spacing w:after="0" w:line="240" w:lineRule="auto"/>
+                            </w:pPr>
+                            <w:r>
+                              <w:t>status</w:t>
+                            </w:r>
+                          </w:p>
+                          <w:p>
+                            <w:pPr>
+                              <w:spacing w:after="0" w:line="240" w:lineRule="auto"/>
+                            </w:pPr>
+                            <w:r>
+                              <w:tab/>
+                            </w:r>
+                          </w:p>
+                        </w:txbxContent>
+                      </wps:txbx>
+                      <wps:bodyPr rot="0" spcFirstLastPara="0" vertOverflow="overflow" horzOverflow="overflow" vert="horz" wrap="square" lIns="91440" tIns="45720" rIns="91440" bIns="45720" numCol="1" spcCol="0" rtlCol="0" fromWordArt="0" anchor="t" anchorCtr="0" forceAA="0" compatLnSpc="1">
+                        <a:prstTxWarp prst="textNoShape">
+                          <a:avLst/>
+                        </a:prstTxWarp>
+                        <a:noAutofit/>
+                      </wps:bodyPr>
+                    </wps:wsp>
+                  </a:graphicData>
+                </a:graphic>
+                <wp14:sizeRelH relativeFrom="margin">
+                  <wp14:pctWidth>0</wp14:pctWidth>
+                </wp14:sizeRelH>
+                <wp14:sizeRelV relativeFrom="margin">
+                  <wp14:pctHeight>0</wp14:pctHeight>
+                </wp14:sizeRelV>
+              </wp:anchor>
+            </w:drawing>
+          </mc:Choice>
+          <mc:Fallback>
+            <w:pict>
+              <v:shape w14:anchorId="150F7DCC" id="Надпись 50" o:spid="_x0000_s1033" type="#_x0000_t202" style="position:absolute;margin-left:652.05pt;margin-top:273.2pt;width:68.55pt;height:138pt;z-index:251753472;visibility:visible;mso-wrap-style:square;mso-width-percent:0;mso-height-percent:0;mso-wrap-distance-left:9pt;mso-wrap-distance-top:0;mso-wrap-distance-right:9pt;mso-wrap-distance-bottom:0;mso-position-horizontal:absolute;mso-position-horizontal-relative:text;mso-position-vertical:absolute;mso-position-vertical-relative:text;mso-width-percent:0;mso-height-percent:0;mso-width-relative:margin;mso-height-relative:margin;v-text-anchor:top" o:gfxdata="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" fillcolor="white [3201]" strokeweight=".5pt">
+                <v:textbox>
+                  <w:txbxContent>
+                    <w:p>
+                      <w:pPr>
+                        <w:spacing w:after="0" w:line="240" w:lineRule="auto"/>
+                        <w:rPr>
+                          <w:b/>
+                          <w:sz w:val="28"/>
+                          <w:szCs w:val="28"/>
+                          <w:u w:val="single"/>
+                        </w:rPr>
+                      </w:pPr>
+                      <w:r>
+                        <w:rPr>
+                          <w:b/>
+                          <w:sz w:val="28"/>
+                          <w:szCs w:val="28"/>
+                          <w:u w:val="single"/>
+                        </w:rPr>
+                        <w:t>Blog</w:t>
+                      </w:r>
+                    </w:p>
+                    <w:p>
+                      <w:pPr>
+                        <w:spacing w:after="0" w:line="240" w:lineRule="auto"/>
+                        <w:rPr>
+                          <w:i/>
+                        </w:rPr>
+                      </w:pPr>
+                      <w:r>
+                        <w:rPr>
+                          <w:i/>
+                        </w:rPr>
+                        <w:t>Id</w:t>
+                      </w:r>
+                    </w:p>
+                    <w:p>
+                      <w:pPr>
+                        <w:spacing w:after="0" w:line="240" w:lineRule="auto"/>
+                        <w:rPr>
+                          <w:i/>
+                        </w:rPr>
+                      </w:pPr>
+                      <w:proofErr w:type="spellStart"/>
+                      <w:r>
+                        <w:rPr>
+                          <w:i/>
+                          <w:highlight w:val="yellow"/>
+                        </w:rPr>
+                        <w:t>User_id</w:t>
+                      </w:r>
+                      <w:proofErr w:type="spellEnd"/>
+                    </w:p>
+                    <w:p>
+                      <w:pPr>
+                        <w:spacing w:after="0" w:line="240" w:lineRule="auto"/>
+                      </w:pPr>
+                      <w:r>
+                        <w:t>Title</w:t>
+                      </w:r>
+                    </w:p>
+                    <w:p>
+                      <w:pPr>
+                        <w:spacing w:after="0" w:line="240" w:lineRule="auto"/>
+                      </w:pPr>
+                      <w:r>
+                        <w:t>Image</w:t>
+                      </w:r>
+                    </w:p>
+                    <w:p>
+                      <w:pPr>
+                        <w:spacing w:after="0" w:line="240" w:lineRule="auto"/>
+                      </w:pPr>
+                      <w:r>
+                        <w:t>Description</w:t>
+                      </w:r>
+                    </w:p>
+                    <w:p>
+                      <w:pPr>
+                        <w:spacing w:after="0" w:line="240" w:lineRule="auto"/>
+                      </w:pPr>
+                      <w:r>
+                        <w:t>Date</w:t>
+                      </w:r>
+                    </w:p>
+                    <w:p>
+                      <w:pPr>
+                        <w:spacing w:after="0" w:line="240" w:lineRule="auto"/>
+                      </w:pPr>
+                      <w:r>
+                        <w:t>Rate</w:t>
+                      </w:r>
+                    </w:p>
+                    <w:p>
+                      <w:pPr>
+                        <w:spacing w:after="0" w:line="240" w:lineRule="auto"/>
+                      </w:pPr>
+                      <w:r>
+                        <w:t>status</w:t>
+                      </w:r>
+                    </w:p>
+                    <w:p>
+                      <w:pPr>
+                        <w:spacing w:after="0" w:line="240" w:lineRule="auto"/>
+                      </w:pPr>
+                      <w:r>
+                        <w:tab/>
+                      </w:r>
+                    </w:p>
+                  </w:txbxContent>
+                </v:textbox>
+              </v:shape>
+            </w:pict>
+          </mc:Fallback>
+        </mc:AlternateContent>
+      </w:r>
+      <w:r>
+        <mc:AlternateContent>
+          <mc:Choice Requires="wps">
+            <w:drawing>
+              <wp:anchor distT="0" distB="0" distL="114300" distR="114300" simplePos="0" relativeHeight="251749376" behindDoc="0" locked="0" layoutInCell="1" allowOverlap="1" wp14:anchorId="2209FC7A" wp14:editId="742791D5">
+                <wp:simplePos x="0" y="0"/>
+                <wp:positionH relativeFrom="column">
+                  <wp:posOffset>3528060</wp:posOffset>
+                </wp:positionH>
+                <wp:positionV relativeFrom="paragraph">
+                  <wp:posOffset>3507740</wp:posOffset>
+                </wp:positionV>
+                <wp:extent cx="1039495" cy="1524000"/>
+                <wp:effectExtent l="0" t="0" r="27305" b="19050"/>
+                <wp:wrapNone/>
+                <wp:docPr id="46" name="Надпись 46"/>
+                <wp:cNvGraphicFramePr/>
+                <a:graphic xmlns:a="http://schemas.openxmlformats.org/drawingml/2006/main">
+                  <a:graphicData uri="http://schemas.microsoft.com/office/word/2010/wordprocessingShape">
+                    <wps:wsp>
+                      <wps:cNvSpPr txBox="1"/>
+                      <wps:spPr>
+                        <a:xfrm>
+                          <a:off x="0" y="0"/>
+                          <a:ext cx="1039495" cy="1524000"/>
+                        </a:xfrm>
+                        <a:prstGeom prst="rect">
+                          <a:avLst/>
+                        </a:prstGeom>
+                        <a:solidFill>
+                          <a:schemeClr val="lt1"/>
+                        </a:solidFill>
+                        <a:ln w="6350">
+                          <a:solidFill>
+                            <a:prstClr val="black"/>
+                          </a:solidFill>
+                        </a:ln>
+                      </wps:spPr>
+                      <wps:txbx>
+                        <w:txbxContent>
+                          <w:p>
+                            <w:pPr>
+                              <w:spacing w:after="0" w:line="240" w:lineRule="auto"/>
+                              <w:rPr>
+                                <w:b/>
+                                <w:sz w:val="28"/>
+                                <w:szCs w:val="28"/>
+                                <w:u w:val="single"/>
+                              </w:rPr>
+                            </w:pPr>
+                            <w:r>
+                              <w:rPr>
+                                <w:b/>
+                                <w:sz w:val="28"/>
+                                <w:szCs w:val="28"/>
+                                <w:u w:val="single"/>
+                              </w:rPr>
+                              <w:t>Comment</w:t>
+                            </w:r>
+                          </w:p>
+                          <w:p>
+                            <w:pPr>
+                              <w:spacing w:after="0" w:line="240" w:lineRule="auto"/>
+                              <w:rPr>
+                                <w:i/>
+                              </w:rPr>
+                            </w:pPr>
+                            <w:r>
+                              <w:rPr>
+                                <w:i/>
+                              </w:rPr>
+                              <w:t>Id</w:t>
+                            </w:r>
+                          </w:p>
+                          <w:p>
+                            <w:pPr>
+                              <w:spacing w:after="0" w:line="240" w:lineRule="auto"/>
+                              <w:rPr>
+                                <w:i/>
+                              </w:rPr>
+                            </w:pPr>
+                            <w:proofErr w:type="spellStart"/>
+                            <w:r>
+                              <w:rPr>
+                                <w:i/>
+                              </w:rPr>
+                              <w:t>product_id</w:t>
+                            </w:r>
+                            <w:proofErr w:type="spellEnd"/>
+                          </w:p>
+                          <w:p>
+                            <w:pPr>
+                              <w:spacing w:after="0" w:line="240" w:lineRule="auto"/>
+                              <w:rPr>
+                                <w:i/>
+                              </w:rPr>
+                            </w:pPr>
+                            <w:proofErr w:type="spellStart"/>
+                            <w:r>
+                              <w:rPr>
+                                <w:i/>
+                              </w:rPr>
+                              <w:t>user_id</w:t>
+                            </w:r>
+                            <w:proofErr w:type="spellEnd"/>
+                          </w:p>
+                          <w:p>
+                            <w:pPr>
+                              <w:spacing w:after="0" w:line="240" w:lineRule="auto"/>
+                            </w:pPr>
+                            <w:r>
+                              <w:t>Comment</w:t>
+                            </w:r>
+                          </w:p>
+                          <w:p>
+                            <w:pPr>
+                              <w:spacing w:after="0" w:line="240" w:lineRule="auto"/>
+                            </w:pPr>
+                            <w:r>
+                              <w:t>date</w:t>
+                            </w:r>
+                          </w:p>
+                          <w:p>
+                            <w:pPr>
+                              <w:spacing w:after="0" w:line="240" w:lineRule="auto"/>
+                            </w:pPr>
+                            <w:r>
+                              <w:t>rate</w:t>
+                            </w:r>
+                          </w:p>
+                          <w:p>
+                            <w:pPr>
+                              <w:spacing w:after="0" w:line="240" w:lineRule="auto"/>
+                            </w:pPr>
+                            <w:r>
+                              <w:t>status</w:t>
+                            </w:r>
+                            <w:r>
+                              <w:tab/>
+                            </w:r>
+                          </w:p>
+                        </w:txbxContent>
+                      </wps:txbx>
+                      <wps:bodyPr rot="0" spcFirstLastPara="0" vertOverflow="overflow" horzOverflow="overflow" vert="horz" wrap="square" lIns="91440" tIns="45720" rIns="91440" bIns="45720" numCol="1" spcCol="0" rtlCol="0" fromWordArt="0" anchor="t" anchorCtr="0" forceAA="0" compatLnSpc="1">
+                        <a:prstTxWarp prst="textNoShape">
+                          <a:avLst/>
+                        </a:prstTxWarp>
+                        <a:noAutofit/>
+                      </wps:bodyPr>
+                    </wps:wsp>
+                  </a:graphicData>
+                </a:graphic>
+                <wp14:sizeRelH relativeFrom="margin">
+                  <wp14:pctWidth>0</wp14:pctWidth>
+                </wp14:sizeRelH>
+                <wp14:sizeRelV relativeFrom="margin">
+                  <wp14:pctHeight>0</wp14:pctHeight>
+                </wp14:sizeRelV>
+              </wp:anchor>
+            </w:drawing>
+          </mc:Choice>
+          <mc:Fallback>
+            <w:pict>
+              <v:shape w14:anchorId="2209FC7A" id="Надпись 46" o:spid="_x0000_s1034" type="#_x0000_t202" style="position:absolute;margin-left:277.8pt;margin-top:276.2pt;width:81.85pt;height:120pt;z-index:251749376;visibility:visible;mso-wrap-style:square;mso-width-percent:0;mso-height-percent:0;mso-wrap-distance-left:9pt;mso-wrap-distance-top:0;mso-wrap-distance-right:9pt;mso-wrap-distance-bottom:0;mso-position-horizontal:absolute;mso-position-horizontal-relative:text;mso-position-vertical:absolute;mso-position-vertical-relative:text;mso-width-percent:0;mso-height-percent:0;mso-width-relative:margin;mso-height-relative:margin;v-text-anchor:top" o:gfxdata="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" fillcolor="white [3201]" strokeweight=".5pt">
+                <v:textbox>
+                  <w:txbxContent>
+                    <w:p>
+                      <w:pPr>
+                        <w:spacing w:after="0" w:line="240" w:lineRule="auto"/>
+                        <w:rPr>
+                          <w:b/>
+                          <w:sz w:val="28"/>
+                          <w:szCs w:val="28"/>
+                          <w:u w:val="single"/>
+                        </w:rPr>
+                      </w:pPr>
+                      <w:r>
+                        <w:rPr>
+                          <w:b/>
+                          <w:sz w:val="28"/>
+                          <w:szCs w:val="28"/>
+                          <w:u w:val="single"/>
+                        </w:rPr>
+                        <w:t>Comment</w:t>
+                      </w:r>
+                    </w:p>
+                    <w:p>
+                      <w:pPr>
+                        <w:spacing w:after="0" w:line="240" w:lineRule="auto"/>
+                        <w:rPr>
+                          <w:i/>
+                        </w:rPr>
+                      </w:pPr>
+                      <w:r>
+                        <w:rPr>
+                          <w:i/>
+                        </w:rPr>
+                        <w:t>Id</w:t>
+                      </w:r>
+                    </w:p>
+                    <w:p>
+                      <w:pPr>
+                        <w:spacing w:after="0" w:line="240" w:lineRule="auto"/>
+                        <w:rPr>
+                          <w:i/>
+                        </w:rPr>
+                      </w:pPr>
+                      <w:proofErr w:type="spellStart"/>
+                      <w:r>
+                        <w:rPr>
+                          <w:i/>
+                        </w:rPr>
+                        <w:t>product_id</w:t>
+                      </w:r>
+                      <w:proofErr w:type="spellEnd"/>
+                    </w:p>
+                    <w:p>
+                      <w:pPr>
+                        <w:spacing w:after="0" w:line="240" w:lineRule="auto"/>
+                        <w:rPr>
+                          <w:i/>
+                        </w:rPr>
+                      </w:pPr>
+                      <w:proofErr w:type="spellStart"/>
+                      <w:r>
+                        <w:rPr>
+                          <w:i/>
+                        </w:rPr>
+                        <w:t>user_id</w:t>
+                      </w:r>
+                      <w:proofErr w:type="spellEnd"/>
+                    </w:p>
+                    <w:p>
+                      <w:pPr>
+                        <w:spacing w:after="0" w:line="240" w:lineRule="auto"/>
+                      </w:pPr>
+                      <w:r>
+                        <w:t>Comment</w:t>
+                      </w:r>
+                    </w:p>
+                    <w:p>
+                      <w:pPr>
+                        <w:spacing w:after="0" w:line="240" w:lineRule="auto"/>
+                      </w:pPr>
+                      <w:r>
+                        <w:t>date</w:t>
+                      </w:r>
+                    </w:p>
+                    <w:p>
+                      <w:pPr>
+                        <w:spacing w:after="0" w:line="240" w:lineRule="auto"/>
+                      </w:pPr>
+                      <w:r>
+                        <w:t>rate</w:t>
+                      </w:r>
+                    </w:p>
+                    <w:p>
+                      <w:pPr>
+                        <w:spacing w:after="0" w:line="240" w:lineRule="auto"/>
+                      </w:pPr>
+                      <w:r>
+                        <w:t>status</w:t>
+                      </w:r>
+                      <w:r>
+                        <w:tab/>
+                      </w:r>
+                    </w:p>
+                  </w:txbxContent>
+                </v:textbox>
+              </v:shape>
+            </w:pict>
+          </mc:Fallback>
+        </mc:AlternateContent>
+      </w:r>
+      <w:r>
+        <w:rPr>
+          <w:noProof/>
+        </w:rPr>
+        <mc:AlternateContent>
+          <mc:Choice Requires="wps">
+            <w:drawing>
+              <wp:anchor distT="0" distB="0" distL="114300" distR="114300" simplePos="0" relativeHeight="251740160" behindDoc="0" locked="0" layoutInCell="1" allowOverlap="1" wp14:anchorId="2D129D74" wp14:editId="3E2F3565">
+                <wp:simplePos x="0" y="0"/>
+                <wp:positionH relativeFrom="column">
+                  <wp:posOffset>4499610</wp:posOffset>
+                </wp:positionH>
+                <wp:positionV relativeFrom="paragraph">
+                  <wp:posOffset>-130810</wp:posOffset>
+                </wp:positionV>
+                <wp:extent cx="1828165" cy="2434590"/>
+                <wp:effectExtent l="0" t="0" r="19685" b="22860"/>
+                <wp:wrapNone/>
+                <wp:docPr id="6" name="Надпись 6"/>
+                <wp:cNvGraphicFramePr/>
+                <a:graphic xmlns:a="http://schemas.openxmlformats.org/drawingml/2006/main">
+                  <a:graphicData uri="http://schemas.microsoft.com/office/word/2010/wordprocessingShape">
+                    <wps:wsp>
+                      <wps:cNvSpPr txBox="1"/>
+                      <wps:spPr>
+                        <a:xfrm>
+                          <a:off x="0" y="0"/>
+                          <a:ext cx="1828165" cy="2434590"/>
+                        </a:xfrm>
+                        <a:prstGeom prst="rect">
+                          <a:avLst/>
+                        </a:prstGeom>
+                        <a:solidFill>
+                          <a:schemeClr val="lt1"/>
+                        </a:solidFill>
+                        <a:ln w="6350">
+                          <a:solidFill>
+                            <a:prstClr val="black"/>
+                          </a:solidFill>
+                        </a:ln>
+                      </wps:spPr>
+                      <wps:txbx>
+                        <w:txbxContent>
+                          <w:p>
+                            <w:pPr>
+                              <w:spacing w:after="0" w:line="240" w:lineRule="auto"/>
+                              <w:rPr>
+                                <w:b/>
+                                <w:sz w:val="28"/>
+                                <w:szCs w:val="28"/>
+                                <w:u w:val="single"/>
+                              </w:rPr>
+                            </w:pPr>
+                            <w:r>
+                              <w:rPr>
+                                <w:b/>
+                                <w:sz w:val="28"/>
+                                <w:szCs w:val="28"/>
+                                <w:u w:val="single"/>
+                              </w:rPr>
+                              <w:t>Order</w:t>
+                            </w:r>
+                          </w:p>
+                          <w:p>
+                            <w:pPr>
+                              <w:spacing w:after="0" w:line="240" w:lineRule="auto"/>
+                              <w:rPr>
+                                <w:i/>
+                              </w:rPr>
+                            </w:pPr>
+                            <w:r>
+                              <w:rPr>
+                                <w:i/>
+                              </w:rPr>
+                              <w:t>Id</w:t>
+                            </w:r>
+                          </w:p>
+                          <w:p>
+                            <w:pPr>
+                              <w:spacing w:after="0" w:line="240" w:lineRule="auto"/>
+                              <w:rPr>
+                                <w:i/>
+                                <w:highlight w:val="yellow"/>
+                              </w:rPr>
+                            </w:pPr>
+                            <w:proofErr w:type="spellStart"/>
+                            <w:r>
+                              <w:rPr>
+                                <w:i/>
+                                <w:highlight w:val="yellow"/>
+                              </w:rPr>
+                              <w:t>Product_</w:t>
+                            </w:r>
+                            <w:r>
+                              <w:rPr>
+                                <w:i/>
+                                <w:highlight w:val="yellow"/>
+                              </w:rPr>
+                              <w:t>attribute</w:t>
+                            </w:r>
+                            <w:r>
+                              <w:rPr>
+                                <w:i/>
+                                <w:highlight w:val="yellow"/>
+                              </w:rPr>
+                              <w:t>_value</w:t>
+                            </w:r>
+                            <w:r>
+                              <w:rPr>
+                                <w:i/>
+                                <w:highlight w:val="yellow"/>
+                              </w:rPr>
+                              <w:t>_id</w:t>
+                            </w:r>
+                            <w:proofErr w:type="spellEnd"/>
+                          </w:p>
+                          <w:p>
+                            <w:pPr>
+                              <w:spacing w:after="0" w:line="240" w:lineRule="auto"/>
+                              <w:rPr>
+                                <w:i/>
+                              </w:rPr>
+                            </w:pPr>
+                            <w:proofErr w:type="spellStart"/>
+                            <w:r>
+                              <w:rPr>
+                                <w:i/>
+                              </w:rPr>
+                              <w:t>customer_id</w:t>
+                            </w:r>
+                            <w:proofErr w:type="spellEnd"/>
+                          </w:p>
+                          <w:p>
+                            <w:pPr>
+                              <w:spacing w:after="0" w:line="240" w:lineRule="auto"/>
+                            </w:pPr>
+                            <w:r>
+                              <w:t>Product</w:t>
+                            </w:r>
+                          </w:p>
+                          <w:p>
+                            <w:pPr>
+                              <w:spacing w:after="0" w:line="240" w:lineRule="auto"/>
+                            </w:pPr>
+                            <w:r>
+                              <w:t>brand</w:t>
+                            </w:r>
+                          </w:p>
+                          <w:p>
+                            <w:pPr>
+                              <w:spacing w:after="0" w:line="240" w:lineRule="auto"/>
+                            </w:pPr>
+                            <w:r>
+                              <w:t>Count</w:t>
+                            </w:r>
+                          </w:p>
+                          <w:p>
+                            <w:pPr>
+                              <w:spacing w:after="0" w:line="240" w:lineRule="auto"/>
+                            </w:pPr>
+                            <w:r>
+                              <w:t>Size</w:t>
+                            </w:r>
+                          </w:p>
+                          <w:p>
+                            <w:pPr>
+                              <w:spacing w:after="0" w:line="240" w:lineRule="auto"/>
+                            </w:pPr>
+                            <w:r>
+                              <w:t>Price</w:t>
+                            </w:r>
+                          </w:p>
+                          <w:p>
+                            <w:pPr>
+                              <w:spacing w:after="0" w:line="240" w:lineRule="auto"/>
+                            </w:pPr>
+                            <w:r>
+                              <w:t>Count</w:t>
+                            </w:r>
+                          </w:p>
+                          <w:p>
+                            <w:pPr>
+                              <w:spacing w:after="0" w:line="240" w:lineRule="auto"/>
+                            </w:pPr>
+                            <w:r>
+                              <w:t>total</w:t>
+                            </w:r>
+                            <w:r>
+                              <w:tab/>
+                            </w:r>
+                          </w:p>
+                          <w:p>
+                            <w:pPr>
+                              <w:spacing w:after="0" w:line="240" w:lineRule="auto"/>
+                            </w:pPr>
+                            <w:r>
+                              <w:t>status</w:t>
+                            </w:r>
+                          </w:p>
+                        </w:txbxContent>
+                      </wps:txbx>
+                      <wps:bodyPr rot="0" spcFirstLastPara="0" vertOverflow="overflow" horzOverflow="overflow" vert="horz" wrap="square" lIns="91440" tIns="45720" rIns="91440" bIns="45720" numCol="1" spcCol="0" rtlCol="0" fromWordArt="0" anchor="t" anchorCtr="0" forceAA="0" compatLnSpc="1">
+                        <a:prstTxWarp prst="textNoShape">
+                          <a:avLst/>
+                        </a:prstTxWarp>
+                        <a:noAutofit/>
+                      </wps:bodyPr>
+                    </wps:wsp>
+                  </a:graphicData>
+                </a:graphic>
+                <wp14:sizeRelH relativeFrom="margin">
+                  <wp14:pctWidth>0</wp14:pctWidth>
+                </wp14:sizeRelH>
+                <wp14:sizeRelV relativeFrom="margin">
+                  <wp14:pctHeight>0</wp14:pctHeight>
+                </wp14:sizeRelV>
+              </wp:anchor>
+            </w:drawing>
+          </mc:Choice>
+          <mc:Fallback>
+            <w:pict>
+              <v:shape w14:anchorId="2D129D74" id="Надпись 6" o:spid="_x0000_s1035" type="#_x0000_t202" style="position:absolute;margin-left:354.3pt;margin-top:-10.3pt;width:143.95pt;height:191.7pt;z-index:251740160;visibility:visible;mso-wrap-style:square;mso-width-percent:0;mso-height-percent:0;mso-wrap-distance-left:9pt;mso-wrap-distance-top:0;mso-wrap-distance-right:9pt;mso-wrap-distance-bottom:0;mso-position-horizontal:absolute;mso-position-horizontal-relative:text;mso-position-vertical:absolute;mso-position-vertical-relative:text;mso-width-percent:0;mso-height-percent:0;mso-width-relative:margin;mso-height-relative:margin;v-text-anchor:top" o:gfxdata="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" fillcolor="white [3201]" strokeweight=".5pt">
+                <v:textbox>
+                  <w:txbxContent>
+                    <w:p>
+                      <w:pPr>
+                        <w:spacing w:after="0" w:line="240" w:lineRule="auto"/>
+                        <w:rPr>
+                          <w:b/>
+                          <w:sz w:val="28"/>
+                          <w:szCs w:val="28"/>
+                          <w:u w:val="single"/>
+                        </w:rPr>
+                      </w:pPr>
+                      <w:r>
+                        <w:rPr>
+                          <w:b/>
+                          <w:sz w:val="28"/>
+                          <w:szCs w:val="28"/>
+                          <w:u w:val="single"/>
+                        </w:rPr>
+                        <w:t>Order</w:t>
+                      </w:r>
+                    </w:p>
+                    <w:p>
+                      <w:pPr>
+                        <w:spacing w:after="0" w:line="240" w:lineRule="auto"/>
+                        <w:rPr>
+                          <w:i/>
+                        </w:rPr>
+                      </w:pPr>
+                      <w:r>
+                        <w:rPr>
+                          <w:i/>
+                        </w:rPr>
+                        <w:t>Id</w:t>
+                      </w:r>
+                    </w:p>
+                    <w:p>
+                      <w:pPr>
+                        <w:spacing w:after="0" w:line="240" w:lineRule="auto"/>
+                        <w:rPr>
+                          <w:i/>
+                          <w:highlight w:val="yellow"/>
+                        </w:rPr>
+                      </w:pPr>
+                      <w:proofErr w:type="spellStart"/>
+                      <w:r>
+                        <w:rPr>
+                          <w:i/>
+                          <w:highlight w:val="yellow"/>
+                        </w:rPr>
+                        <w:t>Product_</w:t>
+                      </w:r>
+                      <w:r>
+                        <w:rPr>
+                          <w:i/>
+                          <w:highlight w:val="yellow"/>
+                        </w:rPr>
+                        <w:t>attribute</w:t>
+                      </w:r>
+                      <w:r>
+                        <w:rPr>
+                          <w:i/>
+                          <w:highlight w:val="yellow"/>
+                        </w:rPr>
+                        <w:t>_value</w:t>
+                      </w:r>
+                      <w:r>
+                        <w:rPr>
+                          <w:i/>
+                          <w:highlight w:val="yellow"/>
+                        </w:rPr>
+                        <w:t>_id</w:t>
+                      </w:r>
+                      <w:proofErr w:type="spellEnd"/>
+                    </w:p>
+                    <w:p>
+                      <w:pPr>
+                        <w:spacing w:after="0" w:line="240" w:lineRule="auto"/>
+                        <w:rPr>
+                          <w:i/>
+                        </w:rPr>
+                      </w:pPr>
+                      <w:proofErr w:type="spellStart"/>
+                      <w:r>
+                        <w:rPr>
+                          <w:i/>
+                        </w:rPr>
+                        <w:t>customer_id</w:t>
+                      </w:r>
+                      <w:proofErr w:type="spellEnd"/>
+                    </w:p>
+                    <w:p>
+                      <w:pPr>
+                        <w:spacing w:after="0" w:line="240" w:lineRule="auto"/>
+                      </w:pPr>
+                      <w:r>
+                        <w:t>Product</w:t>
+                      </w:r>
+                    </w:p>
+                    <w:p>
+                      <w:pPr>
+                        <w:spacing w:after="0" w:line="240" w:lineRule="auto"/>
+                      </w:pPr>
+                      <w:r>
+                        <w:t>brand</w:t>
+                      </w:r>
+                    </w:p>
+                    <w:p>
+                      <w:pPr>
+                        <w:spacing w:after="0" w:line="240" w:lineRule="auto"/>
+                      </w:pPr>
+                      <w:r>
+                        <w:t>Count</w:t>
+                      </w:r>
+                    </w:p>
+                    <w:p>
+                      <w:pPr>
+                        <w:spacing w:after="0" w:line="240" w:lineRule="auto"/>
+                      </w:pPr>
+                      <w:r>
+                        <w:t>Size</w:t>
+                      </w:r>
+                    </w:p>
+                    <w:p>
+                      <w:pPr>
+                        <w:spacing w:after="0" w:line="240" w:lineRule="auto"/>
+                      </w:pPr>
+                      <w:r>
+                        <w:t>Price</w:t>
+                      </w:r>
+                    </w:p>
+                    <w:p>
+                      <w:pPr>
+                        <w:spacing w:after="0" w:line="240" w:lineRule="auto"/>
+                      </w:pPr>
+                      <w:r>
+                        <w:t>Count</w:t>
+                      </w:r>
+                    </w:p>
+                    <w:p>
+                      <w:pPr>
+                        <w:spacing w:after="0" w:line="240" w:lineRule="auto"/>
+                      </w:pPr>
+                      <w:r>
+                        <w:t>total</w:t>
+                      </w:r>
+                      <w:r>
+                        <w:tab/>
+                      </w:r>
+                    </w:p>
+                    <w:p>
+                      <w:pPr>
+                        <w:spacing w:after="0" w:line="240" w:lineRule="auto"/>
+                      </w:pPr>
+                      <w:r>
+                        <w:t>status</w:t>
+                      </w:r>
+                    </w:p>
+                  </w:txbxContent>
+                </v:textbox>
+              </v:shape>
+            </w:pict>
+          </mc:Fallback>
+        </mc:AlternateContent>
+      </w:r>
+      <w:r>
+        <mc:AlternateContent>
+          <mc:Choice Requires="wps">
+            <w:drawing>
+              <wp:anchor distT="0" distB="0" distL="114300" distR="114300" simplePos="0" relativeHeight="251776000" behindDoc="0" locked="0" layoutInCell="1" allowOverlap="1" wp14:anchorId="34203DC2" wp14:editId="53EDFBB0">
+                <wp:simplePos x="0" y="0"/>
+                <wp:positionH relativeFrom="column">
+                  <wp:posOffset>-358140</wp:posOffset>
+                </wp:positionH>
+                <wp:positionV relativeFrom="paragraph">
+                  <wp:posOffset>2564764</wp:posOffset>
+                </wp:positionV>
+                <wp:extent cx="1463040" cy="1162050"/>
+                <wp:effectExtent l="0" t="38100" r="60960" b="19050"/>
+                <wp:wrapNone/>
+                <wp:docPr id="81" name="Прямая со стрелкой 81"/>
+                <wp:cNvGraphicFramePr/>
+                <a:graphic xmlns:a="http://schemas.openxmlformats.org/drawingml/2006/main">
+                  <a:graphicData uri="http://schemas.microsoft.com/office/word/2010/wordprocessingShape">
+                    <wps:wsp>
+                      <wps:cNvCnPr/>
+                      <wps:spPr>
+                        <a:xfrm flipV="1">
+                          <a:off x="0" y="0"/>
+                          <a:ext cx="1463040" cy="1162050"/>
+                        </a:xfrm>
+                        <a:prstGeom prst="straightConnector1">
+                          <a:avLst/>
+                        </a:prstGeom>
+                        <a:ln w="12700">
+                          <a:solidFill>
+                            <a:schemeClr val="tx1"/>
+                          </a:solidFill>
+                          <a:tailEnd type="triangle"/>
+                        </a:ln>
+                      </wps:spPr>
+                      <wps:style>
+                        <a:lnRef idx="1">
+                          <a:schemeClr val="accent1"/>
+                        </a:lnRef>
+                        <a:fillRef idx="0">
+                          <a:schemeClr val="accent1"/>
+                        </a:fillRef>
+                        <a:effectRef idx="0">
+                          <a:schemeClr val="accent1"/>
+                        </a:effectRef>
+                        <a:fontRef idx="minor">
+                          <a:schemeClr val="tx1"/>
+                        </a:fontRef>
+                      </wps:style>
+                      <wps:bodyPr/>
+                    </wps:wsp>
+                  </a:graphicData>
+                </a:graphic>
+                <wp14:sizeRelH relativeFrom="margin">
+                  <wp14:pctWidth>0</wp14:pctWidth>
+                </wp14:sizeRelH>
+                <wp14:sizeRelV relativeFrom="margin">
+                  <wp14:pctHeight>0</wp14:pctHeight>
+                </wp14:sizeRelV>
+              </wp:anchor>
+            </w:drawing>
+          </mc:Choice>
+          <mc:Fallback>
+            <w:pict>
+              <v:shapetype w14:anchorId="5211AC82" id="_x0000_t32" coordsize="21600,21600" o:spt="32" o:oned="t" path="m,l21600,21600e" filled="f">
+                <v:path arrowok="t" fillok="f" o:connecttype="none"/>
+                <o:lock v:ext="edit" shapetype="t"/>
+              </v:shapetype>
+              <v:shape id="Прямая со стрелкой 81" o:spid="_x0000_s1026" type="#_x0000_t32" style="position:absolute;margin-left:-28.2pt;margin-top:201.95pt;width:115.2pt;height:91.5pt;flip:y;z-index:251776000;visibility:visible;mso-wrap-style:square;mso-width-percent:0;mso-height-percent:0;mso-wrap-distance-left:9pt;mso-wrap-distance-top:0;mso-wrap-distance-right:9pt;mso-wrap-distance-bottom:0;mso-position-horizontal:absolute;mso-position-horizontal-relative:text;mso-position-vertical:absolute;mso-position-vertical-relative:text;mso-width-percent:0;mso-height-percent:0;mso-width-relative:margin;mso-height-relative:margin" o:gfxdata="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" strokecolor="black [3213]" strokeweight="1pt">
+                <v:stroke endarrow="block" joinstyle="miter"/>
+              </v:shape>
+            </w:pict>
+          </mc:Fallback>
+        </mc:AlternateContent>
+      </w:r>
+      <w:r>
+        <w:rPr>
+          <w:noProof/>
+        </w:rPr>
+        <mc:AlternateContent>
+          <mc:Choice Requires="wps">
+            <w:drawing>
+              <wp:anchor distT="0" distB="0" distL="114300" distR="114300" simplePos="0" relativeHeight="251765760" behindDoc="0" locked="0" layoutInCell="1" allowOverlap="1" wp14:anchorId="6BDD8253" wp14:editId="2BDD9FDE">
+                <wp:simplePos x="0" y="0"/>
+                <wp:positionH relativeFrom="column">
+                  <wp:posOffset>1061085</wp:posOffset>
+                </wp:positionH>
+                <wp:positionV relativeFrom="paragraph">
+                  <wp:posOffset>2002789</wp:posOffset>
+                </wp:positionV>
+                <wp:extent cx="2098675" cy="1304925"/>
+                <wp:effectExtent l="0" t="0" r="15875" b="28575"/>
+                <wp:wrapNone/>
+                <wp:docPr id="76" name="Надпись 76"/>
+                <wp:cNvGraphicFramePr/>
+                <a:graphic xmlns:a="http://schemas.openxmlformats.org/drawingml/2006/main">
+                  <a:graphicData uri="http://schemas.microsoft.com/office/word/2010/wordprocessingShape">
+                    <wps:wsp>
+                      <wps:cNvSpPr txBox="1"/>
+                      <wps:spPr>
+                        <a:xfrm>
+                          <a:off x="0" y="0"/>
+                          <a:ext cx="2098675" cy="1304925"/>
+                        </a:xfrm>
+                        <a:prstGeom prst="rect">
+                          <a:avLst/>
+                        </a:prstGeom>
+                        <a:solidFill>
+                          <a:schemeClr val="lt1"/>
+                        </a:solidFill>
+                        <a:ln w="6350">
+                          <a:solidFill>
+                            <a:prstClr val="black"/>
+                          </a:solidFill>
+                        </a:ln>
+                      </wps:spPr>
+                      <wps:txbx>
+                        <w:txbxContent>
+                          <w:p>
+                            <w:pPr>
+                              <w:spacing w:after="0" w:line="240" w:lineRule="auto"/>
+                              <w:rPr>
+                                <w:b/>
+                                <w:sz w:val="28"/>
+                                <w:szCs w:val="28"/>
+                                <w:u w:val="single"/>
+                              </w:rPr>
+                            </w:pPr>
+                            <w:proofErr w:type="spellStart"/>
+                            <w:r>
+                              <w:rPr>
+                                <w:b/>
+                                <w:sz w:val="28"/>
+                                <w:szCs w:val="28"/>
+                                <w:u w:val="single"/>
+                              </w:rPr>
+                              <w:t>Product_</w:t>
+                            </w:r>
+                            <w:r>
+                              <w:rPr>
+                                <w:b/>
+                                <w:sz w:val="28"/>
+                                <w:szCs w:val="28"/>
+                                <w:u w:val="single"/>
+                              </w:rPr>
+                              <w:t>attribute_</w:t>
+                            </w:r>
+                            <w:r>
+                              <w:rPr>
+                                <w:b/>
+                                <w:sz w:val="28"/>
+                                <w:szCs w:val="28"/>
+                                <w:u w:val="single"/>
+                              </w:rPr>
+                              <w:t>values</w:t>
+                            </w:r>
+                            <w:proofErr w:type="spellEnd"/>
+                          </w:p>
+                          <w:p>
+                            <w:pPr>
+                              <w:spacing w:after="0" w:line="240" w:lineRule="auto"/>
+                              <w:rPr>
+                                <w:i/>
+                              </w:rPr>
+                            </w:pPr>
+                            <w:r>
+                              <w:rPr>
+                                <w:i/>
+                              </w:rPr>
+                              <w:t>id</w:t>
+                            </w:r>
+                          </w:p>
+                          <w:p>
+                            <w:pPr>
+                              <w:spacing w:after="0" w:line="240" w:lineRule="auto"/>
+                              <w:rPr>
+                                <w:i/>
+                              </w:rPr>
+                            </w:pPr>
+                            <w:proofErr w:type="spellStart"/>
+                            <w:r>
+                              <w:rPr>
+                                <w:i/>
+                              </w:rPr>
+                              <w:t>product_id</w:t>
+                            </w:r>
+                            <w:proofErr w:type="spellEnd"/>
+                          </w:p>
+                          <w:p>
+                            <w:pPr>
+                              <w:spacing w:after="0" w:line="240" w:lineRule="auto"/>
+                              <w:rPr>
+                                <w:i/>
+                              </w:rPr>
+                            </w:pPr>
+                            <w:proofErr w:type="spellStart"/>
+                            <w:r>
+                              <w:rPr>
+                                <w:i/>
+                              </w:rPr>
+                              <w:t>product_attribute_i</w:t>
+                            </w:r>
+                            <w:r>
+                              <w:rPr>
+                                <w:i/>
+                              </w:rPr>
+                              <w:t>d</w:t>
+                            </w:r>
+                            <w:proofErr w:type="spellEnd"/>
+                          </w:p>
+                          <w:p>
+                            <w:pPr>
+                              <w:spacing w:after="0" w:line="240" w:lineRule="auto"/>
+                            </w:pPr>
+                            <w:r>
+                              <w:t>value</w:t>
+                            </w:r>
+                          </w:p>
+                          <w:p>
+                            <w:pPr>
+                              <w:spacing w:after="0" w:line="240" w:lineRule="auto"/>
+                            </w:pPr>
+                            <w:r>
+                              <w:t>status</w:t>
+                            </w:r>
+                          </w:p>
+                          <w:p>
+                            <w:pPr>
+                              <w:spacing w:after="0" w:line="240" w:lineRule="auto"/>
+                            </w:pPr>
+                            <w:proofErr w:type="spellStart"/>
+                            <w:r>
+                              <w:t>sort_order</w:t>
+                            </w:r>
+                            <w:proofErr w:type="spellEnd"/>
+                          </w:p>
+                        </w:txbxContent>
+                      </wps:txbx>
+                      <wps:bodyPr rot="0" spcFirstLastPara="0" vertOverflow="overflow" horzOverflow="overflow" vert="horz" wrap="square" lIns="91440" tIns="45720" rIns="91440" bIns="45720" numCol="1" spcCol="0" rtlCol="0" fromWordArt="0" anchor="t" anchorCtr="0" forceAA="0" compatLnSpc="1">
+                        <a:prstTxWarp prst="textNoShape">
+                          <a:avLst/>
+                        </a:prstTxWarp>
+                        <a:noAutofit/>
+                      </wps:bodyPr>
+                    </wps:wsp>
+                  </a:graphicData>
+                </a:graphic>
+                <wp14:sizeRelH relativeFrom="margin">
+                  <wp14:pctWidth>0</wp14:pctWidth>
+                </wp14:sizeRelH>
+                <wp14:sizeRelV relativeFrom="margin">
+                  <wp14:pctHeight>0</wp14:pctHeight>
+                </wp14:sizeRelV>
+              </wp:anchor>
+            </w:drawing>
+          </mc:Choice>
+          <mc:Fallback>
+            <w:pict>
+              <v:shape w14:anchorId="6BDD8253" id="Надпись 76" o:spid="_x0000_s1036" type="#_x0000_t202" style="position:absolute;margin-left:83.55pt;margin-top:157.7pt;width:165.25pt;height:102.75pt;z-index:251765760;visibility:visible;mso-wrap-style:square;mso-width-percent:0;mso-height-percent:0;mso-wrap-distance-left:9pt;mso-wrap-distance-top:0;mso-wrap-distance-right:9pt;mso-wrap-distance-bottom:0;mso-position-horizontal:absolute;mso-position-horizontal-relative:text;mso-position-vertical:absolute;mso-position-vertical-relative:text;mso-width-percent:0;mso-height-percent:0;mso-width-relative:margin;mso-height-relative:margin;v-text-anchor:top" o:gfxdata="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" fillcolor="white [3201]" strokeweight=".5pt">
+                <v:textbox>
+                  <w:txbxContent>
+                    <w:p>
+                      <w:pPr>
+                        <w:spacing w:after="0" w:line="240" w:lineRule="auto"/>
+                        <w:rPr>
+                          <w:b/>
+                          <w:sz w:val="28"/>
+                          <w:szCs w:val="28"/>
+                          <w:u w:val="single"/>
+                        </w:rPr>
+                      </w:pPr>
+                      <w:proofErr w:type="spellStart"/>
+                      <w:r>
+                        <w:rPr>
+                          <w:b/>
+                          <w:sz w:val="28"/>
+                          <w:szCs w:val="28"/>
+                          <w:u w:val="single"/>
+                        </w:rPr>
+                        <w:t>Product_</w:t>
+                      </w:r>
+                      <w:r>
+                        <w:rPr>
+                          <w:b/>
+                          <w:sz w:val="28"/>
+                          <w:szCs w:val="28"/>
+                          <w:u w:val="single"/>
+                        </w:rPr>
+                        <w:t>attribute_</w:t>
+                      </w:r>
+                      <w:r>
+                        <w:rPr>
+                          <w:b/>
+                          <w:sz w:val="28"/>
+                          <w:szCs w:val="28"/>
+                          <w:u w:val="single"/>
+                        </w:rPr>
+                        <w:t>values</w:t>
+                      </w:r>
+                      <w:proofErr w:type="spellEnd"/>
+                    </w:p>
+                    <w:p>
+                      <w:pPr>
+                        <w:spacing w:after="0" w:line="240" w:lineRule="auto"/>
+                        <w:rPr>
+                          <w:i/>
+                        </w:rPr>
+                      </w:pPr>
+                      <w:r>
+                        <w:rPr>
+                          <w:i/>
+                        </w:rPr>
+                        <w:t>id</w:t>
+                      </w:r>
+                    </w:p>
+                    <w:p>
+                      <w:pPr>
+                        <w:spacing w:after="0" w:line="240" w:lineRule="auto"/>
+                        <w:rPr>
+                          <w:i/>
+                        </w:rPr>
+                      </w:pPr>
+                      <w:proofErr w:type="spellStart"/>
+                      <w:r>
+                        <w:rPr>
+                          <w:i/>
+                        </w:rPr>
+                        <w:t>product_id</w:t>
+                      </w:r>
+                      <w:proofErr w:type="spellEnd"/>
+                    </w:p>
+                    <w:p>
+                      <w:pPr>
+                        <w:spacing w:after="0" w:line="240" w:lineRule="auto"/>
+                        <w:rPr>
+                          <w:i/>
+                        </w:rPr>
+                      </w:pPr>
+                      <w:proofErr w:type="spellStart"/>
+                      <w:r>
+                        <w:rPr>
+                          <w:i/>
+                        </w:rPr>
+                        <w:t>product_attribute_i</w:t>
+                      </w:r>
+                      <w:r>
+                        <w:rPr>
+                          <w:i/>
+                        </w:rPr>
+                        <w:t>d</w:t>
+                      </w:r>
+                      <w:proofErr w:type="spellEnd"/>
+                    </w:p>
+                    <w:p>
+                      <w:pPr>
+                        <w:spacing w:after="0" w:line="240" w:lineRule="auto"/>
+                      </w:pPr>
+                      <w:r>
+                        <w:t>value</w:t>
+                      </w:r>
+                    </w:p>
+                    <w:p>
+                      <w:pPr>
+                        <w:spacing w:after="0" w:line="240" w:lineRule="auto"/>
+                      </w:pPr>
+                      <w:r>
+                        <w:t>status</w:t>
+                      </w:r>
+                    </w:p>
+                    <w:p>
+                      <w:pPr>
+                        <w:spacing w:after="0" w:line="240" w:lineRule="auto"/>
+                      </w:pPr>
+                      <w:proofErr w:type="spellStart"/>
+                      <w:r>
+                        <w:t>sort_order</w:t>
+                      </w:r>
+                      <w:proofErr w:type="spellEnd"/>
+                    </w:p>
+                  </w:txbxContent>
+                </v:textbox>
+              </v:shape>
+            </w:pict>
+          </mc:Fallback>
+        </mc:AlternateContent>
+      </w:r>
+      <w:r>
+        <mc:AlternateContent>
+          <mc:Choice Requires="wps">
+            <w:drawing>
+              <wp:anchor distT="0" distB="0" distL="114300" distR="114300" simplePos="0" relativeHeight="251771904" behindDoc="0" locked="0" layoutInCell="1" allowOverlap="1" wp14:anchorId="704AC8E9" wp14:editId="000A7481">
+                <wp:simplePos x="0" y="0"/>
+                <wp:positionH relativeFrom="column">
+                  <wp:posOffset>7176135</wp:posOffset>
+                </wp:positionH>
+                <wp:positionV relativeFrom="paragraph">
+                  <wp:posOffset>1669414</wp:posOffset>
+                </wp:positionV>
+                <wp:extent cx="1000125" cy="634365"/>
+                <wp:effectExtent l="38100" t="0" r="28575" b="51435"/>
+                <wp:wrapNone/>
+                <wp:docPr id="79" name="Прямая со стрелкой 79"/>
+                <wp:cNvGraphicFramePr/>
+                <a:graphic xmlns:a="http://schemas.openxmlformats.org/drawingml/2006/main">
+                  <a:graphicData uri="http://schemas.microsoft.com/office/word/2010/wordprocessingShape">
+                    <wps:wsp>
+                      <wps:cNvCnPr/>
+                      <wps:spPr>
+                        <a:xfrm flipH="1">
+                          <a:off x="0" y="0"/>
+                          <a:ext cx="1000125" cy="634365"/>
+                        </a:xfrm>
+                        <a:prstGeom prst="straightConnector1">
+                          <a:avLst/>
+                        </a:prstGeom>
+                        <a:ln w="12700">
+                          <a:solidFill>
+                            <a:schemeClr val="tx1"/>
+                          </a:solidFill>
+                          <a:tailEnd type="triangle"/>
+                        </a:ln>
+                      </wps:spPr>
+                      <wps:style>
+                        <a:lnRef idx="1">
+                          <a:schemeClr val="accent1"/>
+                        </a:lnRef>
+                        <a:fillRef idx="0">
+                          <a:schemeClr val="accent1"/>
+                        </a:fillRef>
+                        <a:effectRef idx="0">
+                          <a:schemeClr val="accent1"/>
+                        </a:effectRef>
+                        <a:fontRef idx="minor">
+                          <a:schemeClr val="tx1"/>
+                        </a:fontRef>
+                      </wps:style>
+                      <wps:bodyPr/>
+                    </wps:wsp>
+                  </a:graphicData>
+                </a:graphic>
+                <wp14:sizeRelH relativeFrom="margin">
+                  <wp14:pctWidth>0</wp14:pctWidth>
+                </wp14:sizeRelH>
+                <wp14:sizeRelV relativeFrom="margin">
+                  <wp14:pctHeight>0</wp14:pctHeight>
+                </wp14:sizeRelV>
+              </wp:anchor>
+            </w:drawing>
+          </mc:Choice>
+          <mc:Fallback>
+            <w:pict>
+              <v:shape w14:anchorId="3B1A3802" id="Прямая со стрелкой 79" o:spid="_x0000_s1026" type="#_x0000_t32" style="position:absolute;margin-left:565.05pt;margin-top:131.45pt;width:78.75pt;height:49.95pt;flip:x;z-index:251771904;visibility:visible;mso-wrap-style:square;mso-width-percent:0;mso-height-percent:0;mso-wrap-distance-left:9pt;mso-wrap-distance-top:0;mso-wrap-distance-right:9pt;mso-wrap-distance-bottom:0;mso-position-horizontal:absolute;mso-position-horizontal-relative:text;mso-position-vertical:absolute;mso-position-vertical-relative:text;mso-width-percent:0;mso-height-percent:0;mso-width-relative:margin;mso-height-relative:margin" o:gfxdata="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" strokecolor="black [3213]" strokeweight="1pt">
+                <v:stroke endarrow="block" joinstyle="miter"/>
+              </v:shape>
+            </w:pict>
+          </mc:Fallback>
+        </mc:AlternateContent>
+      </w:r>
+      <w:r>
+        <mc:AlternateContent>
+          <mc:Choice Requires="wps">
+            <w:drawing>
+              <wp:anchor distT="0" distB="0" distL="114300" distR="114300" simplePos="0" relativeHeight="251747328" behindDoc="0" locked="0" layoutInCell="1" allowOverlap="1" wp14:anchorId="2C243508" wp14:editId="04134848">
+                <wp:simplePos x="0" y="0"/>
+                <wp:positionH relativeFrom="column">
+                  <wp:posOffset>8176260</wp:posOffset>
+                </wp:positionH>
+                <wp:positionV relativeFrom="paragraph">
+                  <wp:posOffset>1326515</wp:posOffset>
+                </wp:positionV>
+                <wp:extent cx="870857" cy="983615"/>
+                <wp:effectExtent l="0" t="0" r="24765" b="26035"/>
+                <wp:wrapNone/>
+                <wp:docPr id="45" name="Надпись 45"/>
+                <wp:cNvGraphicFramePr/>
+                <a:graphic xmlns:a="http://schemas.openxmlformats.org/drawingml/2006/main">
+                  <a:graphicData uri="http://schemas.microsoft.com/office/word/2010/wordprocessingShape">
+                    <wps:wsp>
+                      <wps:cNvSpPr txBox="1"/>
+                      <wps:spPr>
+                        <a:xfrm>
+                          <a:off x="0" y="0"/>
+                          <a:ext cx="870857" cy="983615"/>
+                        </a:xfrm>
+                        <a:prstGeom prst="rect">
+                          <a:avLst/>
+                        </a:prstGeom>
+                        <a:solidFill>
+                          <a:schemeClr val="lt1"/>
+                        </a:solidFill>
+                        <a:ln w="6350">
+                          <a:solidFill>
+                            <a:prstClr val="black"/>
+                          </a:solidFill>
+                        </a:ln>
+                      </wps:spPr>
+                      <wps:txbx>
+                        <w:txbxContent>
+                          <w:p>
+                            <w:pPr>
+                              <w:spacing w:after="0" w:line="240" w:lineRule="auto"/>
+                              <w:rPr>
+                                <w:b/>
+                                <w:sz w:val="28"/>
+                                <w:szCs w:val="28"/>
+                                <w:u w:val="single"/>
+                              </w:rPr>
+                            </w:pPr>
+                            <w:r>
+                              <w:rPr>
+                                <w:b/>
+                                <w:sz w:val="28"/>
+                                <w:szCs w:val="28"/>
+                                <w:u w:val="single"/>
+                              </w:rPr>
+                              <w:t>Payment</w:t>
+                            </w:r>
+                          </w:p>
+                          <w:p>
+                            <w:pPr>
+                              <w:spacing w:after="0" w:line="240" w:lineRule="auto"/>
+                              <w:rPr>
+                                <w:i/>
+                              </w:rPr>
+                            </w:pPr>
+                            <w:r>
+                              <w:rPr>
+                                <w:i/>
+                              </w:rPr>
+                              <w:t>Id</w:t>
+                            </w:r>
+                          </w:p>
+                          <w:p>
+                            <w:pPr>
+                              <w:spacing w:after="0" w:line="240" w:lineRule="auto"/>
+                            </w:pPr>
+                            <w:r>
+                              <w:t>payment</w:t>
+                            </w:r>
+                            <w:r>
+                              <w:t xml:space="preserve"> </w:t>
+                            </w:r>
+                            <w:r>
+                              <w:t>status</w:t>
+                            </w:r>
+                          </w:p>
+                          <w:p>
+                            <w:pPr>
+                              <w:spacing w:after="0" w:line="240" w:lineRule="auto"/>
+                            </w:pPr>
+                            <w:proofErr w:type="spellStart"/>
+                            <w:r>
+                              <w:t>sort_order</w:t>
+                            </w:r>
+                            <w:proofErr w:type="spellEnd"/>
+                          </w:p>
+                          <w:p>
+                            <w:pPr>
+                              <w:spacing w:after="0" w:line="240" w:lineRule="auto"/>
+                            </w:pPr>
+                            <w:r>
+                              <w:tab/>
+                            </w:r>
+                          </w:p>
+                        </w:txbxContent>
+                      </wps:txbx>
+                      <wps:bodyPr rot="0" spcFirstLastPara="0" vertOverflow="overflow" horzOverflow="overflow" vert="horz" wrap="square" lIns="91440" tIns="45720" rIns="91440" bIns="45720" numCol="1" spcCol="0" rtlCol="0" fromWordArt="0" anchor="t" anchorCtr="0" forceAA="0" compatLnSpc="1">
+                        <a:prstTxWarp prst="textNoShape">
+                          <a:avLst/>
+                        </a:prstTxWarp>
+                        <a:noAutofit/>
+                      </wps:bodyPr>
+                    </wps:wsp>
+                  </a:graphicData>
+                </a:graphic>
+                <wp14:sizeRelH relativeFrom="margin">
+                  <wp14:pctWidth>0</wp14:pctWidth>
+                </wp14:sizeRelH>
+                <wp14:sizeRelV relativeFrom="margin">
+                  <wp14:pctHeight>0</wp14:pctHeight>
+                </wp14:sizeRelV>
+              </wp:anchor>
+            </w:drawing>
+          </mc:Choice>
+          <mc:Fallback>
+            <w:pict>
+              <v:shape w14:anchorId="2C243508" id="Надпись 45" o:spid="_x0000_s1037" type="#_x0000_t202" style="position:absolute;margin-left:643.8pt;margin-top:104.45pt;width:68.55pt;height:77.45pt;z-index:251747328;visibility:visible;mso-wrap-style:square;mso-width-percent:0;mso-height-percent:0;mso-wrap-distance-left:9pt;mso-wrap-distance-top:0;mso-wrap-distance-right:9pt;mso-wrap-distance-bottom:0;mso-position-horizontal:absolute;mso-position-horizontal-relative:text;mso-position-vertical:absolute;mso-position-vertical-relative:text;mso-width-percent:0;mso-height-percent:0;mso-width-relative:margin;mso-height-relative:margin;v-text-anchor:top" o:gfxdata="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" fillcolor="white [3201]" strokeweight=".5pt">
+                <v:textbox>
+                  <w:txbxContent>
+                    <w:p>
+                      <w:pPr>
+                        <w:spacing w:after="0" w:line="240" w:lineRule="auto"/>
+                        <w:rPr>
+                          <w:b/>
+                          <w:sz w:val="28"/>
+                          <w:szCs w:val="28"/>
+                          <w:u w:val="single"/>
+                        </w:rPr>
+                      </w:pPr>
+                      <w:r>
+                        <w:rPr>
+                          <w:b/>
+                          <w:sz w:val="28"/>
+                          <w:szCs w:val="28"/>
+                          <w:u w:val="single"/>
+                        </w:rPr>
+                        <w:t>Payment</w:t>
+                      </w:r>
+                    </w:p>
+                    <w:p>
+                      <w:pPr>
+                        <w:spacing w:after="0" w:line="240" w:lineRule="auto"/>
+                        <w:rPr>
+                          <w:i/>
+                        </w:rPr>
+                      </w:pPr>
+                      <w:r>
+                        <w:rPr>
+                          <w:i/>
+                        </w:rPr>
+                        <w:t>Id</w:t>
+                      </w:r>
+                    </w:p>
+                    <w:p>
+                      <w:pPr>
+                        <w:spacing w:after="0" w:line="240" w:lineRule="auto"/>
+                      </w:pPr>
+                      <w:r>
+                        <w:t>payment</w:t>
+                      </w:r>
+                      <w:r>
+                        <w:t xml:space="preserve"> </w:t>
+                      </w:r>
+                      <w:r>
+                        <w:t>status</w:t>
+                      </w:r>
+                    </w:p>
+                    <w:p>
+                      <w:pPr>
+                        <w:spacing w:after="0" w:line="240" w:lineRule="auto"/>
+                      </w:pPr>
+                      <w:proofErr w:type="spellStart"/>
+                      <w:r>
+                        <w:t>sort_order</w:t>
+                      </w:r>
+                      <w:proofErr w:type="spellEnd"/>
+                    </w:p>
+                    <w:p>
+                      <w:pPr>
+                        <w:spacing w:after="0" w:line="240" w:lineRule="auto"/>
+                      </w:pPr>
+                      <w:r>
+                        <w:tab/>
+                      </w:r>
+                    </w:p>
+                  </w:txbxContent>
+                </v:textbox>
+              </v:shape>
+            </w:pict>
+          </mc:Fallback>
+        </mc:AlternateContent>
+      </w:r>
+      <w:r>
+        <mc:AlternateContent>
+          <mc:Choice Requires="wps">
+            <w:drawing>
+              <wp:anchor distT="0" distB="0" distL="114300" distR="114300" simplePos="0" relativeHeight="251746304" behindDoc="0" locked="0" layoutInCell="1" allowOverlap="1" wp14:anchorId="72C8A122" wp14:editId="15DA9149">
+                <wp:simplePos x="0" y="0"/>
+                <wp:positionH relativeFrom="column">
+                  <wp:posOffset>8100060</wp:posOffset>
+                </wp:positionH>
+                <wp:positionV relativeFrom="paragraph">
+                  <wp:posOffset>59690</wp:posOffset>
+                </wp:positionV>
+                <wp:extent cx="870585" cy="1038225"/>
+                <wp:effectExtent l="0" t="0" r="24765" b="28575"/>
+                <wp:wrapNone/>
+                <wp:docPr id="44" name="Надпись 44"/>
+                <wp:cNvGraphicFramePr/>
+                <a:graphic xmlns:a="http://schemas.openxmlformats.org/drawingml/2006/main">
+                  <a:graphicData uri="http://schemas.microsoft.com/office/word/2010/wordprocessingShape">
+                    <wps:wsp>
+                      <wps:cNvSpPr txBox="1"/>
+                      <wps:spPr>
+                        <a:xfrm>
+                          <a:off x="0" y="0"/>
+                          <a:ext cx="870585" cy="1038225"/>
+                        </a:xfrm>
+                        <a:prstGeom prst="rect">
+                          <a:avLst/>
+                        </a:prstGeom>
+                        <a:solidFill>
+                          <a:schemeClr val="lt1"/>
+                        </a:solidFill>
+                        <a:ln w="6350">
+                          <a:solidFill>
+                            <a:prstClr val="black"/>
+                          </a:solidFill>
+                        </a:ln>
+                      </wps:spPr>
+                      <wps:txbx>
+                        <w:txbxContent>
+                          <w:p>
+                            <w:pPr>
+                              <w:spacing w:after="0" w:line="240" w:lineRule="auto"/>
+                              <w:rPr>
+                                <w:b/>
+                                <w:sz w:val="28"/>
+                                <w:szCs w:val="28"/>
+                                <w:u w:val="single"/>
+                              </w:rPr>
+                            </w:pPr>
+                            <w:r>
+                              <w:rPr>
+                                <w:b/>
+                                <w:sz w:val="28"/>
+                                <w:szCs w:val="28"/>
+                                <w:u w:val="single"/>
+                              </w:rPr>
+                              <w:t>Delivery</w:t>
+                            </w:r>
+                          </w:p>
+                          <w:p>
+                            <w:pPr>
+                              <w:spacing w:after="0" w:line="240" w:lineRule="auto"/>
+                              <w:rPr>
+                                <w:i/>
+                              </w:rPr>
+                            </w:pPr>
+                            <w:r>
+                              <w:rPr>
+                                <w:i/>
+                              </w:rPr>
+                              <w:t>Id</w:t>
+                            </w:r>
+                          </w:p>
+                          <w:p>
+                            <w:pPr>
+                              <w:spacing w:after="0" w:line="240" w:lineRule="auto"/>
+                            </w:pPr>
+                            <w:r>
+                              <w:t>delivery</w:t>
+                            </w:r>
+                            <w:r>
+                              <w:tab/>
+                            </w:r>
+                          </w:p>
+                          <w:p>
+                            <w:pPr>
+                              <w:spacing w:after="0" w:line="240" w:lineRule="auto"/>
+                            </w:pPr>
+                            <w:r>
+                              <w:t>status</w:t>
+                            </w:r>
+                          </w:p>
+                          <w:p>
+                            <w:pPr>
+                              <w:spacing w:after="0" w:line="240" w:lineRule="auto"/>
+                            </w:pPr>
+                            <w:proofErr w:type="spellStart"/>
+                            <w:r>
+                              <w:t>sort_order</w:t>
+                            </w:r>
+                            <w:proofErr w:type="spellEnd"/>
+                          </w:p>
+                          <w:p>
+                            <w:pPr>
+                              <w:spacing w:after="0" w:line="240" w:lineRule="auto"/>
+                            </w:pPr>
+                          </w:p>
+                        </w:txbxContent>
+                      </wps:txbx>
+                      <wps:bodyPr rot="0" spcFirstLastPara="0" vertOverflow="overflow" horzOverflow="overflow" vert="horz" wrap="square" lIns="91440" tIns="45720" rIns="91440" bIns="45720" numCol="1" spcCol="0" rtlCol="0" fromWordArt="0" anchor="t" anchorCtr="0" forceAA="0" compatLnSpc="1">
+                        <a:prstTxWarp prst="textNoShape">
+                          <a:avLst/>
+                        </a:prstTxWarp>
+                        <a:noAutofit/>
+                      </wps:bodyPr>
+                    </wps:wsp>
+                  </a:graphicData>
+                </a:graphic>
+                <wp14:sizeRelH relativeFrom="margin">
+                  <wp14:pctWidth>0</wp14:pctWidth>
+                </wp14:sizeRelH>
+                <wp14:sizeRelV relativeFrom="margin">
+                  <wp14:pctHeight>0</wp14:pctHeight>
+                </wp14:sizeRelV>
+              </wp:anchor>
+            </w:drawing>
+          </mc:Choice>
+          <mc:Fallback>
+            <w:pict>
+              <v:shape w14:anchorId="72C8A122" id="Надпись 44" o:spid="_x0000_s1038" type="#_x0000_t202" style="position:absolute;margin-left:637.8pt;margin-top:4.7pt;width:68.55pt;height:81.75pt;z-index:251746304;visibility:visible;mso-wrap-style:square;mso-width-percent:0;mso-height-percent:0;mso-wrap-distance-left:9pt;mso-wrap-distance-top:0;mso-wrap-distance-right:9pt;mso-wrap-distance-bottom:0;mso-position-horizontal:absolute;mso-position-horizontal-relative:text;mso-position-vertical:absolute;mso-position-vertical-relative:text;mso-width-percent:0;mso-height-percent:0;mso-width-relative:margin;mso-height-relative:margin;v-text-anchor:top" o:gfxdata="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" fillcolor="white [3201]" strokeweight=".5pt">
+                <v:textbox>
+                  <w:txbxContent>
+                    <w:p>
+                      <w:pPr>
+                        <w:spacing w:after="0" w:line="240" w:lineRule="auto"/>
+                        <w:rPr>
+                          <w:b/>
+                          <w:sz w:val="28"/>
+                          <w:szCs w:val="28"/>
+                          <w:u w:val="single"/>
+                        </w:rPr>
+                      </w:pPr>
+                      <w:r>
+                        <w:rPr>
+                          <w:b/>
+                          <w:sz w:val="28"/>
+                          <w:szCs w:val="28"/>
+                          <w:u w:val="single"/>
+                        </w:rPr>
+                        <w:t>Delivery</w:t>
+                      </w:r>
+                    </w:p>
+                    <w:p>
+                      <w:pPr>
+                        <w:spacing w:after="0" w:line="240" w:lineRule="auto"/>
+                        <w:rPr>
+                          <w:i/>
+                        </w:rPr>
+                      </w:pPr>
+                      <w:r>
+                        <w:rPr>
+                          <w:i/>
+                        </w:rPr>
+                        <w:t>Id</w:t>
+                      </w:r>
+                    </w:p>
+                    <w:p>
+                      <w:pPr>
+                        <w:spacing w:after="0" w:line="240" w:lineRule="auto"/>
+                      </w:pPr>
+                      <w:r>
+                        <w:t>delivery</w:t>
+                      </w:r>
+                      <w:r>
+                        <w:tab/>
+                      </w:r>
+                    </w:p>
+                    <w:p>
+                      <w:pPr>
+                        <w:spacing w:after="0" w:line="240" w:lineRule="auto"/>
+                      </w:pPr>
+                      <w:r>
+                        <w:t>status</w:t>
+                      </w:r>
+                    </w:p>
+                    <w:p>
+                      <w:pPr>
+                        <w:spacing w:after="0" w:line="240" w:lineRule="auto"/>
+                      </w:pPr>
+                      <w:proofErr w:type="spellStart"/>
+                      <w:r>
+                        <w:t>sort_order</w:t>
+                      </w:r>
+                      <w:proofErr w:type="spellEnd"/>
+                    </w:p>
+                    <w:p>
+                      <w:pPr>
+                        <w:spacing w:after="0" w:line="240" w:lineRule="auto"/>
+                      </w:pPr>
+                    </w:p>
+                  </w:txbxContent>
+                </v:textbox>
+              </v:shape>
+            </w:pict>
+          </mc:Fallback>
+        </mc:AlternateContent>
+      </w:r>
+      <w:r>
+        <w:rPr>
+          <w:noProof/>
+        </w:rPr>
+        <mc:AlternateContent>
+          <mc:Choice Requires="wps">
+            <w:drawing>
+              <wp:anchor distT="0" distB="0" distL="114300" distR="114300" simplePos="0" relativeHeight="251742208" behindDoc="0" locked="0" layoutInCell="1" allowOverlap="1" wp14:anchorId="7D0461C7" wp14:editId="2C27FB57">
+                <wp:simplePos x="0" y="0"/>
+                <wp:positionH relativeFrom="column">
+                  <wp:posOffset>3404235</wp:posOffset>
+                </wp:positionH>
+                <wp:positionV relativeFrom="paragraph">
+                  <wp:posOffset>1412240</wp:posOffset>
+                </wp:positionV>
+                <wp:extent cx="1012190" cy="2023110"/>
+                <wp:effectExtent l="0" t="0" r="16510" b="15240"/>
+                <wp:wrapNone/>
+                <wp:docPr id="21" name="Надпись 21"/>
+                <wp:cNvGraphicFramePr/>
+                <a:graphic xmlns:a="http://schemas.openxmlformats.org/drawingml/2006/main">
+                  <a:graphicData uri="http://schemas.microsoft.com/office/word/2010/wordprocessingShape">
+                    <wps:wsp>
+                      <wps:cNvSpPr txBox="1"/>
+                      <wps:spPr>
+                        <a:xfrm>
+                          <a:off x="0" y="0"/>
+                          <a:ext cx="1012190" cy="2023110"/>
+                        </a:xfrm>
+                        <a:prstGeom prst="rect">
+                          <a:avLst/>
+                        </a:prstGeom>
+                        <a:solidFill>
+                          <a:schemeClr val="lt1"/>
+                        </a:solidFill>
+                        <a:ln w="6350">
+                          <a:solidFill>
+                            <a:prstClr val="black"/>
+                          </a:solidFill>
+                        </a:ln>
+                      </wps:spPr>
+                      <wps:txbx>
+                        <w:txbxContent>
+                          <w:p>
+                            <w:pPr>
+                              <w:spacing w:after="0" w:line="240" w:lineRule="auto"/>
+                              <w:rPr>
+                                <w:b/>
+                                <w:sz w:val="28"/>
+                                <w:szCs w:val="28"/>
+                                <w:u w:val="single"/>
+                              </w:rPr>
+                            </w:pPr>
+                            <w:r>
+                              <w:rPr>
+                                <w:b/>
+                                <w:sz w:val="28"/>
+                                <w:szCs w:val="28"/>
+                                <w:u w:val="single"/>
+                              </w:rPr>
+                              <w:t>Product</w:t>
+                            </w:r>
+                          </w:p>
+                          <w:p>
+                            <w:pPr>
+                              <w:spacing w:after="0" w:line="240" w:lineRule="auto"/>
+                              <w:rPr>
+                                <w:i/>
+                              </w:rPr>
+                            </w:pPr>
+                            <w:r>
+                              <w:rPr>
+                                <w:i/>
+                              </w:rPr>
+                              <w:t>Id</w:t>
+                            </w:r>
+                          </w:p>
+                          <w:p>
+                            <w:pPr>
+                              <w:spacing w:after="0" w:line="240" w:lineRule="auto"/>
+                              <w:rPr>
+                                <w:i/>
+                              </w:rPr>
+                            </w:pPr>
+                            <w:proofErr w:type="spellStart"/>
+                            <w:r>
+                              <w:rPr>
+                                <w:i/>
+                              </w:rPr>
+                              <w:t>Category_id</w:t>
+                            </w:r>
+                            <w:proofErr w:type="spellEnd"/>
+                          </w:p>
+                          <w:p>
+                            <w:pPr>
+                              <w:spacing w:after="0" w:line="240" w:lineRule="auto"/>
+                              <w:rPr>
+                                <w:i/>
+                              </w:rPr>
+                            </w:pPr>
+                            <w:proofErr w:type="spellStart"/>
+                            <w:r>
+                              <w:rPr>
+                                <w:i/>
+                              </w:rPr>
+                              <w:t>Brand_id</w:t>
+                            </w:r>
+                            <w:proofErr w:type="spellEnd"/>
+                          </w:p>
+                          <w:p>
+                            <w:pPr>
+                              <w:spacing w:after="0" w:line="240" w:lineRule="auto"/>
+                            </w:pPr>
+                            <w:r>
+                              <w:t>Name</w:t>
+                            </w:r>
+                          </w:p>
+                          <w:p>
+                            <w:pPr>
+                              <w:spacing w:after="0" w:line="240" w:lineRule="auto"/>
+                            </w:pPr>
+                            <w:r>
+                              <w:t>Rate</w:t>
+                            </w:r>
+                          </w:p>
+                          <w:p>
+                            <w:pPr>
+                              <w:spacing w:after="0" w:line="240" w:lineRule="auto"/>
+                            </w:pPr>
+                            <w:r>
+                              <w:t>Price</w:t>
+                            </w:r>
+                          </w:p>
+                          <w:p>
+                            <w:pPr>
+                              <w:spacing w:after="0" w:line="240" w:lineRule="auto"/>
+                            </w:pPr>
+                            <w:r>
+                              <w:t>Review</w:t>
+                            </w:r>
+                          </w:p>
+                          <w:p>
+                            <w:pPr>
+                              <w:spacing w:after="0" w:line="240" w:lineRule="auto"/>
+                            </w:pPr>
+                            <w:r>
+                              <w:t>description</w:t>
+                            </w:r>
+                          </w:p>
+                          <w:p>
+                            <w:pPr>
+                              <w:spacing w:after="0" w:line="240" w:lineRule="auto"/>
+                            </w:pPr>
+                            <w:r>
+                              <w:t>image</w:t>
+                            </w:r>
+                          </w:p>
+                          <w:p>
+                            <w:pPr>
+                              <w:spacing w:after="0" w:line="240" w:lineRule="auto"/>
+                            </w:pPr>
+                            <w:r>
+                              <w:t>status</w:t>
+                            </w:r>
+                          </w:p>
+                          <w:p>
+                            <w:pPr>
+                              <w:spacing w:after="0" w:line="240" w:lineRule="auto"/>
+                            </w:pPr>
+                          </w:p>
+                        </w:txbxContent>
+                      </wps:txbx>
+                      <wps:bodyPr rot="0" spcFirstLastPara="0" vertOverflow="overflow" horzOverflow="overflow" vert="horz" wrap="square" lIns="91440" tIns="45720" rIns="91440" bIns="45720" numCol="1" spcCol="0" rtlCol="0" fromWordArt="0" anchor="t" anchorCtr="0" forceAA="0" compatLnSpc="1">
+                        <a:prstTxWarp prst="textNoShape">
+                          <a:avLst/>
+                        </a:prstTxWarp>
+                        <a:noAutofit/>
+                      </wps:bodyPr>
+                    </wps:wsp>
+                  </a:graphicData>
+                </a:graphic>
+                <wp14:sizeRelH relativeFrom="margin">
+                  <wp14:pctWidth>0</wp14:pctWidth>
+                </wp14:sizeRelH>
+                <wp14:sizeRelV relativeFrom="margin">
+                  <wp14:pctHeight>0</wp14:pctHeight>
+                </wp14:sizeRelV>
+              </wp:anchor>
+            </w:drawing>
+          </mc:Choice>
+          <mc:Fallback>
+            <w:pict>
+              <v:shape w14:anchorId="7D0461C7" id="Надпись 21" o:spid="_x0000_s1039" type="#_x0000_t202" style="position:absolute;margin-left:268.05pt;margin-top:111.2pt;width:79.7pt;height:159.3pt;z-index:251742208;visibility:visible;mso-wrap-style:square;mso-width-percent:0;mso-height-percent:0;mso-wrap-distance-left:9pt;mso-wrap-distance-top:0;mso-wrap-distance-right:9pt;mso-wrap-distance-bottom:0;mso-position-horizontal:absolute;mso-position-horizontal-relative:text;mso-position-vertical:absolute;mso-position-vertical-relative:text;mso-width-percent:0;mso-height-percent:0;mso-width-relative:margin;mso-height-relative:margin;v-text-anchor:top" o:gfxdata="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" fillcolor="white [3201]" strokeweight=".5pt">
+                <v:textbox>
+                  <w:txbxContent>
+                    <w:p>
+                      <w:pPr>
+                        <w:spacing w:after="0" w:line="240" w:lineRule="auto"/>
+                        <w:rPr>
+                          <w:b/>
+                          <w:sz w:val="28"/>
+                          <w:szCs w:val="28"/>
+                          <w:u w:val="single"/>
+                        </w:rPr>
+                      </w:pPr>
+                      <w:r>
+                        <w:rPr>
+                          <w:b/>
+                          <w:sz w:val="28"/>
+                          <w:szCs w:val="28"/>
+                          <w:u w:val="single"/>
+                        </w:rPr>
+                        <w:t>Product</w:t>
+                      </w:r>
+                    </w:p>
+                    <w:p>
+                      <w:pPr>
+                        <w:spacing w:after="0" w:line="240" w:lineRule="auto"/>
+                        <w:rPr>
+                          <w:i/>
+                        </w:rPr>
+                      </w:pPr>
+                      <w:r>
+                        <w:rPr>
+                          <w:i/>
+                        </w:rPr>
+                        <w:t>Id</w:t>
+                      </w:r>
+                    </w:p>
+                    <w:p>
+                      <w:pPr>
+                        <w:spacing w:after="0" w:line="240" w:lineRule="auto"/>
+                        <w:rPr>
+                          <w:i/>
+                        </w:rPr>
+                      </w:pPr>
+                      <w:proofErr w:type="spellStart"/>
+                      <w:r>
+                        <w:rPr>
+                          <w:i/>
+                        </w:rPr>
+                        <w:t>Category_id</w:t>
+                      </w:r>
+                      <w:proofErr w:type="spellEnd"/>
+                    </w:p>
+                    <w:p>
+                      <w:pPr>
+                        <w:spacing w:after="0" w:line="240" w:lineRule="auto"/>
+                        <w:rPr>
+                          <w:i/>
+                        </w:rPr>
+                      </w:pPr>
+                      <w:proofErr w:type="spellStart"/>
+                      <w:r>
+                        <w:rPr>
+                          <w:i/>
+                        </w:rPr>
+                        <w:t>Brand_id</w:t>
+                      </w:r>
+                      <w:proofErr w:type="spellEnd"/>
+                    </w:p>
+                    <w:p>
+                      <w:pPr>
+                        <w:spacing w:after="0" w:line="240" w:lineRule="auto"/>
+                      </w:pPr>
+                      <w:r>
+                        <w:t>Name</w:t>
+                      </w:r>
+                    </w:p>
+                    <w:p>
+                      <w:pPr>
+                        <w:spacing w:after="0" w:line="240" w:lineRule="auto"/>
+                      </w:pPr>
+                      <w:r>
+                        <w:t>Rate</w:t>
+                      </w:r>
+                    </w:p>
+                    <w:p>
+                      <w:pPr>
+                        <w:spacing w:after="0" w:line="240" w:lineRule="auto"/>
+                      </w:pPr>
+                      <w:r>
+                        <w:t>Price</w:t>
+                      </w:r>
+                    </w:p>
+                    <w:p>
+                      <w:pPr>
+                        <w:spacing w:after="0" w:line="240" w:lineRule="auto"/>
+                      </w:pPr>
+                      <w:r>
+                        <w:t>Review</w:t>
+                      </w:r>
+                    </w:p>
+                    <w:p>
+                      <w:pPr>
+                        <w:spacing w:after="0" w:line="240" w:lineRule="auto"/>
+                      </w:pPr>
+                      <w:r>
+                        <w:t>description</w:t>
+                      </w:r>
+                    </w:p>
+                    <w:p>
+                      <w:pPr>
+                        <w:spacing w:after="0" w:line="240" w:lineRule="auto"/>
+                      </w:pPr>
+                      <w:r>
+                        <w:t>image</w:t>
+                      </w:r>
+                    </w:p>
+                    <w:p>
+                      <w:pPr>
+                        <w:spacing w:after="0" w:line="240" w:lineRule="auto"/>
+                      </w:pPr>
+                      <w:r>
+                        <w:t>status</w:t>
+                      </w:r>
+                    </w:p>
+                    <w:p>
+                      <w:pPr>
+                        <w:spacing w:after="0" w:line="240" w:lineRule="auto"/>
+                      </w:pPr>
+                    </w:p>
+                  </w:txbxContent>
+                </v:textbox>
+              </v:shape>
+            </w:pict>
+          </mc:Fallback>
+        </mc:AlternateContent>
+      </w:r>
+      <w:r>
+        <mc:AlternateContent>
+          <mc:Choice Requires="wps">
+            <w:drawing>
+              <wp:anchor distT="0" distB="0" distL="114300" distR="114300" simplePos="0" relativeHeight="251760640" behindDoc="0" locked="0" layoutInCell="1" allowOverlap="1" wp14:anchorId="14E20FC0" wp14:editId="3F82F5BE">
+                <wp:simplePos x="0" y="0"/>
+                <wp:positionH relativeFrom="column">
+                  <wp:posOffset>2826327</wp:posOffset>
+                </wp:positionH>
+                <wp:positionV relativeFrom="paragraph">
+                  <wp:posOffset>3020060</wp:posOffset>
+                </wp:positionV>
+                <wp:extent cx="804776" cy="2945303"/>
+                <wp:effectExtent l="0" t="0" r="52705" b="64770"/>
+                <wp:wrapNone/>
+                <wp:docPr id="57" name="Прямая со стрелкой 57"/>
+                <wp:cNvGraphicFramePr/>
+                <a:graphic xmlns:a="http://schemas.openxmlformats.org/drawingml/2006/main">
+                  <a:graphicData uri="http://schemas.microsoft.com/office/word/2010/wordprocessingShape">
+                    <wps:wsp>
+                      <wps:cNvCnPr/>
+                      <wps:spPr>
+                        <a:xfrm>
+                          <a:off x="0" y="0"/>
+                          <a:ext cx="804776" cy="2945303"/>
+                        </a:xfrm>
+                        <a:prstGeom prst="straightConnector1">
+                          <a:avLst/>
+                        </a:prstGeom>
+                        <a:ln w="12700">
+                          <a:solidFill>
+                            <a:schemeClr val="tx1"/>
+                          </a:solidFill>
+                          <a:tailEnd type="triangle"/>
+                        </a:ln>
+                      </wps:spPr>
+                      <wps:style>
+                        <a:lnRef idx="1">
+                          <a:schemeClr val="accent1"/>
+                        </a:lnRef>
+                        <a:fillRef idx="0">
+                          <a:schemeClr val="accent1"/>
+                        </a:fillRef>
+                        <a:effectRef idx="0">
+                          <a:schemeClr val="accent1"/>
+                        </a:effectRef>
+                        <a:fontRef idx="minor">
+                          <a:schemeClr val="tx1"/>
+                        </a:fontRef>
+                      </wps:style>
+                      <wps:bodyPr/>
+                    </wps:wsp>
+                  </a:graphicData>
+                </a:graphic>
+                <wp14:sizeRelH relativeFrom="margin">
+                  <wp14:pctWidth>0</wp14:pctWidth>
+                </wp14:sizeRelH>
+                <wp14:sizeRelV relativeFrom="margin">
+                  <wp14:pctHeight>0</wp14:pctHeight>
+                </wp14:sizeRelV>
+              </wp:anchor>
+            </w:drawing>
+          </mc:Choice>
+          <mc:Fallback>
+            <w:pict>
+              <v:shape w14:anchorId="43E2D946" id="Прямая со стрелкой 57" o:spid="_x0000_s1026" type="#_x0000_t32" style="position:absolute;margin-left:222.55pt;margin-top:237.8pt;width:63.35pt;height:231.9pt;z-index:251760640;visibility:visible;mso-wrap-style:square;mso-width-percent:0;mso-height-percent:0;mso-wrap-distance-left:9pt;mso-wrap-distance-top:0;mso-wrap-distance-right:9pt;mso-wrap-distance-bottom:0;mso-position-horizontal:absolute;mso-position-horizontal-relative:text;mso-position-vertical:absolute;mso-position-vertical-relative:text;mso-width-percent:0;mso-height-percent:0;mso-width-relative:margin;mso-height-relative:margin" o:gfxdata="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" strokecolor="black [3213]" strokeweight="1pt">
+                <v:stroke endarrow="block" joinstyle="miter"/>
+              </v:shape>
+            </w:pict>
+          </mc:Fallback>
+        </mc:AlternateContent>
+      </w:r>
+      <w:r>
+        <mc:AlternateContent>
+          <mc:Choice Requires="wps">
+            <w:drawing>
+              <wp:anchor distT="0" distB="0" distL="114300" distR="114300" simplePos="0" relativeHeight="251758592" behindDoc="0" locked="0" layoutInCell="1" allowOverlap="1" wp14:anchorId="1E1A4E52" wp14:editId="723B6086">
+                <wp:simplePos x="0" y="0"/>
+                <wp:positionH relativeFrom="column">
+                  <wp:posOffset>2300201</wp:posOffset>
+                </wp:positionH>
+                <wp:positionV relativeFrom="paragraph">
+                  <wp:posOffset>3075652</wp:posOffset>
+                </wp:positionV>
+                <wp:extent cx="48491" cy="2064328"/>
+                <wp:effectExtent l="19050" t="0" r="66040" b="50800"/>
+                <wp:wrapNone/>
+                <wp:docPr id="55" name="Прямая со стрелкой 55"/>
+                <wp:cNvGraphicFramePr/>
+                <a:graphic xmlns:a="http://schemas.openxmlformats.org/drawingml/2006/main">
+                  <a:graphicData uri="http://schemas.microsoft.com/office/word/2010/wordprocessingShape">
+                    <wps:wsp>
+                      <wps:cNvCnPr/>
+                      <wps:spPr>
+                        <a:xfrm>
+                          <a:off x="0" y="0"/>
+                          <a:ext cx="48491" cy="2064328"/>
+                        </a:xfrm>
+                        <a:prstGeom prst="straightConnector1">
+                          <a:avLst/>
+                        </a:prstGeom>
+                        <a:ln w="12700">
+                          <a:solidFill>
+                            <a:schemeClr val="tx1"/>
+                          </a:solidFill>
+                          <a:tailEnd type="triangle"/>
+                        </a:ln>
+                      </wps:spPr>
+                      <wps:style>
+                        <a:lnRef idx="1">
+                          <a:schemeClr val="accent1"/>
+                        </a:lnRef>
+                        <a:fillRef idx="0">
+                          <a:schemeClr val="accent1"/>
+                        </a:fillRef>
+                        <a:effectRef idx="0">
+                          <a:schemeClr val="accent1"/>
+                        </a:effectRef>
+                        <a:fontRef idx="minor">
+                          <a:schemeClr val="tx1"/>
+                        </a:fontRef>
+                      </wps:style>
+                      <wps:bodyPr/>
+                    </wps:wsp>
+                  </a:graphicData>
+                </a:graphic>
+                <wp14:sizeRelH relativeFrom="margin">
+                  <wp14:pctWidth>0</wp14:pctWidth>
+                </wp14:sizeRelH>
+                <wp14:sizeRelV relativeFrom="margin">
+                  <wp14:pctHeight>0</wp14:pctHeight>
+                </wp14:sizeRelV>
+              </wp:anchor>
+            </w:drawing>
+          </mc:Choice>
+          <mc:Fallback>
+            <w:pict>
+              <v:shape w14:anchorId="3BDB9454" id="Прямая со стрелкой 55" o:spid="_x0000_s1026" type="#_x0000_t32" style="position:absolute;margin-left:181.1pt;margin-top:242.2pt;width:3.8pt;height:162.55pt;z-index:251758592;visibility:visible;mso-wrap-style:square;mso-width-percent:0;mso-height-percent:0;mso-wrap-distance-left:9pt;mso-wrap-distance-top:0;mso-wrap-distance-right:9pt;mso-wrap-distance-bottom:0;mso-position-horizontal:absolute;mso-position-horizontal-relative:text;mso-position-vertical:absolute;mso-position-vertical-relative:text;mso-width-percent:0;mso-height-percent:0;mso-width-relative:margin;mso-height-relative:margin" o:gfxdata="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" strokecolor="black [3213]" strokeweight="1pt">
+                <v:stroke endarrow="block" joinstyle="miter"/>
+              </v:shape>
+            </w:pict>
+          </mc:Fallback>
+        </mc:AlternateContent>
+      </w:r>
+      <w:r>
+        <mc:AlternateContent>
+          <mc:Choice Requires="wps">
+            <w:drawing>
+              <wp:anchor distT="0" distB="0" distL="114300" distR="114300" simplePos="0" relativeHeight="251792384" behindDoc="0" locked="0" layoutInCell="1" allowOverlap="1" wp14:anchorId="6AF2F27B" wp14:editId="054D57FE">
+                <wp:simplePos x="0" y="0"/>
+                <wp:positionH relativeFrom="column">
+                  <wp:posOffset>1683674</wp:posOffset>
+                </wp:positionH>
+                <wp:positionV relativeFrom="paragraph">
+                  <wp:posOffset>531898</wp:posOffset>
+                </wp:positionV>
+                <wp:extent cx="2889076" cy="1587731"/>
+                <wp:effectExtent l="0" t="38100" r="64135" b="31750"/>
+                <wp:wrapNone/>
+                <wp:docPr id="90" name="Прямая со стрелкой 90"/>
+                <wp:cNvGraphicFramePr/>
+                <a:graphic xmlns:a="http://schemas.openxmlformats.org/drawingml/2006/main">
+                  <a:graphicData uri="http://schemas.microsoft.com/office/word/2010/wordprocessingShape">
+                    <wps:wsp>
+                      <wps:cNvCnPr/>
+                      <wps:spPr>
+                        <a:xfrm flipV="1">
+                          <a:off x="0" y="0"/>
+                          <a:ext cx="2889076" cy="1587731"/>
+                        </a:xfrm>
+                        <a:prstGeom prst="straightConnector1">
+                          <a:avLst/>
+                        </a:prstGeom>
+                        <a:ln w="12700">
+                          <a:solidFill>
+                            <a:schemeClr val="tx1"/>
+                          </a:solidFill>
+                          <a:tailEnd type="triangle"/>
+                        </a:ln>
+                      </wps:spPr>
+                      <wps:style>
+                        <a:lnRef idx="1">
+                          <a:schemeClr val="accent1"/>
+                        </a:lnRef>
+                        <a:fillRef idx="0">
+                          <a:schemeClr val="accent1"/>
+                        </a:fillRef>
+                        <a:effectRef idx="0">
+                          <a:schemeClr val="accent1"/>
+                        </a:effectRef>
+                        <a:fontRef idx="minor">
+                          <a:schemeClr val="tx1"/>
+                        </a:fontRef>
+                      </wps:style>
+                      <wps:bodyPr/>
+                    </wps:wsp>
+                  </a:graphicData>
+                </a:graphic>
+                <wp14:sizeRelH relativeFrom="margin">
+                  <wp14:pctWidth>0</wp14:pctWidth>
+                </wp14:sizeRelH>
+                <wp14:sizeRelV relativeFrom="margin">
+                  <wp14:pctHeight>0</wp14:pctHeight>
+                </wp14:sizeRelV>
+              </wp:anchor>
+            </w:drawing>
+          </mc:Choice>
+          <mc:Fallback>
+            <w:pict>
+              <v:shape w14:anchorId="43563A09" id="Прямая со стрелкой 90" o:spid="_x0000_s1026" type="#_x0000_t32" style="position:absolute;margin-left:132.55pt;margin-top:41.9pt;width:227.5pt;height:125pt;flip:y;z-index:251792384;visibility:visible;mso-wrap-style:square;mso-width-percent:0;mso-height-percent:0;mso-wrap-distance-left:9pt;mso-wrap-distance-top:0;mso-wrap-distance-right:9pt;mso-wrap-distance-bottom:0;mso-position-horizontal:absolute;mso-position-horizontal-relative:text;mso-position-vertical:absolute;mso-position-vertical-relative:text;mso-width-percent:0;mso-height-percent:0;mso-width-relative:margin;mso-height-relative:margin" o:gfxdata="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" strokecolor="black [3213]" strokeweight="1pt">
+                <v:stroke endarrow="block" joinstyle="miter"/>
+              </v:shape>
+            </w:pict>
+          </mc:Fallback>
+        </mc:AlternateContent>
+      </w:r>
+      <w:r>
+        <mc:AlternateContent>
+          <mc:Choice Requires="wps">
+            <w:drawing>
+              <wp:anchor distT="0" distB="0" distL="114300" distR="114300" simplePos="0" relativeHeight="251755520" behindDoc="0" locked="0" layoutInCell="1" allowOverlap="1" wp14:anchorId="03354FC4" wp14:editId="2F41D74A">
+                <wp:simplePos x="0" y="0"/>
+                <wp:positionH relativeFrom="column">
+                  <wp:posOffset>5348201</wp:posOffset>
+                </wp:positionH>
+                <wp:positionV relativeFrom="paragraph">
+                  <wp:posOffset>742372</wp:posOffset>
+                </wp:positionV>
+                <wp:extent cx="1179945" cy="1046018"/>
+                <wp:effectExtent l="38100" t="38100" r="20320" b="20955"/>
+                <wp:wrapNone/>
+                <wp:docPr id="52" name="Прямая со стрелкой 52"/>
+                <wp:cNvGraphicFramePr/>
+                <a:graphic xmlns:a="http://schemas.openxmlformats.org/drawingml/2006/main">
+                  <a:graphicData uri="http://schemas.microsoft.com/office/word/2010/wordprocessingShape">
+                    <wps:wsp>
+                      <wps:cNvCnPr/>
+                      <wps:spPr>
+                        <a:xfrm flipH="1" flipV="1">
+                          <a:off x="0" y="0"/>
+                          <a:ext cx="1179945" cy="1046018"/>
+                        </a:xfrm>
+                        <a:prstGeom prst="straightConnector1">
+                          <a:avLst/>
+                        </a:prstGeom>
+                        <a:ln w="12700">
+                          <a:solidFill>
+                            <a:schemeClr val="tx1"/>
+                          </a:solidFill>
+                          <a:tailEnd type="triangle"/>
+                        </a:ln>
+                      </wps:spPr>
+                      <wps:style>
+                        <a:lnRef idx="1">
+                          <a:schemeClr val="accent1"/>
+                        </a:lnRef>
+                        <a:fillRef idx="0">
+                          <a:schemeClr val="accent1"/>
+                        </a:fillRef>
+                        <a:effectRef idx="0">
+                          <a:schemeClr val="accent1"/>
+                        </a:effectRef>
+                        <a:fontRef idx="minor">
+                          <a:schemeClr val="tx1"/>
+                        </a:fontRef>
+                      </wps:style>
+                      <wps:bodyPr/>
+                    </wps:wsp>
+                  </a:graphicData>
+                </a:graphic>
+                <wp14:sizeRelH relativeFrom="margin">
+                  <wp14:pctWidth>0</wp14:pctWidth>
+                </wp14:sizeRelH>
+                <wp14:sizeRelV relativeFrom="margin">
+                  <wp14:pctHeight>0</wp14:pctHeight>
+                </wp14:sizeRelV>
+              </wp:anchor>
+            </w:drawing>
+          </mc:Choice>
+          <mc:Fallback>
+            <w:pict>
+              <v:shape w14:anchorId="6D0FFB81" id="Прямая со стрелкой 52" o:spid="_x0000_s1026" type="#_x0000_t32" style="position:absolute;margin-left:421.1pt;margin-top:58.45pt;width:92.9pt;height:82.35pt;flip:x y;z-index:251755520;visibility:visible;mso-wrap-style:square;mso-width-percent:0;mso-height-percent:0;mso-wrap-distance-left:9pt;mso-wrap-distance-top:0;mso-wrap-distance-right:9pt;mso-wrap-distance-bottom:0;mso-position-horizontal:absolute;mso-position-horizontal-relative:text;mso-position-vertical:absolute;mso-position-vertical-relative:text;mso-width-percent:0;mso-height-percent:0;mso-width-relative:margin;mso-height-relative:margin" o:gfxdata="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" strokecolor="black [3213]" strokeweight="1pt">
+                <v:stroke endarrow="block" joinstyle="miter"/>
+              </v:shape>
+            </w:pict>
+          </mc:Fallback>
+        </mc:AlternateContent>
+      </w:r>
+      <w:r>
+        <mc:AlternateContent>
+          <mc:Choice Requires="wps">
+            <w:drawing>
+              <wp:anchor distT="0" distB="0" distL="114300" distR="114300" simplePos="0" relativeHeight="251790336" behindDoc="0" locked="0" layoutInCell="1" allowOverlap="1" wp14:anchorId="0BECF77F" wp14:editId="1CDF83CD">
+                <wp:simplePos x="0" y="0"/>
+                <wp:positionH relativeFrom="column">
+                  <wp:posOffset>2424892</wp:posOffset>
+                </wp:positionH>
+                <wp:positionV relativeFrom="paragraph">
+                  <wp:posOffset>845070</wp:posOffset>
+                </wp:positionV>
+                <wp:extent cx="1108363" cy="1310870"/>
+                <wp:effectExtent l="0" t="0" r="73025" b="60960"/>
+                <wp:wrapNone/>
+                <wp:docPr id="89" name="Прямая со стрелкой 89"/>
+                <wp:cNvGraphicFramePr/>
+                <a:graphic xmlns:a="http://schemas.openxmlformats.org/drawingml/2006/main">
+                  <a:graphicData uri="http://schemas.microsoft.com/office/word/2010/wordprocessingShape">
+                    <wps:wsp>
+                      <wps:cNvCnPr/>
+                      <wps:spPr>
+                        <a:xfrm>
+                          <a:off x="0" y="0"/>
+                          <a:ext cx="1108363" cy="1310870"/>
+                        </a:xfrm>
+                        <a:prstGeom prst="straightConnector1">
+                          <a:avLst/>
+                        </a:prstGeom>
+                        <a:ln w="12700">
+                          <a:solidFill>
+                            <a:schemeClr val="tx1"/>
+                          </a:solidFill>
+                          <a:tailEnd type="triangle"/>
+                        </a:ln>
+                      </wps:spPr>
+                      <wps:style>
+                        <a:lnRef idx="1">
+                          <a:schemeClr val="accent1"/>
+                        </a:lnRef>
+                        <a:fillRef idx="0">
+                          <a:schemeClr val="accent1"/>
+                        </a:fillRef>
+                        <a:effectRef idx="0">
+                          <a:schemeClr val="accent1"/>
+                        </a:effectRef>
+                        <a:fontRef idx="minor">
+                          <a:schemeClr val="tx1"/>
+                        </a:fontRef>
+                      </wps:style>
+                      <wps:bodyPr/>
+                    </wps:wsp>
+                  </a:graphicData>
+                </a:graphic>
+                <wp14:sizeRelH relativeFrom="margin">
+                  <wp14:pctWidth>0</wp14:pctWidth>
+                </wp14:sizeRelH>
+                <wp14:sizeRelV relativeFrom="margin">
+                  <wp14:pctHeight>0</wp14:pctHeight>
+                </wp14:sizeRelV>
+              </wp:anchor>
+            </w:drawing>
+          </mc:Choice>
+          <mc:Fallback>
+            <w:pict>
+              <v:shape w14:anchorId="770DB074" id="Прямая со стрелкой 89" o:spid="_x0000_s1026" type="#_x0000_t32" style="position:absolute;margin-left:190.95pt;margin-top:66.55pt;width:87.25pt;height:103.2pt;z-index:251790336;visibility:visible;mso-wrap-style:square;mso-width-percent:0;mso-height-percent:0;mso-wrap-distance-left:9pt;mso-wrap-distance-top:0;mso-wrap-distance-right:9pt;mso-wrap-distance-bottom:0;mso-position-horizontal:absolute;mso-position-horizontal-relative:text;mso-position-vertical:absolute;mso-position-vertical-relative:text;mso-width-percent:0;mso-height-percent:0;mso-width-relative:margin;mso-height-relative:margin" o:gfxdata="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" strokecolor="black [3213]" strokeweight="1pt">
+                <v:stroke endarrow="block" joinstyle="miter"/>
+              </v:shape>
+            </w:pict>
+          </mc:Fallback>
+        </mc:AlternateContent>
+      </w:r>
+      <w:r>
+        <mc:AlternateContent>
+          <mc:Choice Requires="wps">
+            <w:drawing>
+              <wp:anchor distT="0" distB="0" distL="114300" distR="114300" simplePos="0" relativeHeight="251786240" behindDoc="0" locked="0" layoutInCell="1" allowOverlap="1" wp14:anchorId="45D01FF2" wp14:editId="5C6663E6">
+                <wp:simplePos x="0" y="0"/>
+                <wp:positionH relativeFrom="column">
+                  <wp:posOffset>1274965</wp:posOffset>
+                </wp:positionH>
+                <wp:positionV relativeFrom="paragraph">
+                  <wp:posOffset>928197</wp:posOffset>
+                </wp:positionV>
+                <wp:extent cx="2258290" cy="997527"/>
+                <wp:effectExtent l="0" t="0" r="46990" b="69850"/>
+                <wp:wrapNone/>
+                <wp:docPr id="87" name="Прямая со стрелкой 87"/>
+                <wp:cNvGraphicFramePr/>
+                <a:graphic xmlns:a="http://schemas.openxmlformats.org/drawingml/2006/main">
+                  <a:graphicData uri="http://schemas.microsoft.com/office/word/2010/wordprocessingShape">
+                    <wps:wsp>
+                      <wps:cNvCnPr/>
+                      <wps:spPr>
+                        <a:xfrm>
+                          <a:off x="0" y="0"/>
+                          <a:ext cx="2258290" cy="997527"/>
+                        </a:xfrm>
+                        <a:prstGeom prst="straightConnector1">
+                          <a:avLst/>
+                        </a:prstGeom>
+                        <a:ln w="12700">
+                          <a:solidFill>
+                            <a:schemeClr val="tx1"/>
+                          </a:solidFill>
+                          <a:tailEnd type="triangle"/>
+                        </a:ln>
+                      </wps:spPr>
+                      <wps:style>
+                        <a:lnRef idx="1">
+                          <a:schemeClr val="accent1"/>
+                        </a:lnRef>
+                        <a:fillRef idx="0">
+                          <a:schemeClr val="accent1"/>
+                        </a:fillRef>
+                        <a:effectRef idx="0">
+                          <a:schemeClr val="accent1"/>
+                        </a:effectRef>
+                        <a:fontRef idx="minor">
+                          <a:schemeClr val="tx1"/>
+                        </a:fontRef>
+                      </wps:style>
+                      <wps:bodyPr/>
+                    </wps:wsp>
+                  </a:graphicData>
+                </a:graphic>
+                <wp14:sizeRelH relativeFrom="margin">
+                  <wp14:pctWidth>0</wp14:pctWidth>
+                </wp14:sizeRelH>
+                <wp14:sizeRelV relativeFrom="margin">
+                  <wp14:pctHeight>0</wp14:pctHeight>
+                </wp14:sizeRelV>
+              </wp:anchor>
+            </w:drawing>
+          </mc:Choice>
+          <mc:Fallback>
+            <w:pict>
+              <v:shape w14:anchorId="22F903D2" id="Прямая со стрелкой 87" o:spid="_x0000_s1026" type="#_x0000_t32" style="position:absolute;margin-left:100.4pt;margin-top:73.1pt;width:177.8pt;height:78.55pt;z-index:251786240;visibility:visible;mso-wrap-style:square;mso-width-percent:0;mso-height-percent:0;mso-wrap-distance-left:9pt;mso-wrap-distance-top:0;mso-wrap-distance-right:9pt;mso-wrap-distance-bottom:0;mso-position-horizontal:absolute;mso-position-horizontal-relative:text;mso-position-vertical:absolute;mso-position-vertical-relative:text;mso-width-percent:0;mso-height-percent:0;mso-width-relative:margin;mso-height-relative:margin" o:gfxdata="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" strokecolor="black [3213]" strokeweight="1pt">
+                <v:stroke endarrow="block" joinstyle="miter"/>
+              </v:shape>
+            </w:pict>
+          </mc:Fallback>
+        </mc:AlternateContent>
+      </w:r>
+      <w:r>
+        <mc:AlternateContent>
+          <mc:Choice Requires="wps">
+            <w:drawing>
+              <wp:anchor distT="0" distB="0" distL="114300" distR="114300" simplePos="0" relativeHeight="251781120" behindDoc="0" locked="0" layoutInCell="1" allowOverlap="1" wp14:anchorId="5F13585A" wp14:editId="043160D2">
+                <wp:simplePos x="0" y="0"/>
+                <wp:positionH relativeFrom="column">
+                  <wp:posOffset>2030038</wp:posOffset>
+                </wp:positionH>
+                <wp:positionV relativeFrom="paragraph">
+                  <wp:posOffset>20723</wp:posOffset>
+                </wp:positionV>
+                <wp:extent cx="1163782" cy="180109"/>
+                <wp:effectExtent l="0" t="0" r="74930" b="86995"/>
+                <wp:wrapNone/>
+                <wp:docPr id="84" name="Прямая со стрелкой 84"/>
+                <wp:cNvGraphicFramePr/>
+                <a:graphic xmlns:a="http://schemas.openxmlformats.org/drawingml/2006/main">
+                  <a:graphicData uri="http://schemas.microsoft.com/office/word/2010/wordprocessingShape">
+                    <wps:wsp>
+                      <wps:cNvCnPr/>
+                      <wps:spPr>
+                        <a:xfrm>
+                          <a:off x="0" y="0"/>
+                          <a:ext cx="1163782" cy="180109"/>
+                        </a:xfrm>
+                        <a:prstGeom prst="straightConnector1">
+                          <a:avLst/>
+                        </a:prstGeom>
+                        <a:ln w="12700">
+                          <a:solidFill>
+                            <a:schemeClr val="tx1"/>
+                          </a:solidFill>
+                          <a:tailEnd type="triangle"/>
+                        </a:ln>
+                      </wps:spPr>
+                      <wps:style>
+                        <a:lnRef idx="1">
+                          <a:schemeClr val="accent1"/>
+                        </a:lnRef>
+                        <a:fillRef idx="0">
+                          <a:schemeClr val="accent1"/>
+                        </a:fillRef>
+                        <a:effectRef idx="0">
+                          <a:schemeClr val="accent1"/>
+                        </a:effectRef>
+                        <a:fontRef idx="minor">
+                          <a:schemeClr val="tx1"/>
+                        </a:fontRef>
+                      </wps:style>
+                      <wps:bodyPr/>
+                    </wps:wsp>
+                  </a:graphicData>
+                </a:graphic>
+                <wp14:sizeRelH relativeFrom="margin">
+                  <wp14:pctWidth>0</wp14:pctWidth>
+                </wp14:sizeRelH>
+                <wp14:sizeRelV relativeFrom="margin">
+                  <wp14:pctHeight>0</wp14:pctHeight>
+                </wp14:sizeRelV>
+              </wp:anchor>
+            </w:drawing>
+          </mc:Choice>
+          <mc:Fallback>
+            <w:pict>
+              <v:shape w14:anchorId="6E335FCC" id="Прямая со стрелкой 84" o:spid="_x0000_s1026" type="#_x0000_t32" style="position:absolute;margin-left:159.85pt;margin-top:1.65pt;width:91.65pt;height:14.2pt;z-index:251781120;visibility:visible;mso-wrap-style:square;mso-width-percent:0;mso-height-percent:0;mso-wrap-distance-left:9pt;mso-wrap-distance-top:0;mso-wrap-distance-right:9pt;mso-wrap-distance-bottom:0;mso-position-horizontal:absolute;mso-position-horizontal-relative:text;mso-position-vertical:absolute;mso-position-vertical-relative:text;mso-width-percent:0;mso-height-percent:0;mso-width-relative:margin;mso-height-relative:margin" o:gfxdata="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" strokecolor="black [3213]" strokeweight="1pt">
+                <v:stroke endarrow="block" joinstyle="miter"/>
+              </v:shape>
+            </w:pict>
+          </mc:Fallback>
+        </mc:AlternateContent>
+      </w:r>
+      <w:r>
+        <mc:AlternateContent>
+          <mc:Choice Requires="wps">
+            <w:drawing>
+              <wp:anchor distT="0" distB="0" distL="114300" distR="114300" simplePos="0" relativeHeight="251784192" behindDoc="0" locked="0" layoutInCell="1" allowOverlap="1" wp14:anchorId="755C0FE2" wp14:editId="67DA48C3">
+                <wp:simplePos x="0" y="0"/>
+                <wp:positionH relativeFrom="column">
+                  <wp:posOffset>3463232</wp:posOffset>
+                </wp:positionH>
+                <wp:positionV relativeFrom="paragraph">
+                  <wp:posOffset>337935</wp:posOffset>
+                </wp:positionV>
+                <wp:extent cx="125442" cy="1412356"/>
+                <wp:effectExtent l="38100" t="38100" r="27305" b="16510"/>
+                <wp:wrapNone/>
+                <wp:docPr id="86" name="Прямая со стрелкой 86"/>
+                <wp:cNvGraphicFramePr/>
+                <a:graphic xmlns:a="http://schemas.openxmlformats.org/drawingml/2006/main">
+                  <a:graphicData uri="http://schemas.microsoft.com/office/word/2010/wordprocessingShape">
+                    <wps:wsp>
+                      <wps:cNvCnPr/>
+                      <wps:spPr>
+                        <a:xfrm flipH="1" flipV="1">
+                          <a:off x="0" y="0"/>
+                          <a:ext cx="125442" cy="1412356"/>
+                        </a:xfrm>
+                        <a:prstGeom prst="straightConnector1">
+                          <a:avLst/>
+                        </a:prstGeom>
+                        <a:ln w="12700">
+                          <a:solidFill>
+                            <a:schemeClr val="tx1"/>
+                          </a:solidFill>
+                          <a:tailEnd type="triangle"/>
+                        </a:ln>
+                      </wps:spPr>
+                      <wps:style>
+                        <a:lnRef idx="1">
+                          <a:schemeClr val="accent1"/>
+                        </a:lnRef>
+                        <a:fillRef idx="0">
+                          <a:schemeClr val="accent1"/>
+                        </a:fillRef>
+                        <a:effectRef idx="0">
+                          <a:schemeClr val="accent1"/>
+                        </a:effectRef>
+                        <a:fontRef idx="minor">
+                          <a:schemeClr val="tx1"/>
+                        </a:fontRef>
+                      </wps:style>
+                      <wps:bodyPr/>
+                    </wps:wsp>
+                  </a:graphicData>
+                </a:graphic>
+                <wp14:sizeRelH relativeFrom="margin">
+                  <wp14:pctWidth>0</wp14:pctWidth>
+                </wp14:sizeRelH>
+                <wp14:sizeRelV relativeFrom="margin">
+                  <wp14:pctHeight>0</wp14:pctHeight>
+                </wp14:sizeRelV>
+              </wp:anchor>
+            </w:drawing>
+          </mc:Choice>
+          <mc:Fallback>
+            <w:pict>
+              <v:shape w14:anchorId="131EB77E" id="Прямая со стрелкой 86" o:spid="_x0000_s1026" type="#_x0000_t32" style="position:absolute;margin-left:272.7pt;margin-top:26.6pt;width:9.9pt;height:111.2pt;flip:x y;z-index:251784192;visibility:visible;mso-wrap-style:square;mso-width-percent:0;mso-height-percent:0;mso-wrap-distance-left:9pt;mso-wrap-distance-top:0;mso-wrap-distance-right:9pt;mso-wrap-distance-bottom:0;mso-position-horizontal:absolute;mso-position-horizontal-relative:text;mso-position-vertical:absolute;mso-position-vertical-relative:text;mso-width-percent:0;mso-height-percent:0;mso-width-relative:margin;mso-height-relative:margin" o:gfxdata="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" strokecolor="black [3213]" strokeweight="1pt">
+                <v:stroke endarrow="block" joinstyle="miter"/>
+              </v:shape>
+            </w:pict>
+          </mc:Fallback>
+        </mc:AlternateContent>
+      </w:r>
+      <w:r>
+        <mc:AlternateContent>
+          <mc:Choice Requires="wps">
+            <w:drawing>
+              <wp:anchor distT="0" distB="0" distL="114300" distR="114300" simplePos="0" relativeHeight="251773952" behindDoc="0" locked="0" layoutInCell="1" allowOverlap="1" wp14:anchorId="7821F55C" wp14:editId="49CECF58">
+                <wp:simplePos x="0" y="0"/>
+                <wp:positionH relativeFrom="column">
+                  <wp:posOffset>2992928</wp:posOffset>
+                </wp:positionH>
+                <wp:positionV relativeFrom="paragraph">
+                  <wp:posOffset>1752542</wp:posOffset>
+                </wp:positionV>
+                <wp:extent cx="539866" cy="555568"/>
+                <wp:effectExtent l="38100" t="0" r="31750" b="54610"/>
+                <wp:wrapNone/>
+                <wp:docPr id="80" name="Прямая со стрелкой 80"/>
+                <wp:cNvGraphicFramePr/>
+                <a:graphic xmlns:a="http://schemas.openxmlformats.org/drawingml/2006/main">
+                  <a:graphicData uri="http://schemas.microsoft.com/office/word/2010/wordprocessingShape">
+                    <wps:wsp>
+                      <wps:cNvCnPr/>
+                      <wps:spPr>
+                        <a:xfrm flipH="1">
+                          <a:off x="0" y="0"/>
+                          <a:ext cx="539866" cy="555568"/>
+                        </a:xfrm>
+                        <a:prstGeom prst="straightConnector1">
+                          <a:avLst/>
+                        </a:prstGeom>
+                        <a:ln w="12700">
+                          <a:solidFill>
+                            <a:schemeClr val="tx1"/>
+                          </a:solidFill>
+                          <a:tailEnd type="triangle"/>
+                        </a:ln>
+                      </wps:spPr>
+                      <wps:style>
+                        <a:lnRef idx="1">
+                          <a:schemeClr val="accent1"/>
+                        </a:lnRef>
+                        <a:fillRef idx="0">
+                          <a:schemeClr val="accent1"/>
+                        </a:fillRef>
+                        <a:effectRef idx="0">
+                          <a:schemeClr val="accent1"/>
+                        </a:effectRef>
+                        <a:fontRef idx="minor">
+                          <a:schemeClr val="tx1"/>
+                        </a:fontRef>
+                      </wps:style>
+                      <wps:bodyPr/>
+                    </wps:wsp>
+                  </a:graphicData>
+                </a:graphic>
+                <wp14:sizeRelH relativeFrom="margin">
+                  <wp14:pctWidth>0</wp14:pctWidth>
+                </wp14:sizeRelH>
+                <wp14:sizeRelV relativeFrom="margin">
+                  <wp14:pctHeight>0</wp14:pctHeight>
+                </wp14:sizeRelV>
+              </wp:anchor>
+            </w:drawing>
+          </mc:Choice>
+          <mc:Fallback>
+            <w:pict>
+              <v:shape w14:anchorId="25D552F9" id="Прямая со стрелкой 80" o:spid="_x0000_s1026" type="#_x0000_t32" style="position:absolute;margin-left:235.65pt;margin-top:138pt;width:42.5pt;height:43.75pt;flip:x;z-index:251773952;visibility:visible;mso-wrap-style:square;mso-width-percent:0;mso-height-percent:0;mso-wrap-distance-left:9pt;mso-wrap-distance-top:0;mso-wrap-distance-right:9pt;mso-wrap-distance-bottom:0;mso-position-horizontal:absolute;mso-position-horizontal-relative:text;mso-position-vertical:absolute;mso-position-vertical-relative:text;mso-width-percent:0;mso-height-percent:0;mso-width-relative:margin;mso-height-relative:margin" o:gfxdata="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" strokecolor="black [3213]" strokeweight="1pt">
+                <v:stroke endarrow="block" joinstyle="miter"/>
+              </v:shape>
+            </w:pict>
+          </mc:Fallback>
+        </mc:AlternateContent>
+      </w:r>
+      <w:r>
+        <mc:AlternateContent>
+          <mc:Choice Requires="wps">
+            <w:drawing>
+              <wp:anchor distT="0" distB="0" distL="114300" distR="114300" simplePos="0" relativeHeight="251769856" behindDoc="0" locked="0" layoutInCell="1" allowOverlap="1" wp14:anchorId="1DF545CD" wp14:editId="6583935A">
+                <wp:simplePos x="0" y="0"/>
+                <wp:positionH relativeFrom="column">
+                  <wp:posOffset>7024601</wp:posOffset>
+                </wp:positionH>
+                <wp:positionV relativeFrom="paragraph">
+                  <wp:posOffset>436360</wp:posOffset>
+                </wp:positionV>
+                <wp:extent cx="1163782" cy="1720158"/>
+                <wp:effectExtent l="38100" t="0" r="17780" b="52070"/>
+                <wp:wrapNone/>
+                <wp:docPr id="78" name="Прямая со стрелкой 78"/>
+                <wp:cNvGraphicFramePr/>
+                <a:graphic xmlns:a="http://schemas.openxmlformats.org/drawingml/2006/main">
+                  <a:graphicData uri="http://schemas.microsoft.com/office/word/2010/wordprocessingShape">
+                    <wps:wsp>
+                      <wps:cNvCnPr/>
+                      <wps:spPr>
+                        <a:xfrm flipH="1">
+                          <a:off x="0" y="0"/>
+                          <a:ext cx="1163782" cy="1720158"/>
+                        </a:xfrm>
+                        <a:prstGeom prst="straightConnector1">
+                          <a:avLst/>
+                        </a:prstGeom>
+                        <a:ln w="12700">
+                          <a:solidFill>
+                            <a:schemeClr val="tx1"/>
+                          </a:solidFill>
+                          <a:tailEnd type="triangle"/>
+                        </a:ln>
+                      </wps:spPr>
+                      <wps:style>
+                        <a:lnRef idx="1">
+                          <a:schemeClr val="accent1"/>
+                        </a:lnRef>
+                        <a:fillRef idx="0">
+                          <a:schemeClr val="accent1"/>
+                        </a:fillRef>
+                        <a:effectRef idx="0">
+                          <a:schemeClr val="accent1"/>
+                        </a:effectRef>
+                        <a:fontRef idx="minor">
+                          <a:schemeClr val="tx1"/>
+                        </a:fontRef>
+                      </wps:style>
+                      <wps:bodyPr/>
+                    </wps:wsp>
+                  </a:graphicData>
+                </a:graphic>
+                <wp14:sizeRelH relativeFrom="margin">
+                  <wp14:pctWidth>0</wp14:pctWidth>
+                </wp14:sizeRelH>
+                <wp14:sizeRelV relativeFrom="margin">
+                  <wp14:pctHeight>0</wp14:pctHeight>
+                </wp14:sizeRelV>
+              </wp:anchor>
+            </w:drawing>
+          </mc:Choice>
+          <mc:Fallback>
+            <w:pict>
+              <v:shape w14:anchorId="13DAEEA0" id="Прямая со стрелкой 78" o:spid="_x0000_s1026" type="#_x0000_t32" style="position:absolute;margin-left:553.1pt;margin-top:34.35pt;width:91.65pt;height:135.45pt;flip:x;z-index:251769856;visibility:visible;mso-wrap-style:square;mso-width-percent:0;mso-height-percent:0;mso-wrap-distance-left:9pt;mso-wrap-distance-top:0;mso-wrap-distance-right:9pt;mso-wrap-distance-bottom:0;mso-position-horizontal:absolute;mso-position-horizontal-relative:text;mso-position-vertical:absolute;mso-position-vertical-relative:text;mso-width-percent:0;mso-height-percent:0;mso-width-relative:margin;mso-height-relative:margin" o:gfxdata="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" strokecolor="black [3213]" strokeweight="1pt">
+                <v:stroke endarrow="block" joinstyle="miter"/>
+              </v:shape>
+            </w:pict>
+          </mc:Fallback>
+        </mc:AlternateContent>
+      </w:r>
+      <w:r>
+        <mc:AlternateContent>
+          <mc:Choice Requires="wps">
+            <w:drawing>
+              <wp:anchor distT="0" distB="0" distL="114300" distR="114300" simplePos="0" relativeHeight="251763712" behindDoc="0" locked="0" layoutInCell="1" allowOverlap="1" wp14:anchorId="03B8C149" wp14:editId="61DBBBF9">
+                <wp:simplePos x="0" y="0"/>
+                <wp:positionH relativeFrom="column">
+                  <wp:posOffset>4493895</wp:posOffset>
+                </wp:positionH>
+                <wp:positionV relativeFrom="paragraph">
+                  <wp:posOffset>3608705</wp:posOffset>
+                </wp:positionV>
+                <wp:extent cx="614680" cy="385445"/>
+                <wp:effectExtent l="38100" t="0" r="33020" b="52705"/>
+                <wp:wrapNone/>
+                <wp:docPr id="60" name="Прямая со стрелкой 60"/>
+                <wp:cNvGraphicFramePr/>
+                <a:graphic xmlns:a="http://schemas.openxmlformats.org/drawingml/2006/main">
+                  <a:graphicData uri="http://schemas.microsoft.com/office/word/2010/wordprocessingShape">
+                    <wps:wsp>
+                      <wps:cNvCnPr/>
+                      <wps:spPr>
+                        <a:xfrm flipH="1">
+                          <a:off x="0" y="0"/>
+                          <a:ext cx="614680" cy="385445"/>
+                        </a:xfrm>
+                        <a:prstGeom prst="straightConnector1">
+                          <a:avLst/>
+                        </a:prstGeom>
+                        <a:ln w="12700">
+                          <a:solidFill>
+                            <a:schemeClr val="tx1"/>
+                          </a:solidFill>
+                          <a:tailEnd type="triangle"/>
+                        </a:ln>
+                      </wps:spPr>
+                      <wps:style>
+                        <a:lnRef idx="1">
+                          <a:schemeClr val="accent1"/>
+                        </a:lnRef>
+                        <a:fillRef idx="0">
+                          <a:schemeClr val="accent1"/>
+                        </a:fillRef>
+                        <a:effectRef idx="0">
+                          <a:schemeClr val="accent1"/>
+                        </a:effectRef>
+                        <a:fontRef idx="minor">
+                          <a:schemeClr val="tx1"/>
+                        </a:fontRef>
+                      </wps:style>
+                      <wps:bodyPr/>
+                    </wps:wsp>
+                  </a:graphicData>
+                </a:graphic>
+                <wp14:sizeRelH relativeFrom="margin">
+                  <wp14:pctWidth>0</wp14:pctWidth>
+                </wp14:sizeRelH>
+                <wp14:sizeRelV relativeFrom="margin">
+                  <wp14:pctHeight>0</wp14:pctHeight>
+                </wp14:sizeRelV>
+              </wp:anchor>
+            </w:drawing>
+          </mc:Choice>
+          <mc:Fallback>
+            <w:pict>
+              <v:shape w14:anchorId="33496A8A" id="Прямая со стрелкой 60" o:spid="_x0000_s1026" type="#_x0000_t32" style="position:absolute;margin-left:353.85pt;margin-top:284.15pt;width:48.4pt;height:30.35pt;flip:x;z-index:251763712;visibility:visible;mso-wrap-style:square;mso-width-percent:0;mso-height-percent:0;mso-wrap-distance-left:9pt;mso-wrap-distance-top:0;mso-wrap-distance-right:9pt;mso-wrap-distance-bottom:0;mso-position-horizontal:absolute;mso-position-horizontal-relative:text;mso-position-vertical:absolute;mso-position-vertical-relative:text;mso-width-percent:0;mso-height-percent:0;mso-width-relative:margin;mso-height-relative:margin" o:gfxdata="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" strokecolor="black [3213]" strokeweight="1pt">
+                <v:stroke endarrow="block" joinstyle="miter"/>
+              </v:shape>
+            </w:pict>
+          </mc:Fallback>
+        </mc:AlternateContent>
+      </w:r>
+      <w:r>
+        <mc:AlternateContent>
+          <mc:Choice Requires="wps">
+            <w:drawing>
+              <wp:anchor distT="0" distB="0" distL="114300" distR="114300" simplePos="0" relativeHeight="251762688" behindDoc="0" locked="0" layoutInCell="1" allowOverlap="1" wp14:anchorId="45C730F9" wp14:editId="05AEA16B">
+                <wp:simplePos x="0" y="0"/>
+                <wp:positionH relativeFrom="column">
+                  <wp:posOffset>5631815</wp:posOffset>
+                </wp:positionH>
+                <wp:positionV relativeFrom="paragraph">
+                  <wp:posOffset>3651885</wp:posOffset>
+                </wp:positionV>
+                <wp:extent cx="2743200" cy="347980"/>
+                <wp:effectExtent l="0" t="0" r="38100" b="90170"/>
+                <wp:wrapNone/>
+                <wp:docPr id="59" name="Прямая со стрелкой 59"/>
+                <wp:cNvGraphicFramePr/>
+                <a:graphic xmlns:a="http://schemas.openxmlformats.org/drawingml/2006/main">
+                  <a:graphicData uri="http://schemas.microsoft.com/office/word/2010/wordprocessingShape">
+                    <wps:wsp>
+                      <wps:cNvCnPr/>
+                      <wps:spPr>
+                        <a:xfrm>
+                          <a:off x="0" y="0"/>
+                          <a:ext cx="2743200" cy="347980"/>
+                        </a:xfrm>
+                        <a:prstGeom prst="straightConnector1">
+                          <a:avLst/>
+                        </a:prstGeom>
+                        <a:ln w="12700">
+                          <a:solidFill>
+                            <a:schemeClr val="tx1"/>
+                          </a:solidFill>
+                          <a:tailEnd type="triangle"/>
+                        </a:ln>
+                      </wps:spPr>
+                      <wps:style>
+                        <a:lnRef idx="1">
+                          <a:schemeClr val="accent1"/>
+                        </a:lnRef>
+                        <a:fillRef idx="0">
+                          <a:schemeClr val="accent1"/>
+                        </a:fillRef>
+                        <a:effectRef idx="0">
+                          <a:schemeClr val="accent1"/>
+                        </a:effectRef>
+                        <a:fontRef idx="minor">
+                          <a:schemeClr val="tx1"/>
+                        </a:fontRef>
+                      </wps:style>
+                      <wps:bodyPr/>
+                    </wps:wsp>
+                  </a:graphicData>
+                </a:graphic>
+                <wp14:sizeRelH relativeFrom="margin">
+                  <wp14:pctWidth>0</wp14:pctWidth>
+                </wp14:sizeRelH>
+                <wp14:sizeRelV relativeFrom="margin">
+                  <wp14:pctHeight>0</wp14:pctHeight>
+                </wp14:sizeRelV>
+              </wp:anchor>
+            </w:drawing>
+          </mc:Choice>
+          <mc:Fallback>
+            <w:pict>
+              <v:shape w14:anchorId="04BB6C54" id="Прямая со стрелкой 59" o:spid="_x0000_s1026" type="#_x0000_t32" style="position:absolute;margin-left:443.45pt;margin-top:287.55pt;width:3in;height:27.4pt;z-index:251762688;visibility:visible;mso-wrap-style:square;mso-width-percent:0;mso-height-percent:0;mso-wrap-distance-left:9pt;mso-wrap-distance-top:0;mso-wrap-distance-right:9pt;mso-wrap-distance-bottom:0;mso-position-horizontal:absolute;mso-position-horizontal-relative:text;mso-position-vertical:absolute;mso-position-vertical-relative:text;mso-width-percent:0;mso-height-percent:0;mso-width-relative:margin;mso-height-relative:margin" o:gfxdata="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" strokecolor="black [3213]" strokeweight="1pt">
+                <v:stroke endarrow="block" joinstyle="miter"/>
+              </v:shape>
+            </w:pict>
+          </mc:Fallback>
+        </mc:AlternateContent>
+      </w:r>
+      <w:r>
+        <mc:AlternateContent>
+          <mc:Choice Requires="wps">
+            <w:drawing>
+              <wp:anchor distT="0" distB="0" distL="114300" distR="114300" simplePos="0" relativeHeight="251761664" behindDoc="0" locked="0" layoutInCell="1" allowOverlap="1" wp14:anchorId="17733B00" wp14:editId="3AAB1A29">
+                <wp:simplePos x="0" y="0"/>
+                <wp:positionH relativeFrom="column">
+                  <wp:posOffset>4434205</wp:posOffset>
+                </wp:positionH>
+                <wp:positionV relativeFrom="paragraph">
+                  <wp:posOffset>5426710</wp:posOffset>
+                </wp:positionV>
+                <wp:extent cx="832485" cy="538480"/>
+                <wp:effectExtent l="38100" t="0" r="24765" b="52070"/>
+                <wp:wrapNone/>
+                <wp:docPr id="58" name="Прямая со стрелкой 58"/>
+                <wp:cNvGraphicFramePr/>
+                <a:graphic xmlns:a="http://schemas.openxmlformats.org/drawingml/2006/main">
+                  <a:graphicData uri="http://schemas.microsoft.com/office/word/2010/wordprocessingShape">
+                    <wps:wsp>
+                      <wps:cNvCnPr/>
+                      <wps:spPr>
+                        <a:xfrm flipH="1">
+                          <a:off x="0" y="0"/>
+                          <a:ext cx="832485" cy="538480"/>
+                        </a:xfrm>
+                        <a:prstGeom prst="straightConnector1">
+                          <a:avLst/>
+                        </a:prstGeom>
+                        <a:ln w="12700">
+                          <a:solidFill>
+                            <a:schemeClr val="tx1"/>
+                          </a:solidFill>
+                          <a:tailEnd type="triangle"/>
+                        </a:ln>
+                      </wps:spPr>
+                      <wps:style>
+                        <a:lnRef idx="1">
+                          <a:schemeClr val="accent1"/>
+                        </a:lnRef>
+                        <a:fillRef idx="0">
+                          <a:schemeClr val="accent1"/>
+                        </a:fillRef>
+                        <a:effectRef idx="0">
+                          <a:schemeClr val="accent1"/>
+                        </a:effectRef>
+                        <a:fontRef idx="minor">
+                          <a:schemeClr val="tx1"/>
+                        </a:fontRef>
+                      </wps:style>
+                      <wps:bodyPr/>
+                    </wps:wsp>
+                  </a:graphicData>
+                </a:graphic>
+                <wp14:sizeRelH relativeFrom="margin">
+                  <wp14:pctWidth>0</wp14:pctWidth>
+                </wp14:sizeRelH>
+                <wp14:sizeRelV relativeFrom="margin">
+                  <wp14:pctHeight>0</wp14:pctHeight>
+                </wp14:sizeRelV>
+              </wp:anchor>
+            </w:drawing>
+          </mc:Choice>
+          <mc:Fallback>
+            <w:pict>
+              <v:shape w14:anchorId="4D774C09" id="Прямая со стрелкой 58" o:spid="_x0000_s1026" type="#_x0000_t32" style="position:absolute;margin-left:349.15pt;margin-top:427.3pt;width:65.55pt;height:42.4pt;flip:x;z-index:251761664;visibility:visible;mso-wrap-style:square;mso-width-percent:0;mso-height-percent:0;mso-wrap-distance-left:9pt;mso-wrap-distance-top:0;mso-wrap-distance-right:9pt;mso-wrap-distance-bottom:0;mso-position-horizontal:absolute;mso-position-horizontal-relative:text;mso-position-vertical:absolute;mso-position-vertical-relative:text;mso-width-percent:0;mso-height-percent:0;mso-width-relative:margin;mso-height-relative:margin" o:gfxdata="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" strokecolor="black [3213]" strokeweight="1pt">
+                <v:stroke endarrow="block" joinstyle="miter"/>
+              </v:shape>
+            </w:pict>
+          </mc:Fallback>
+        </mc:AlternateContent>
+      </w:r>
+      <w:r>
+        <mc:AlternateContent>
+          <mc:Choice Requires="wps">
+            <w:drawing>
+              <wp:anchor distT="0" distB="0" distL="114300" distR="114300" simplePos="0" relativeHeight="251757568" behindDoc="0" locked="0" layoutInCell="1" allowOverlap="1" wp14:anchorId="51176259" wp14:editId="0924C6CE">
+                <wp:simplePos x="0" y="0"/>
+                <wp:positionH relativeFrom="column">
+                  <wp:posOffset>2681605</wp:posOffset>
+                </wp:positionH>
+                <wp:positionV relativeFrom="paragraph">
+                  <wp:posOffset>4767580</wp:posOffset>
+                </wp:positionV>
+                <wp:extent cx="2329180" cy="930275"/>
+                <wp:effectExtent l="38100" t="0" r="13970" b="60325"/>
+                <wp:wrapNone/>
+                <wp:docPr id="54" name="Прямая со стрелкой 54"/>
+                <wp:cNvGraphicFramePr/>
+                <a:graphic xmlns:a="http://schemas.openxmlformats.org/drawingml/2006/main">
+                  <a:graphicData uri="http://schemas.microsoft.com/office/word/2010/wordprocessingShape">
+                    <wps:wsp>
+                      <wps:cNvCnPr/>
+                      <wps:spPr>
+                        <a:xfrm flipH="1">
+                          <a:off x="0" y="0"/>
+                          <a:ext cx="2329180" cy="930275"/>
+                        </a:xfrm>
+                        <a:prstGeom prst="straightConnector1">
+                          <a:avLst/>
+                        </a:prstGeom>
+                        <a:ln w="12700">
+                          <a:solidFill>
+                            <a:schemeClr val="tx1"/>
+                          </a:solidFill>
+                          <a:tailEnd type="triangle"/>
+                        </a:ln>
+                      </wps:spPr>
+                      <wps:style>
+                        <a:lnRef idx="1">
+                          <a:schemeClr val="accent1"/>
+                        </a:lnRef>
+                        <a:fillRef idx="0">
+                          <a:schemeClr val="accent1"/>
+                        </a:fillRef>
+                        <a:effectRef idx="0">
+                          <a:schemeClr val="accent1"/>
+                        </a:effectRef>
+                        <a:fontRef idx="minor">
+                          <a:schemeClr val="tx1"/>
+                        </a:fontRef>
+                      </wps:style>
+                      <wps:bodyPr/>
+                    </wps:wsp>
+                  </a:graphicData>
+                </a:graphic>
+                <wp14:sizeRelH relativeFrom="margin">
+                  <wp14:pctWidth>0</wp14:pctWidth>
+                </wp14:sizeRelH>
+                <wp14:sizeRelV relativeFrom="margin">
+                  <wp14:pctHeight>0</wp14:pctHeight>
+                </wp14:sizeRelV>
+              </wp:anchor>
+            </w:drawing>
+          </mc:Choice>
+          <mc:Fallback>
+            <w:pict>
+              <v:shape w14:anchorId="35331C93" id="Прямая со стрелкой 54" o:spid="_x0000_s1026" type="#_x0000_t32" style="position:absolute;margin-left:211.15pt;margin-top:375.4pt;width:183.4pt;height:73.25pt;flip:x;z-index:251757568;visibility:visible;mso-wrap-style:square;mso-width-percent:0;mso-height-percent:0;mso-wrap-distance-left:9pt;mso-wrap-distance-top:0;mso-wrap-distance-right:9pt;mso-wrap-distance-bottom:0;mso-position-horizontal:absolute;mso-position-horizontal-relative:text;mso-position-vertical:absolute;mso-position-vertical-relative:text;mso-width-percent:0;mso-height-percent:0;mso-width-relative:margin;mso-height-relative:margin" o:gfxdata="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" strokecolor="black [3213]" strokeweight="1pt">
+                <v:stroke endarrow="block" joinstyle="miter"/>
+              </v:shape>
+            </w:pict>
+          </mc:Fallback>
+        </mc:AlternateContent>
+      </w:r>
+      <w:r>
+        <mc:AlternateContent>
+          <mc:Choice Requires="wps">
+            <w:drawing>
+              <wp:anchor distT="0" distB="0" distL="114300" distR="114300" simplePos="0" relativeHeight="251754496" behindDoc="0" locked="0" layoutInCell="1" allowOverlap="1" wp14:anchorId="62EB7179" wp14:editId="7D6D2856">
+                <wp:simplePos x="0" y="0"/>
+                <wp:positionH relativeFrom="column">
+                  <wp:posOffset>5348605</wp:posOffset>
+                </wp:positionH>
+                <wp:positionV relativeFrom="paragraph">
+                  <wp:posOffset>1980565</wp:posOffset>
+                </wp:positionV>
+                <wp:extent cx="1174750" cy="1621790"/>
+                <wp:effectExtent l="0" t="38100" r="63500" b="16510"/>
+                <wp:wrapNone/>
+                <wp:docPr id="51" name="Прямая со стрелкой 51"/>
+                <wp:cNvGraphicFramePr/>
+                <a:graphic xmlns:a="http://schemas.openxmlformats.org/drawingml/2006/main">
+                  <a:graphicData uri="http://schemas.microsoft.com/office/word/2010/wordprocessingShape">
+                    <wps:wsp>
+                      <wps:cNvCnPr/>
+                      <wps:spPr>
+                        <a:xfrm flipV="1">
+                          <a:off x="0" y="0"/>
+                          <a:ext cx="1174750" cy="1621790"/>
+                        </a:xfrm>
+                        <a:prstGeom prst="straightConnector1">
+                          <a:avLst/>
+                        </a:prstGeom>
+                        <a:ln w="12700">
+                          <a:solidFill>
+                            <a:schemeClr val="tx1"/>
+                          </a:solidFill>
+                          <a:tailEnd type="triangle"/>
+                        </a:ln>
+                      </wps:spPr>
+                      <wps:style>
+                        <a:lnRef idx="1">
+                          <a:schemeClr val="accent1"/>
+                        </a:lnRef>
+                        <a:fillRef idx="0">
+                          <a:schemeClr val="accent1"/>
+                        </a:fillRef>
+                        <a:effectRef idx="0">
+                          <a:schemeClr val="accent1"/>
+                        </a:effectRef>
+                        <a:fontRef idx="minor">
+                          <a:schemeClr val="tx1"/>
+                        </a:fontRef>
+                      </wps:style>
+                      <wps:bodyPr/>
+                    </wps:wsp>
+                  </a:graphicData>
+                </a:graphic>
+                <wp14:sizeRelH relativeFrom="margin">
+                  <wp14:pctWidth>0</wp14:pctWidth>
+                </wp14:sizeRelH>
+                <wp14:sizeRelV relativeFrom="margin">
+                  <wp14:pctHeight>0</wp14:pctHeight>
+                </wp14:sizeRelV>
+              </wp:anchor>
+            </w:drawing>
+          </mc:Choice>
+          <mc:Fallback>
+            <w:pict>
+              <v:shape w14:anchorId="00455220" id="Прямая со стрелкой 51" o:spid="_x0000_s1026" type="#_x0000_t32" style="position:absolute;margin-left:421.15pt;margin-top:155.95pt;width:92.5pt;height:127.7pt;flip:y;z-index:251754496;visibility:visible;mso-wrap-style:square;mso-width-percent:0;mso-height-percent:0;mso-wrap-distance-left:9pt;mso-wrap-distance-top:0;mso-wrap-distance-right:9pt;mso-wrap-distance-bottom:0;mso-position-horizontal:absolute;mso-position-horizontal-relative:text;mso-position-vertical:absolute;mso-position-vertical-relative:text;mso-width-percent:0;mso-height-percent:0;mso-width-relative:margin;mso-height-relative:margin" o:gfxdata="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" strokecolor="black [3213]" strokeweight="1pt">
+                <v:stroke endarrow="block" joinstyle="miter"/>
+              </v:shape>
+            </w:pict>
+          </mc:Fallback>
+        </mc:AlternateContent>
+      </w:r>
+      <w:r>
+        <mc:AlternateContent>
+          <mc:Choice Requires="wps">
+            <w:drawing>
+              <wp:anchor distT="0" distB="0" distL="114300" distR="114300" simplePos="0" relativeHeight="251752448" behindDoc="0" locked="0" layoutInCell="1" allowOverlap="1" wp14:anchorId="07DFC257" wp14:editId="2E2F2F37">
+                <wp:simplePos x="0" y="0"/>
+                <wp:positionH relativeFrom="column">
+                  <wp:posOffset>5011420</wp:posOffset>
+                </wp:positionH>
+                <wp:positionV relativeFrom="paragraph">
+                  <wp:posOffset>3260090</wp:posOffset>
+                </wp:positionV>
+                <wp:extent cx="870585" cy="2198370"/>
+                <wp:effectExtent l="0" t="0" r="24765" b="11430"/>
+                <wp:wrapNone/>
+                <wp:docPr id="49" name="Надпись 49"/>
+                <wp:cNvGraphicFramePr/>
+                <a:graphic xmlns:a="http://schemas.openxmlformats.org/drawingml/2006/main">
+                  <a:graphicData uri="http://schemas.microsoft.com/office/word/2010/wordprocessingShape">
+                    <wps:wsp>
+                      <wps:cNvSpPr txBox="1"/>
+                      <wps:spPr>
+                        <a:xfrm>
+                          <a:off x="0" y="0"/>
+                          <a:ext cx="870585" cy="2198370"/>
+                        </a:xfrm>
+                        <a:prstGeom prst="rect">
+                          <a:avLst/>
+                        </a:prstGeom>
+                        <a:solidFill>
+                          <a:schemeClr val="lt1"/>
+                        </a:solidFill>
+                        <a:ln w="6350">
+                          <a:solidFill>
+                            <a:prstClr val="black"/>
+                          </a:solidFill>
+                        </a:ln>
+                      </wps:spPr>
+                      <wps:txbx>
+                        <w:txbxContent>
+                          <w:p>
+                            <w:pPr>
+                              <w:spacing w:after="0" w:line="240" w:lineRule="auto"/>
+                              <w:rPr>
+                                <w:b/>
+                                <w:sz w:val="28"/>
+                                <w:szCs w:val="28"/>
+                                <w:u w:val="single"/>
+                              </w:rPr>
+                            </w:pPr>
+                            <w:r>
+                              <w:rPr>
+                                <w:b/>
+                                <w:sz w:val="28"/>
+                                <w:szCs w:val="28"/>
+                                <w:u w:val="single"/>
+                              </w:rPr>
+                              <w:t>User</w:t>
+                            </w:r>
+                          </w:p>
+                          <w:p>
+                            <w:pPr>
+                              <w:spacing w:after="0" w:line="240" w:lineRule="auto"/>
+                              <w:rPr>
+                                <w:i/>
+                              </w:rPr>
+                            </w:pPr>
+                            <w:r>
+                              <w:rPr>
+                                <w:i/>
+                              </w:rPr>
+                              <w:t>Id</w:t>
+                            </w:r>
+                          </w:p>
+                          <w:p>
+                            <w:pPr>
+                              <w:spacing w:after="0" w:line="240" w:lineRule="auto"/>
+                            </w:pPr>
+                            <w:proofErr w:type="spellStart"/>
+                            <w:r>
+                              <w:t>User_namepassword</w:t>
+                            </w:r>
+                            <w:proofErr w:type="spellEnd"/>
+                          </w:p>
+                          <w:p>
+                            <w:pPr>
+                              <w:spacing w:after="0" w:line="240" w:lineRule="auto"/>
+                            </w:pPr>
+                            <w:r>
+                              <w:t>Reset</w:t>
+                            </w:r>
+                          </w:p>
+                          <w:p>
+                            <w:pPr>
+                              <w:spacing w:after="0" w:line="240" w:lineRule="auto"/>
+                            </w:pPr>
+                            <w:r>
+                              <w:t>Token</w:t>
+                            </w:r>
+                          </w:p>
+                          <w:p>
+                            <w:pPr>
+                              <w:spacing w:after="0" w:line="240" w:lineRule="auto"/>
+                            </w:pPr>
+                            <w:r>
+                              <w:t>Email</w:t>
+                            </w:r>
+                          </w:p>
+                          <w:p>
+                            <w:pPr>
+                              <w:spacing w:after="0" w:line="240" w:lineRule="auto"/>
+                            </w:pPr>
+                            <w:proofErr w:type="spellStart"/>
+                            <w:r>
+                              <w:t>Auth_key</w:t>
+                            </w:r>
+                            <w:proofErr w:type="spellEnd"/>
+                          </w:p>
+                          <w:p>
+                            <w:pPr>
+                              <w:spacing w:after="0" w:line="240" w:lineRule="auto"/>
+                            </w:pPr>
+                            <w:r>
+                              <w:t>Status</w:t>
+                            </w:r>
+                          </w:p>
+                          <w:p>
+                            <w:pPr>
+                              <w:spacing w:after="0" w:line="240" w:lineRule="auto"/>
+                            </w:pPr>
+                            <w:r>
+                              <w:t>Role</w:t>
+                            </w:r>
+                          </w:p>
+                          <w:p>
+                            <w:pPr>
+                              <w:spacing w:after="0" w:line="240" w:lineRule="auto"/>
+                            </w:pPr>
+                            <w:proofErr w:type="spellStart"/>
+                            <w:r>
+                              <w:t>Created_at</w:t>
+                            </w:r>
+                            <w:proofErr w:type="spellEnd"/>
+                          </w:p>
+                          <w:p>
+                            <w:pPr>
+                              <w:spacing w:after="0" w:line="240" w:lineRule="auto"/>
+                            </w:pPr>
+                            <w:proofErr w:type="spellStart"/>
+                            <w:r>
+                              <w:t>Updated_at</w:t>
+                            </w:r>
+                            <w:proofErr w:type="spellEnd"/>
+                            <w:r>
+                              <w:tab/>
+                            </w:r>
+                          </w:p>
+                        </w:txbxContent>
+                      </wps:txbx>
+                      <wps:bodyPr rot="0" spcFirstLastPara="0" vertOverflow="overflow" horzOverflow="overflow" vert="horz" wrap="square" lIns="91440" tIns="45720" rIns="91440" bIns="45720" numCol="1" spcCol="0" rtlCol="0" fromWordArt="0" anchor="t" anchorCtr="0" forceAA="0" compatLnSpc="1">
+                        <a:prstTxWarp prst="textNoShape">
+                          <a:avLst/>
+                        </a:prstTxWarp>
+                        <a:noAutofit/>
+                      </wps:bodyPr>
+                    </wps:wsp>
+                  </a:graphicData>
+                </a:graphic>
+                <wp14:sizeRelH relativeFrom="margin">
+                  <wp14:pctWidth>0</wp14:pctWidth>
+                </wp14:sizeRelH>
+                <wp14:sizeRelV relativeFrom="margin">
+                  <wp14:pctHeight>0</wp14:pctHeight>
+                </wp14:sizeRelV>
+              </wp:anchor>
+            </w:drawing>
+          </mc:Choice>
+          <mc:Fallback>
+            <w:pict>
+              <v:shape w14:anchorId="07DFC257" id="Надпись 49" o:spid="_x0000_s1040" type="#_x0000_t202" style="position:absolute;margin-left:394.6pt;margin-top:256.7pt;width:68.55pt;height:173.1pt;z-index:251752448;visibility:visible;mso-wrap-style:square;mso-width-percent:0;mso-height-percent:0;mso-wrap-distance-left:9pt;mso-wrap-distance-top:0;mso-wrap-distance-right:9pt;mso-wrap-distance-bottom:0;mso-position-horizontal:absolute;mso-position-horizontal-relative:text;mso-position-vertical:absolute;mso-position-vertical-relative:text;mso-width-percent:0;mso-height-percent:0;mso-width-relative:margin;mso-height-relative:margin;v-text-anchor:top" o:gfxdata="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" fillcolor="white [3201]" strokeweight=".5pt">
+                <v:textbox>
+                  <w:txbxContent>
+                    <w:p>
+                      <w:pPr>
+                        <w:spacing w:after="0" w:line="240" w:lineRule="auto"/>
+                        <w:rPr>
+                          <w:b/>
+                          <w:sz w:val="28"/>
+                          <w:szCs w:val="28"/>
+                          <w:u w:val="single"/>
+                        </w:rPr>
+                      </w:pPr>
+                      <w:r>
+                        <w:rPr>
+                          <w:b/>
+                          <w:sz w:val="28"/>
+                          <w:szCs w:val="28"/>
+                          <w:u w:val="single"/>
+                        </w:rPr>
+                        <w:t>User</w:t>
+                      </w:r>
+                    </w:p>
+                    <w:p>
+                      <w:pPr>
+                        <w:spacing w:after="0" w:line="240" w:lineRule="auto"/>
+                        <w:rPr>
+                          <w:i/>
+                        </w:rPr>
+                      </w:pPr>
+                      <w:r>
+                        <w:rPr>
+                          <w:i/>
+                        </w:rPr>
+                        <w:t>Id</w:t>
+                      </w:r>
+                    </w:p>
+                    <w:p>
+                      <w:pPr>
+                        <w:spacing w:after="0" w:line="240" w:lineRule="auto"/>
+                      </w:pPr>
+                      <w:proofErr w:type="spellStart"/>
+                      <w:r>
+                        <w:t>User_namepassword</w:t>
+                      </w:r>
+                      <w:proofErr w:type="spellEnd"/>
+                    </w:p>
+                    <w:p>
+                      <w:pPr>
+                        <w:spacing w:after="0" w:line="240" w:lineRule="auto"/>
+                      </w:pPr>
+                      <w:r>
+                        <w:t>Reset</w:t>
+                      </w:r>
+                    </w:p>
+                    <w:p>
+                      <w:pPr>
+                        <w:spacing w:after="0" w:line="240" w:lineRule="auto"/>
+                      </w:pPr>
+                      <w:r>
+                        <w:t>Token</w:t>
+                      </w:r>
+                    </w:p>
+                    <w:p>
+                      <w:pPr>
+                        <w:spacing w:after="0" w:line="240" w:lineRule="auto"/>
+                      </w:pPr>
+                      <w:r>
+                        <w:t>Email</w:t>
+                      </w:r>
+                    </w:p>
+                    <w:p>
+                      <w:pPr>
+                        <w:spacing w:after="0" w:line="240" w:lineRule="auto"/>
+                      </w:pPr>
+                      <w:proofErr w:type="spellStart"/>
+                      <w:r>
+                        <w:t>Auth_key</w:t>
+                      </w:r>
+                      <w:proofErr w:type="spellEnd"/>
+                    </w:p>
+                    <w:p>
+                      <w:pPr>
+                        <w:spacing w:after="0" w:line="240" w:lineRule="auto"/>
+                      </w:pPr>
+                      <w:r>
+                        <w:t>Status</w:t>
+                      </w:r>
+                    </w:p>
+                    <w:p>
+                      <w:pPr>
+                        <w:spacing w:after="0" w:line="240" w:lineRule="auto"/>
+                      </w:pPr>
+                      <w:r>
+                        <w:t>Role</w:t>
+                      </w:r>
+                    </w:p>
+                    <w:p>
+                      <w:pPr>
+                        <w:spacing w:after="0" w:line="240" w:lineRule="auto"/>
+                      </w:pPr>
+                      <w:proofErr w:type="spellStart"/>
+                      <w:r>
+                        <w:t>Created_at</w:t>
+                      </w:r>
+                      <w:proofErr w:type="spellEnd"/>
+                    </w:p>
+                    <w:p>
+                      <w:pPr>
+                        <w:spacing w:after="0" w:line="240" w:lineRule="auto"/>
+                      </w:pPr>
+                      <w:proofErr w:type="spellStart"/>
+                      <w:r>
+                        <w:t>Updated_at</w:t>
+                      </w:r>
+                      <w:proofErr w:type="spellEnd"/>
+                      <w:r>
+                        <w:tab/>
+                      </w:r>
+                    </w:p>
+                  </w:txbxContent>
+                </v:textbox>
+              </v:shape>
+            </w:pict>
+          </mc:Fallback>
+        </mc:AlternateContent>
+      </w:r>
+      <w:r>
+        <mc:AlternateContent>
+          <mc:Choice Requires="wps">
+            <w:drawing>
+              <wp:anchor distT="0" distB="0" distL="114300" distR="114300" simplePos="0" relativeHeight="251751424" behindDoc="0" locked="0" layoutInCell="1" allowOverlap="1" wp14:anchorId="63331FE1" wp14:editId="3B5ADED8">
+                <wp:simplePos x="0" y="0"/>
+                <wp:positionH relativeFrom="column">
+                  <wp:posOffset>6448425</wp:posOffset>
+                </wp:positionH>
+                <wp:positionV relativeFrom="paragraph">
+                  <wp:posOffset>1425575</wp:posOffset>
+                </wp:positionV>
+                <wp:extent cx="1012190" cy="2013585"/>
+                <wp:effectExtent l="0" t="0" r="16510" b="24765"/>
+                <wp:wrapNone/>
+                <wp:docPr id="48" name="Надпись 48"/>
+                <wp:cNvGraphicFramePr/>
+                <a:graphic xmlns:a="http://schemas.openxmlformats.org/drawingml/2006/main">
+                  <a:graphicData uri="http://schemas.microsoft.com/office/word/2010/wordprocessingShape">
+                    <wps:wsp>
+                      <wps:cNvSpPr txBox="1"/>
+                      <wps:spPr>
+                        <a:xfrm>
+                          <a:off x="0" y="0"/>
+                          <a:ext cx="1012190" cy="2013585"/>
+                        </a:xfrm>
+                        <a:prstGeom prst="rect">
+                          <a:avLst/>
+                        </a:prstGeom>
+                        <a:solidFill>
+                          <a:schemeClr val="lt1"/>
+                        </a:solidFill>
+                        <a:ln w="6350">
+                          <a:solidFill>
+                            <a:prstClr val="black"/>
+                          </a:solidFill>
+                        </a:ln>
+                      </wps:spPr>
+                      <wps:txbx>
+                        <w:txbxContent>
+                          <w:p>
+                            <w:pPr>
+                              <w:spacing w:after="0" w:line="240" w:lineRule="auto"/>
+                              <w:rPr>
+                                <w:b/>
+                                <w:sz w:val="28"/>
+                                <w:szCs w:val="28"/>
+                                <w:u w:val="single"/>
+                              </w:rPr>
+                            </w:pPr>
+                            <w:r>
+                              <w:rPr>
+                                <w:b/>
+                                <w:sz w:val="28"/>
+                                <w:szCs w:val="28"/>
+                                <w:u w:val="single"/>
+                              </w:rPr>
+                              <w:t>Customer</w:t>
+                            </w:r>
+                          </w:p>
+                          <w:p>
+                            <w:pPr>
+                              <w:spacing w:after="0" w:line="240" w:lineRule="auto"/>
+                              <w:rPr>
+                                <w:i/>
+                              </w:rPr>
+                            </w:pPr>
+                            <w:r>
+                              <w:rPr>
+                                <w:i/>
+                              </w:rPr>
+                              <w:t>Id</w:t>
+                            </w:r>
+                          </w:p>
+                          <w:p>
+                            <w:pPr>
+                              <w:spacing w:after="0" w:line="240" w:lineRule="auto"/>
+                              <w:rPr>
+                                <w:i/>
+                              </w:rPr>
+                            </w:pPr>
+                            <w:proofErr w:type="spellStart"/>
+                            <w:r>
+                              <w:rPr>
+                                <w:i/>
+                              </w:rPr>
+                              <w:t>user_id</w:t>
+                            </w:r>
+                            <w:proofErr w:type="spellEnd"/>
+                          </w:p>
+                          <w:p>
+                            <w:pPr>
+                              <w:spacing w:after="0" w:line="240" w:lineRule="auto"/>
+                              <w:rPr>
+                                <w:i/>
+                              </w:rPr>
+                            </w:pPr>
+                            <w:proofErr w:type="spellStart"/>
+                            <w:r>
+                              <w:rPr>
+                                <w:i/>
+                              </w:rPr>
+                              <w:t>delivery_id</w:t>
+                            </w:r>
+                            <w:proofErr w:type="spellEnd"/>
+                          </w:p>
+                          <w:p>
+                            <w:pPr>
+                              <w:spacing w:after="0" w:line="240" w:lineRule="auto"/>
+                              <w:rPr>
+                                <w:i/>
+                              </w:rPr>
+                            </w:pPr>
+                            <w:proofErr w:type="spellStart"/>
+                            <w:r>
+                              <w:rPr>
+                                <w:i/>
+                              </w:rPr>
+                              <w:t>payment_id</w:t>
+                            </w:r>
+                            <w:proofErr w:type="spellEnd"/>
+                          </w:p>
+                          <w:p>
+                            <w:pPr>
+                              <w:spacing w:after="0" w:line="240" w:lineRule="auto"/>
+                            </w:pPr>
+                            <w:r>
+                              <w:t>name</w:t>
+                            </w:r>
+                          </w:p>
+                          <w:p>
+                            <w:pPr>
+                              <w:spacing w:after="0" w:line="240" w:lineRule="auto"/>
+                            </w:pPr>
+                            <w:r>
+                              <w:t>surname</w:t>
+                            </w:r>
+                          </w:p>
+                          <w:p>
+                            <w:pPr>
+                              <w:spacing w:after="0" w:line="240" w:lineRule="auto"/>
+                            </w:pPr>
+                            <w:r>
+                              <w:t>phone</w:t>
+                            </w:r>
+                          </w:p>
+                          <w:p>
+                            <w:pPr>
+                              <w:spacing w:after="0" w:line="240" w:lineRule="auto"/>
+                            </w:pPr>
+                            <w:r>
+                              <w:t>email</w:t>
+                            </w:r>
+                          </w:p>
+                          <w:p>
+                            <w:pPr>
+                              <w:spacing w:after="0" w:line="240" w:lineRule="auto"/>
+                            </w:pPr>
+                            <w:r>
+                              <w:t>status</w:t>
+                            </w:r>
+                          </w:p>
+                          <w:p>
+                            <w:pPr>
+                              <w:spacing w:after="0" w:line="240" w:lineRule="auto"/>
+                            </w:pPr>
+                            <w:r>
+                              <w:t>comment</w:t>
+                            </w:r>
+                          </w:p>
+                        </w:txbxContent>
+                      </wps:txbx>
+                      <wps:bodyPr rot="0" spcFirstLastPara="0" vertOverflow="overflow" horzOverflow="overflow" vert="horz" wrap="square" lIns="91440" tIns="45720" rIns="91440" bIns="45720" numCol="1" spcCol="0" rtlCol="0" fromWordArt="0" anchor="t" anchorCtr="0" forceAA="0" compatLnSpc="1">
+                        <a:prstTxWarp prst="textNoShape">
+                          <a:avLst/>
+                        </a:prstTxWarp>
+                        <a:noAutofit/>
+                      </wps:bodyPr>
+                    </wps:wsp>
+                  </a:graphicData>
+                </a:graphic>
+                <wp14:sizeRelH relativeFrom="margin">
+                  <wp14:pctWidth>0</wp14:pctWidth>
+                </wp14:sizeRelH>
+                <wp14:sizeRelV relativeFrom="margin">
+                  <wp14:pctHeight>0</wp14:pctHeight>
+                </wp14:sizeRelV>
+              </wp:anchor>
+            </w:drawing>
+          </mc:Choice>
+          <mc:Fallback>
+            <w:pict>
+              <v:shape w14:anchorId="63331FE1" id="Надпись 48" o:spid="_x0000_s1041" type="#_x0000_t202" style="position:absolute;margin-left:507.75pt;margin-top:112.25pt;width:79.7pt;height:158.55pt;z-index:251751424;visibility:visible;mso-wrap-style:square;mso-width-percent:0;mso-height-percent:0;mso-wrap-distance-left:9pt;mso-wrap-distance-top:0;mso-wrap-distance-right:9pt;mso-wrap-distance-bottom:0;mso-position-horizontal:absolute;mso-position-horizontal-relative:text;mso-position-vertical:absolute;mso-position-vertical-relative:text;mso-width-percent:0;mso-height-percent:0;mso-width-relative:margin;mso-height-relative:margin;v-text-anchor:top" o:gfxdata="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" fillcolor="white [3201]" strokeweight=".5pt">
+                <v:textbox>
+                  <w:txbxContent>
+                    <w:p>
+                      <w:pPr>
+                        <w:spacing w:after="0" w:line="240" w:lineRule="auto"/>
+                        <w:rPr>
+                          <w:b/>
+                          <w:sz w:val="28"/>
+                          <w:szCs w:val="28"/>
+                          <w:u w:val="single"/>
+                        </w:rPr>
+                      </w:pPr>
+                      <w:r>
+                        <w:rPr>
+                          <w:b/>
+                          <w:sz w:val="28"/>
+                          <w:szCs w:val="28"/>
+                          <w:u w:val="single"/>
+                        </w:rPr>
+                        <w:t>Customer</w:t>
+                      </w:r>
+                    </w:p>
+                    <w:p>
+                      <w:pPr>
+                        <w:spacing w:after="0" w:line="240" w:lineRule="auto"/>
+                        <w:rPr>
+                          <w:i/>
+                        </w:rPr>
+                      </w:pPr>
+                      <w:r>
+                        <w:rPr>
+                          <w:i/>
+                        </w:rPr>
+                        <w:t>Id</w:t>
+                      </w:r>
+                    </w:p>
+                    <w:p>
+                      <w:pPr>
+                        <w:spacing w:after="0" w:line="240" w:lineRule="auto"/>
+                        <w:rPr>
+                          <w:i/>
+                        </w:rPr>
+                      </w:pPr>
+                      <w:proofErr w:type="spellStart"/>
+                      <w:r>
+                        <w:rPr>
+                          <w:i/>
+                        </w:rPr>
+                        <w:t>user_id</w:t>
+                      </w:r>
+                      <w:proofErr w:type="spellEnd"/>
+                    </w:p>
+                    <w:p>
+                      <w:pPr>
+                        <w:spacing w:after="0" w:line="240" w:lineRule="auto"/>
+                        <w:rPr>
+                          <w:i/>
+                        </w:rPr>
+                      </w:pPr>
+                      <w:proofErr w:type="spellStart"/>
+                      <w:r>
+                        <w:rPr>
+                          <w:i/>
+                        </w:rPr>
+                        <w:t>delivery_id</w:t>
+                      </w:r>
+                      <w:proofErr w:type="spellEnd"/>
+                    </w:p>
+                    <w:p>
+                      <w:pPr>
+                        <w:spacing w:after="0" w:line="240" w:lineRule="auto"/>
+                        <w:rPr>
+                          <w:i/>
+                        </w:rPr>
+                      </w:pPr>
+                      <w:proofErr w:type="spellStart"/>
+                      <w:r>
+                        <w:rPr>
+                          <w:i/>
+                        </w:rPr>
+                        <w:t>payment_id</w:t>
+                      </w:r>
+                      <w:proofErr w:type="spellEnd"/>
+                    </w:p>
+                    <w:p>
+                      <w:pPr>
+                        <w:spacing w:after="0" w:line="240" w:lineRule="auto"/>
+                      </w:pPr>
+                      <w:r>
+                        <w:t>name</w:t>
+                      </w:r>
+                    </w:p>
+                    <w:p>
+                      <w:pPr>
+                        <w:spacing w:after="0" w:line="240" w:lineRule="auto"/>
+                      </w:pPr>
+                      <w:r>
+                        <w:t>surname</w:t>
+                      </w:r>
+                    </w:p>
+                    <w:p>
+                      <w:pPr>
+                        <w:spacing w:after="0" w:line="240" w:lineRule="auto"/>
+                      </w:pPr>
+                      <w:r>
+                        <w:t>phone</w:t>
+                      </w:r>
+                    </w:p>
+                    <w:p>
+                      <w:pPr>
+                        <w:spacing w:after="0" w:line="240" w:lineRule="auto"/>
+                      </w:pPr>
+                      <w:r>
+                        <w:t>email</w:t>
+                      </w:r>
+                    </w:p>
+                    <w:p>
+                      <w:pPr>
+                        <w:spacing w:after="0" w:line="240" w:lineRule="auto"/>
+                      </w:pPr>
+                      <w:r>
+                        <w:t>status</w:t>
+                      </w:r>
+                    </w:p>
+                    <w:p>
+                      <w:pPr>
+                        <w:spacing w:after="0" w:line="240" w:lineRule="auto"/>
+                      </w:pPr>
+                      <w:r>
+                        <w:t>comment</w:t>
+                      </w:r>
+                    </w:p>
+                  </w:txbxContent>
+                </v:textbox>
+              </v:shape>
+            </w:pict>
+          </mc:Fallback>
+        </mc:AlternateContent>
+      </w:r>
+      <w:r>
+        <mc:AlternateContent>
+          <mc:Choice Requires="wps">
+            <w:drawing>
+              <wp:anchor distT="0" distB="0" distL="114300" distR="114300" simplePos="0" relativeHeight="251750400" behindDoc="0" locked="0" layoutInCell="1" allowOverlap="1" wp14:anchorId="2823D1B9" wp14:editId="0131641A">
+                <wp:simplePos x="0" y="0"/>
+                <wp:positionH relativeFrom="column">
+                  <wp:posOffset>3945890</wp:posOffset>
+                </wp:positionH>
+                <wp:positionV relativeFrom="paragraph">
+                  <wp:posOffset>3260090</wp:posOffset>
+                </wp:positionV>
+                <wp:extent cx="52705" cy="385445"/>
+                <wp:effectExtent l="38100" t="0" r="50165" b="66040"/>
+                <wp:wrapNone/>
+                <wp:docPr id="47" name="Прямая со стрелкой 47"/>
+                <wp:cNvGraphicFramePr/>
+                <a:graphic xmlns:a="http://schemas.openxmlformats.org/drawingml/2006/main">
+                  <a:graphicData uri="http://schemas.microsoft.com/office/word/2010/wordprocessingShape">
+                    <wps:wsp>
+                      <wps:cNvCnPr/>
+                      <wps:spPr>
+                        <a:xfrm flipH="1">
+                          <a:off x="0" y="0"/>
+                          <a:ext cx="52705" cy="385445"/>
+                        </a:xfrm>
+                        <a:prstGeom prst="straightConnector1">
+                          <a:avLst/>
+                        </a:prstGeom>
+                        <a:ln w="12700">
+                          <a:solidFill>
+                            <a:schemeClr val="tx1"/>
+                          </a:solidFill>
+                          <a:tailEnd type="triangle"/>
+                        </a:ln>
+                      </wps:spPr>
+                      <wps:style>
+                        <a:lnRef idx="1">
+                          <a:schemeClr val="accent1"/>
+                        </a:lnRef>
+                        <a:fillRef idx="0">
+                          <a:schemeClr val="accent1"/>
+                        </a:fillRef>
+                        <a:effectRef idx="0">
+                          <a:schemeClr val="accent1"/>
+                        </a:effectRef>
+                        <a:fontRef idx="minor">
+                          <a:schemeClr val="tx1"/>
+                        </a:fontRef>
+                      </wps:style>
+                      <wps:bodyPr/>
+                    </wps:wsp>
+                  </a:graphicData>
+                </a:graphic>
+                <wp14:sizeRelH relativeFrom="margin">
+                  <wp14:pctWidth>0</wp14:pctWidth>
+                </wp14:sizeRelH>
+                <wp14:sizeRelV relativeFrom="margin">
+                  <wp14:pctHeight>0</wp14:pctHeight>
+                </wp14:sizeRelV>
+              </wp:anchor>
+            </w:drawing>
+          </mc:Choice>
+          <mc:Fallback>
+            <w:pict>
+              <v:shape w14:anchorId="537802C6" id="Прямая со стрелкой 47" o:spid="_x0000_s1026" type="#_x0000_t32" style="position:absolute;margin-left:310.7pt;margin-top:256.7pt;width:4.15pt;height:30.35pt;flip:x;z-index:251750400;visibility:visible;mso-wrap-style:square;mso-width-percent:0;mso-height-percent:0;mso-wrap-distance-left:9pt;mso-wrap-distance-top:0;mso-wrap-distance-right:9pt;mso-wrap-distance-bottom:0;mso-position-horizontal:absolute;mso-position-horizontal-relative:text;mso-position-vertical:absolute;mso-position-vertical-relative:text;mso-width-percent:0;mso-height-percent:0;mso-width-relative:margin;mso-height-relative:margin" o:gfxdata="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" strokecolor="black [3213]" strokeweight="1pt">
+                <v:stroke endarrow="block" joinstyle="miter"/>
+              </v:shape>
+            </w:pict>
+          </mc:Fallback>
+        </mc:AlternateContent>
+      </w:r>
+      <w:r>
+        <w:br w:type="page"/>
+      </w:r>
+      <w:bookmarkStart w:id="0" w:name="_GoBack"/>
+      <w:bookmarkEnd w:id="0"/>
+    </w:p>
+    <w:p>
+      <w:r>
+        <w:rPr>
+          <w:noProof/>
+        </w:rPr>
+        <w:lastRenderedPageBreak/>
+        <mc:AlternateContent>
+          <mc:Choice Requires="wps">
+            <w:drawing>
+              <wp:anchor distT="0" distB="0" distL="114300" distR="114300" simplePos="0" relativeHeight="251729920" behindDoc="0" locked="0" layoutInCell="1" allowOverlap="1" wp14:anchorId="758ACD63" wp14:editId="68F638D6">
                 <wp:simplePos x="0" y="0"/>
                 <wp:positionH relativeFrom="column">
                   <wp:posOffset>2855867</wp:posOffset>
@@ -269,7 +5843,7 @@
         <mc:AlternateContent>
           <mc:Choice Requires="wps">
             <w:drawing>
-              <wp:anchor distT="0" distB="0" distL="114300" distR="114300" simplePos="0" relativeHeight="251723776" behindDoc="0" locked="0" layoutInCell="1" allowOverlap="1" wp14:anchorId="01A07A40" wp14:editId="047EA20D">
+              <wp:anchor distT="0" distB="0" distL="114300" distR="114300" simplePos="0" relativeHeight="251723776" behindDoc="0" locked="0" layoutInCell="1" allowOverlap="1" wp14:anchorId="48EF5CE8" wp14:editId="21CC1117">
                 <wp:simplePos x="0" y="0"/>
                 <wp:positionH relativeFrom="column">
                   <wp:posOffset>1195796</wp:posOffset>
@@ -510,7 +6084,7 @@
         <mc:AlternateContent>
           <mc:Choice Requires="wps">
             <w:drawing>
-              <wp:anchor distT="0" distB="0" distL="114300" distR="114300" simplePos="0" relativeHeight="251738112" behindDoc="0" locked="0" layoutInCell="1" allowOverlap="1" wp14:anchorId="091B7411" wp14:editId="7D4056A5">
+              <wp:anchor distT="0" distB="0" distL="114300" distR="114300" simplePos="0" relativeHeight="251738112" behindDoc="0" locked="0" layoutInCell="1" allowOverlap="1" wp14:anchorId="2CB86CE8" wp14:editId="3A36DA0C">
                 <wp:simplePos x="0" y="0"/>
                 <wp:positionH relativeFrom="column">
                   <wp:posOffset>3764823</wp:posOffset>
@@ -589,7 +6163,7 @@
         <mc:AlternateContent>
           <mc:Choice Requires="wps">
             <w:drawing>
-              <wp:anchor distT="0" distB="0" distL="114300" distR="114300" simplePos="0" relativeHeight="251703296" behindDoc="0" locked="0" layoutInCell="1" allowOverlap="1" wp14:anchorId="60C02359" wp14:editId="4618E8D2">
+              <wp:anchor distT="0" distB="0" distL="114300" distR="114300" simplePos="0" relativeHeight="251703296" behindDoc="0" locked="0" layoutInCell="1" allowOverlap="1" wp14:anchorId="6557C910" wp14:editId="73C94852">
                 <wp:simplePos x="0" y="0"/>
                 <wp:positionH relativeFrom="column">
                   <wp:posOffset>3906339</wp:posOffset>
@@ -693,6 +6267,12 @@
                               <w:rPr>
                                 <w:i/>
                               </w:rPr>
+                              <w:t>ustomer</w:t>
+                            </w:r>
+                            <w:r>
+                              <w:rPr>
+                                <w:i/>
+                              </w:rPr>
                               <w:t>_id</w:t>
                             </w:r>
                             <w:proofErr w:type="spellEnd"/>
@@ -778,7 +6358,7 @@
           </mc:Choice>
           <mc:Fallback>
             <w:pict>
-              <v:shape w14:anchorId="60C02359" id="Надпись 26" o:spid="_x0000_s1028" type="#_x0000_t202" style="position:absolute;margin-left:307.6pt;margin-top:-25.4pt;width:98.1pt;height:156.85pt;z-index:251703296;visibility:visible;mso-wrap-style:square;mso-width-percent:0;mso-height-percent:0;mso-wrap-distance-left:9pt;mso-wrap-distance-top:0;mso-wrap-distance-right:9pt;mso-wrap-distance-bottom:0;mso-position-horizontal:absolute;mso-position-horizontal-relative:text;mso-position-vertical:absolute;mso-position-vertical-relative:text;mso-width-percent:0;mso-height-percent:0;mso-width-relative:margin;mso-height-relative:margin;v-text-anchor:top" o:gfxdata="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" fillcolor="white [3201]" strokeweight=".5pt">
+              <v:shape w14:anchorId="6557C910" id="Надпись 26" o:spid="_x0000_s1044" type="#_x0000_t202" style="position:absolute;margin-left:307.6pt;margin-top:-25.4pt;width:98.1pt;height:156.85pt;z-index:251703296;visibility:visible;mso-wrap-style:square;mso-width-percent:0;mso-height-percent:0;mso-wrap-distance-left:9pt;mso-wrap-distance-top:0;mso-wrap-distance-right:9pt;mso-wrap-distance-bottom:0;mso-position-horizontal:absolute;mso-position-horizontal-relative:text;mso-position-vertical:absolute;mso-position-vertical-relative:text;mso-width-percent:0;mso-height-percent:0;mso-width-relative:margin;mso-height-relative:margin;v-text-anchor:top" o:gfxdata="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" fillcolor="white [3201]" strokeweight=".5pt">
                 <v:textbox>
                   <w:txbxContent>
                     <w:p>
@@ -844,6 +6424,12 @@
                           <w:i/>
                         </w:rPr>
                         <w:t>c</w:t>
+                      </w:r>
+                      <w:r>
+                        <w:rPr>
+                          <w:i/>
+                        </w:rPr>
+                        <w:t>ustomer</w:t>
                       </w:r>
                       <w:r>
                         <w:rPr>
@@ -926,7 +6512,7 @@
         <mc:AlternateContent>
           <mc:Choice Requires="wps">
             <w:drawing>
-              <wp:anchor distT="0" distB="0" distL="114300" distR="114300" simplePos="0" relativeHeight="251665408" behindDoc="0" locked="0" layoutInCell="1" allowOverlap="1" wp14:anchorId="180A1341" wp14:editId="5591614E">
+              <wp:anchor distT="0" distB="0" distL="114300" distR="114300" simplePos="0" relativeHeight="251665408" behindDoc="0" locked="0" layoutInCell="1" allowOverlap="1" wp14:anchorId="0BE86602" wp14:editId="6D9E03B6">
                 <wp:simplePos x="0" y="0"/>
                 <wp:positionH relativeFrom="column">
                   <wp:posOffset>2801439</wp:posOffset>
@@ -1221,7 +6807,7 @@
         <mc:AlternateContent>
           <mc:Choice Requires="wps">
             <w:drawing>
-              <wp:anchor distT="0" distB="0" distL="114300" distR="114300" simplePos="0" relativeHeight="251697152" behindDoc="0" locked="0" layoutInCell="1" allowOverlap="1" wp14:anchorId="44A891D0" wp14:editId="11EEA405">
+              <wp:anchor distT="0" distB="0" distL="114300" distR="114300" simplePos="0" relativeHeight="251697152" behindDoc="0" locked="0" layoutInCell="1" allowOverlap="1" wp14:anchorId="620144AB" wp14:editId="65B42F28">
                 <wp:simplePos x="0" y="0"/>
                 <wp:positionH relativeFrom="column">
                   <wp:posOffset>2801439</wp:posOffset>
@@ -1482,7 +7068,7 @@
         <mc:AlternateContent>
           <mc:Choice Requires="wps">
             <w:drawing>
-              <wp:anchor distT="0" distB="0" distL="114300" distR="114300" simplePos="0" relativeHeight="251711488" behindDoc="0" locked="0" layoutInCell="1" allowOverlap="1" wp14:anchorId="0B1703ED" wp14:editId="0CFE3FBE">
+              <wp:anchor distT="0" distB="0" distL="114300" distR="114300" simplePos="0" relativeHeight="251711488" behindDoc="0" locked="0" layoutInCell="1" allowOverlap="1" wp14:anchorId="4C8205F8" wp14:editId="332BDF46">
                 <wp:simplePos x="0" y="0"/>
                 <wp:positionH relativeFrom="column">
                   <wp:posOffset>7547610</wp:posOffset>
@@ -1755,7 +7341,7 @@
         <mc:AlternateContent>
           <mc:Choice Requires="wps">
             <w:drawing>
-              <wp:anchor distT="0" distB="0" distL="114300" distR="114300" simplePos="0" relativeHeight="251736064" behindDoc="0" locked="0" layoutInCell="1" allowOverlap="1" wp14:anchorId="10E008AF" wp14:editId="7DB9DEF0">
+              <wp:anchor distT="0" distB="0" distL="114300" distR="114300" simplePos="0" relativeHeight="251736064" behindDoc="0" locked="0" layoutInCell="1" allowOverlap="1" wp14:anchorId="352154A6" wp14:editId="5AB94470">
                 <wp:simplePos x="0" y="0"/>
                 <wp:positionH relativeFrom="column">
                   <wp:posOffset>4902381</wp:posOffset>
@@ -1830,7 +7416,7 @@
         <mc:AlternateContent>
           <mc:Choice Requires="wps">
             <w:drawing>
-              <wp:anchor distT="0" distB="0" distL="114300" distR="114300" simplePos="0" relativeHeight="251734016" behindDoc="0" locked="0" layoutInCell="1" allowOverlap="1" wp14:anchorId="5EAA9452" wp14:editId="510906CC">
+              <wp:anchor distT="0" distB="0" distL="114300" distR="114300" simplePos="0" relativeHeight="251734016" behindDoc="0" locked="0" layoutInCell="1" allowOverlap="1" wp14:anchorId="10835841" wp14:editId="19DD67BE">
                 <wp:simplePos x="0" y="0"/>
                 <wp:positionH relativeFrom="column">
                   <wp:posOffset>3704952</wp:posOffset>
@@ -1905,7 +7491,7 @@
         <mc:AlternateContent>
           <mc:Choice Requires="wps">
             <w:drawing>
-              <wp:anchor distT="0" distB="0" distL="114300" distR="114300" simplePos="0" relativeHeight="251731968" behindDoc="0" locked="0" layoutInCell="1" allowOverlap="1" wp14:anchorId="6256A75C" wp14:editId="315F59CD">
+              <wp:anchor distT="0" distB="0" distL="114300" distR="114300" simplePos="0" relativeHeight="251731968" behindDoc="0" locked="0" layoutInCell="1" allowOverlap="1" wp14:anchorId="5DE1AB5B" wp14:editId="357798E7">
                 <wp:simplePos x="0" y="0"/>
                 <wp:positionH relativeFrom="column">
                   <wp:posOffset>2213337</wp:posOffset>
@@ -1980,7 +7566,7 @@
         <mc:AlternateContent>
           <mc:Choice Requires="wps">
             <w:drawing>
-              <wp:anchor distT="0" distB="0" distL="114300" distR="114300" simplePos="0" relativeHeight="251727872" behindDoc="0" locked="0" layoutInCell="1" allowOverlap="1" wp14:anchorId="3204DE19" wp14:editId="7FC929A3">
+              <wp:anchor distT="0" distB="0" distL="114300" distR="114300" simplePos="0" relativeHeight="251727872" behindDoc="0" locked="0" layoutInCell="1" allowOverlap="1" wp14:anchorId="48319D66" wp14:editId="327036D6">
                 <wp:simplePos x="0" y="0"/>
                 <wp:positionH relativeFrom="column">
                   <wp:posOffset>1952352</wp:posOffset>
@@ -2055,7 +7641,7 @@
         <mc:AlternateContent>
           <mc:Choice Requires="wps">
             <w:drawing>
-              <wp:anchor distT="0" distB="0" distL="114300" distR="114300" simplePos="0" relativeHeight="251725824" behindDoc="0" locked="0" layoutInCell="1" allowOverlap="1" wp14:anchorId="634F5A22" wp14:editId="7641B75F">
+              <wp:anchor distT="0" distB="0" distL="114300" distR="114300" simplePos="0" relativeHeight="251725824" behindDoc="0" locked="0" layoutInCell="1" allowOverlap="1" wp14:anchorId="15F46EFC" wp14:editId="5D5278B6">
                 <wp:simplePos x="0" y="0"/>
                 <wp:positionH relativeFrom="column">
                   <wp:posOffset>1952080</wp:posOffset>
@@ -2130,7 +7716,7 @@
         <mc:AlternateContent>
           <mc:Choice Requires="wps">
             <w:drawing>
-              <wp:anchor distT="0" distB="0" distL="114300" distR="114300" simplePos="0" relativeHeight="251717632" behindDoc="0" locked="0" layoutInCell="1" allowOverlap="1" wp14:anchorId="52249C5D" wp14:editId="618F8881">
+              <wp:anchor distT="0" distB="0" distL="114300" distR="114300" simplePos="0" relativeHeight="251717632" behindDoc="0" locked="0" layoutInCell="1" allowOverlap="1" wp14:anchorId="3FEDBCAD" wp14:editId="1E6C1B88">
                 <wp:simplePos x="0" y="0"/>
                 <wp:positionH relativeFrom="column">
                   <wp:posOffset>4619353</wp:posOffset>
@@ -2205,7 +7791,7 @@
         <mc:AlternateContent>
           <mc:Choice Requires="wps">
             <w:drawing>
-              <wp:anchor distT="0" distB="0" distL="114300" distR="114300" simplePos="0" relativeHeight="251721728" behindDoc="0" locked="0" layoutInCell="1" allowOverlap="1" wp14:anchorId="5A74AC35" wp14:editId="48FF43F2">
+              <wp:anchor distT="0" distB="0" distL="114300" distR="114300" simplePos="0" relativeHeight="251721728" behindDoc="0" locked="0" layoutInCell="1" allowOverlap="1" wp14:anchorId="3468EC5A" wp14:editId="383FF829">
                 <wp:simplePos x="0" y="0"/>
                 <wp:positionH relativeFrom="column">
                   <wp:posOffset>4537710</wp:posOffset>
@@ -2280,7 +7866,7 @@
         <mc:AlternateContent>
           <mc:Choice Requires="wps">
             <w:drawing>
-              <wp:anchor distT="0" distB="0" distL="114300" distR="114300" simplePos="0" relativeHeight="251719680" behindDoc="0" locked="0" layoutInCell="1" allowOverlap="1" wp14:anchorId="03DE7AD4" wp14:editId="091AB750">
+              <wp:anchor distT="0" distB="0" distL="114300" distR="114300" simplePos="0" relativeHeight="251719680" behindDoc="0" locked="0" layoutInCell="1" allowOverlap="1" wp14:anchorId="092010F8" wp14:editId="2E37A5EE">
                 <wp:simplePos x="0" y="0"/>
                 <wp:positionH relativeFrom="column">
                   <wp:posOffset>1576796</wp:posOffset>
@@ -2355,7 +7941,7 @@
         <mc:AlternateContent>
           <mc:Choice Requires="wps">
             <w:drawing>
-              <wp:anchor distT="0" distB="0" distL="114300" distR="114300" simplePos="0" relativeHeight="251715584" behindDoc="0" locked="0" layoutInCell="1" allowOverlap="1" wp14:anchorId="60F7368D" wp14:editId="06F4ABCC">
+              <wp:anchor distT="0" distB="0" distL="114300" distR="114300" simplePos="0" relativeHeight="251715584" behindDoc="0" locked="0" layoutInCell="1" allowOverlap="1" wp14:anchorId="27E558E7" wp14:editId="24906DA9">
                 <wp:simplePos x="0" y="0"/>
                 <wp:positionH relativeFrom="column">
                   <wp:posOffset>6442709</wp:posOffset>
@@ -2430,7 +8016,7 @@
         <mc:AlternateContent>
           <mc:Choice Requires="wps">
             <w:drawing>
-              <wp:anchor distT="0" distB="0" distL="114300" distR="114300" simplePos="0" relativeHeight="251713536" behindDoc="0" locked="0" layoutInCell="1" allowOverlap="1" wp14:anchorId="736F6C26" wp14:editId="1494F31B">
+              <wp:anchor distT="0" distB="0" distL="114300" distR="114300" simplePos="0" relativeHeight="251713536" behindDoc="0" locked="0" layoutInCell="1" allowOverlap="1" wp14:anchorId="53CBBAC5" wp14:editId="49C8F141">
                 <wp:simplePos x="0" y="0"/>
                 <wp:positionH relativeFrom="column">
                   <wp:posOffset>6562453</wp:posOffset>
@@ -2505,7 +8091,7 @@
         <mc:AlternateContent>
           <mc:Choice Requires="wps">
             <w:drawing>
-              <wp:anchor distT="0" distB="0" distL="114300" distR="114300" simplePos="0" relativeHeight="251709440" behindDoc="0" locked="0" layoutInCell="1" allowOverlap="1" wp14:anchorId="313F0BAE" wp14:editId="5AAFE6E1">
+              <wp:anchor distT="0" distB="0" distL="114300" distR="114300" simplePos="0" relativeHeight="251709440" behindDoc="0" locked="0" layoutInCell="1" allowOverlap="1" wp14:anchorId="3CDC34B6" wp14:editId="66DF0BBF">
                 <wp:simplePos x="0" y="0"/>
                 <wp:positionH relativeFrom="column">
                   <wp:posOffset>4281896</wp:posOffset>
@@ -2814,7 +8400,7 @@
         <mc:AlternateContent>
           <mc:Choice Requires="wps">
             <w:drawing>
-              <wp:anchor distT="0" distB="0" distL="114300" distR="114300" simplePos="0" relativeHeight="251707392" behindDoc="0" locked="0" layoutInCell="1" allowOverlap="1" wp14:anchorId="29392952" wp14:editId="10F2F1A1">
+              <wp:anchor distT="0" distB="0" distL="114300" distR="114300" simplePos="0" relativeHeight="251707392" behindDoc="0" locked="0" layoutInCell="1" allowOverlap="1" wp14:anchorId="15D2923B" wp14:editId="4A408DDE">
                 <wp:simplePos x="0" y="0"/>
                 <wp:positionH relativeFrom="column">
                   <wp:posOffset>7647215</wp:posOffset>
@@ -2979,7 +8565,7 @@
         <mc:AlternateContent>
           <mc:Choice Requires="wps">
             <w:drawing>
-              <wp:anchor distT="0" distB="0" distL="114300" distR="114300" simplePos="0" relativeHeight="251705344" behindDoc="0" locked="0" layoutInCell="1" allowOverlap="1" wp14:anchorId="532C61DD" wp14:editId="68B333D9">
+              <wp:anchor distT="0" distB="0" distL="114300" distR="114300" simplePos="0" relativeHeight="251705344" behindDoc="0" locked="0" layoutInCell="1" allowOverlap="1" wp14:anchorId="298F4C7A" wp14:editId="79759B17">
                 <wp:simplePos x="0" y="0"/>
                 <wp:positionH relativeFrom="column">
                   <wp:posOffset>7598229</wp:posOffset>
@@ -3144,7 +8730,7 @@
         <mc:AlternateContent>
           <mc:Choice Requires="wps">
             <w:drawing>
-              <wp:anchor distT="0" distB="0" distL="114300" distR="114300" simplePos="0" relativeHeight="251699200" behindDoc="0" locked="0" layoutInCell="1" allowOverlap="1" wp14:anchorId="6508A1C5" wp14:editId="1732EF11">
+              <wp:anchor distT="0" distB="0" distL="114300" distR="114300" simplePos="0" relativeHeight="251699200" behindDoc="0" locked="0" layoutInCell="1" allowOverlap="1" wp14:anchorId="2FCBB918" wp14:editId="35888B63">
                 <wp:simplePos x="0" y="0"/>
                 <wp:positionH relativeFrom="column">
                   <wp:posOffset>3216638</wp:posOffset>
@@ -3219,7 +8805,7 @@
         <mc:AlternateContent>
           <mc:Choice Requires="wps">
             <w:drawing>
-              <wp:anchor distT="0" distB="0" distL="114300" distR="114300" simplePos="0" relativeHeight="251701248" behindDoc="0" locked="0" layoutInCell="1" allowOverlap="1" wp14:anchorId="3DD9007F" wp14:editId="48F4DADB">
+              <wp:anchor distT="0" distB="0" distL="114300" distR="114300" simplePos="0" relativeHeight="251701248" behindDoc="0" locked="0" layoutInCell="1" allowOverlap="1" wp14:anchorId="52581B3F" wp14:editId="191A2844">
                 <wp:simplePos x="0" y="0"/>
                 <wp:positionH relativeFrom="column">
                   <wp:posOffset>5718810</wp:posOffset>
@@ -3554,7 +9140,7 @@
         <mc:AlternateContent>
           <mc:Choice Requires="wps">
             <w:drawing>
-              <wp:anchor distT="0" distB="0" distL="114300" distR="114300" simplePos="0" relativeHeight="251693056" behindDoc="0" locked="0" layoutInCell="1" allowOverlap="1" wp14:anchorId="747CF1C6" wp14:editId="7854408C">
+              <wp:anchor distT="0" distB="0" distL="114300" distR="114300" simplePos="0" relativeHeight="251693056" behindDoc="0" locked="0" layoutInCell="1" allowOverlap="1" wp14:anchorId="1B876D28" wp14:editId="357350B4">
                 <wp:simplePos x="0" y="0"/>
                 <wp:positionH relativeFrom="column">
                   <wp:posOffset>-61504</wp:posOffset>
@@ -3629,7 +9215,7 @@
         <mc:AlternateContent>
           <mc:Choice Requires="wps">
             <w:drawing>
-              <wp:anchor distT="0" distB="0" distL="114300" distR="114300" simplePos="0" relativeHeight="251695104" behindDoc="0" locked="0" layoutInCell="1" allowOverlap="1" wp14:anchorId="533D325F" wp14:editId="6DC2358F">
+              <wp:anchor distT="0" distB="0" distL="114300" distR="114300" simplePos="0" relativeHeight="251695104" behindDoc="0" locked="0" layoutInCell="1" allowOverlap="1" wp14:anchorId="23EBD392" wp14:editId="29205B23">
                 <wp:simplePos x="0" y="0"/>
                 <wp:positionH relativeFrom="column">
                   <wp:posOffset>-61504</wp:posOffset>
@@ -3704,7 +9290,7 @@
         <mc:AlternateContent>
           <mc:Choice Requires="wps">
             <w:drawing>
-              <wp:anchor distT="0" distB="0" distL="114300" distR="114300" simplePos="0" relativeHeight="251691008" behindDoc="0" locked="0" layoutInCell="1" allowOverlap="1" wp14:anchorId="4E8DA0FD" wp14:editId="2A65F56F">
+              <wp:anchor distT="0" distB="0" distL="114300" distR="114300" simplePos="0" relativeHeight="251691008" behindDoc="0" locked="0" layoutInCell="1" allowOverlap="1" wp14:anchorId="5955120C" wp14:editId="2FA24960">
                 <wp:simplePos x="0" y="0"/>
                 <wp:positionH relativeFrom="column">
                   <wp:posOffset>-61503</wp:posOffset>
@@ -3779,7 +9365,7 @@
         <mc:AlternateContent>
           <mc:Choice Requires="wps">
             <w:drawing>
-              <wp:anchor distT="0" distB="0" distL="114300" distR="114300" simplePos="0" relativeHeight="251688960" behindDoc="0" locked="0" layoutInCell="1" allowOverlap="1" wp14:anchorId="24856FE7" wp14:editId="2E22BCD2">
+              <wp:anchor distT="0" distB="0" distL="114300" distR="114300" simplePos="0" relativeHeight="251688960" behindDoc="0" locked="0" layoutInCell="1" allowOverlap="1" wp14:anchorId="7FE5BABE" wp14:editId="2B3A072E">
                 <wp:simplePos x="0" y="0"/>
                 <wp:positionH relativeFrom="column">
                   <wp:posOffset>-148590</wp:posOffset>
@@ -3854,7 +9440,7 @@
         <mc:AlternateContent>
           <mc:Choice Requires="wps">
             <w:drawing>
-              <wp:anchor distT="0" distB="0" distL="114300" distR="114300" simplePos="0" relativeHeight="251684864" behindDoc="0" locked="0" layoutInCell="1" allowOverlap="1" wp14:anchorId="05B29E35" wp14:editId="306C0988">
+              <wp:anchor distT="0" distB="0" distL="114300" distR="114300" simplePos="0" relativeHeight="251684864" behindDoc="0" locked="0" layoutInCell="1" allowOverlap="1" wp14:anchorId="6C3248CC" wp14:editId="601FB930">
                 <wp:simplePos x="0" y="0"/>
                 <wp:positionH relativeFrom="column">
                   <wp:posOffset>1103267</wp:posOffset>
@@ -3929,7 +9515,7 @@
         <mc:AlternateContent>
           <mc:Choice Requires="wps">
             <w:drawing>
-              <wp:anchor distT="0" distB="0" distL="114300" distR="114300" simplePos="0" relativeHeight="251686912" behindDoc="0" locked="0" layoutInCell="1" allowOverlap="1" wp14:anchorId="3BB67BAD" wp14:editId="62B36A72">
+              <wp:anchor distT="0" distB="0" distL="114300" distR="114300" simplePos="0" relativeHeight="251686912" behindDoc="0" locked="0" layoutInCell="1" allowOverlap="1" wp14:anchorId="3C1042AD" wp14:editId="56DAB153">
                 <wp:simplePos x="0" y="0"/>
                 <wp:positionH relativeFrom="column">
                   <wp:posOffset>1887039</wp:posOffset>
@@ -4004,7 +9590,7 @@
         <mc:AlternateContent>
           <mc:Choice Requires="wps">
             <w:drawing>
-              <wp:anchor distT="0" distB="0" distL="114300" distR="114300" simplePos="0" relativeHeight="251682816" behindDoc="0" locked="0" layoutInCell="1" allowOverlap="1" wp14:anchorId="454ECC1F" wp14:editId="7AF9927B">
+              <wp:anchor distT="0" distB="0" distL="114300" distR="114300" simplePos="0" relativeHeight="251682816" behindDoc="0" locked="0" layoutInCell="1" allowOverlap="1" wp14:anchorId="1ED1AC20" wp14:editId="6CC4FB79">
                 <wp:simplePos x="0" y="0"/>
                 <wp:positionH relativeFrom="column">
                   <wp:posOffset>-61504</wp:posOffset>
@@ -4079,7 +9665,7 @@
         <mc:AlternateContent>
           <mc:Choice Requires="wps">
             <w:drawing>
-              <wp:anchor distT="0" distB="0" distL="114300" distR="114300" simplePos="0" relativeHeight="251680768" behindDoc="0" locked="0" layoutInCell="1" allowOverlap="1" wp14:anchorId="537574FD" wp14:editId="5C15F4EF">
+              <wp:anchor distT="0" distB="0" distL="114300" distR="114300" simplePos="0" relativeHeight="251680768" behindDoc="0" locked="0" layoutInCell="1" allowOverlap="1" wp14:anchorId="5BF04578" wp14:editId="2BA5F7D1">
                 <wp:simplePos x="0" y="0"/>
                 <wp:positionH relativeFrom="column">
                   <wp:posOffset>-132261</wp:posOffset>
@@ -4154,7 +9740,7 @@
         <mc:AlternateContent>
           <mc:Choice Requires="wps">
             <w:drawing>
-              <wp:anchor distT="0" distB="0" distL="114300" distR="114300" simplePos="0" relativeHeight="251678720" behindDoc="0" locked="0" layoutInCell="1" allowOverlap="1" wp14:anchorId="523E3AD4" wp14:editId="3863BAF9">
+              <wp:anchor distT="0" distB="0" distL="114300" distR="114300" simplePos="0" relativeHeight="251678720" behindDoc="0" locked="0" layoutInCell="1" allowOverlap="1" wp14:anchorId="1920E3FF" wp14:editId="1DD763AA">
                 <wp:simplePos x="0" y="0"/>
                 <wp:positionH relativeFrom="column">
                   <wp:posOffset>1761853</wp:posOffset>
@@ -4229,7 +9815,7 @@
         <mc:AlternateContent>
           <mc:Choice Requires="wps">
             <w:drawing>
-              <wp:anchor distT="0" distB="0" distL="114300" distR="114300" simplePos="0" relativeHeight="251677696" behindDoc="0" locked="0" layoutInCell="1" allowOverlap="1" wp14:anchorId="552582A3" wp14:editId="1B119BF5">
+              <wp:anchor distT="0" distB="0" distL="114300" distR="114300" simplePos="0" relativeHeight="251677696" behindDoc="0" locked="0" layoutInCell="1" allowOverlap="1" wp14:anchorId="28011E80" wp14:editId="4DFBD490">
                 <wp:simplePos x="0" y="0"/>
                 <wp:positionH relativeFrom="column">
                   <wp:posOffset>1081133</wp:posOffset>
@@ -5785,16 +11371,11 @@
                               <w:spacing w:after="0" w:line="240" w:lineRule="auto"/>
                             </w:pPr>
                             <w:r>
-                              <w:t>Swimwe</w:t>
-                            </w:r>
-                            <w:bookmarkStart w:id="0" w:name="_GoBack"/>
-                            <w:r>
-                              <w:t>ar</w:t>
+                              <w:t>Swimwear</w:t>
                             </w:r>
                             <w:r>
                               <w:tab/>
                             </w:r>
-                            <w:bookmarkEnd w:id="0"/>
                           </w:p>
                         </w:txbxContent>
                       </wps:txbx>
